--- a/Protipa/Tric.Dysplasia report.docx
+++ b/Protipa/Tric.Dysplasia report.docx
@@ -1189,12 +1189,21 @@
         </w:rPr>
         <w:t>cardiologicalAnalysis</w:t>
       </w:r>
+      <w:proofErr w:type="gramStart"/>
       <w:r>
         <w:rPr>
           <w:rFonts w:asciiTheme="majorHAnsi" w:hAnsiTheme="majorHAnsi" w:cs="Cambria"/>
           <w:lang w:val="en-US"/>
         </w:rPr>
-        <w:t xml:space="preserve">}}{% if </w:t>
+        <w:t>}}{</w:t>
+      </w:r>
+      <w:proofErr w:type="gramEnd"/>
+      <w:r>
+        <w:rPr>
+          <w:rFonts w:asciiTheme="majorHAnsi" w:hAnsiTheme="majorHAnsi" w:cs="Cambria"/>
+          <w:lang w:val="en-US"/>
+        </w:rPr>
+        <w:t xml:space="preserve">% if </w:t>
       </w:r>
       <w:r>
         <w:rPr>
@@ -2823,7 +2832,14 @@
         <w:rPr>
           <w:rFonts w:ascii="Cambria" w:hAnsi="Cambria"/>
         </w:rPr>
-        <w:t>mucous %</w:t>
+        <w:t xml:space="preserve">mucous </w:t>
+      </w:r>
+      <w:proofErr w:type="gramStart"/>
+      <w:r>
+        <w:rPr>
+          <w:rFonts w:ascii="Cambria" w:hAnsi="Cambria"/>
+        </w:rPr>
+        <w:t>%</w:t>
       </w:r>
       <w:r>
         <w:rPr>
@@ -2840,6 +2856,7 @@
         </w:rPr>
         <w:t>{</w:t>
       </w:r>
+      <w:proofErr w:type="gramEnd"/>
       <w:r>
         <w:rPr>
           <w:rFonts w:ascii="Cambria" w:hAnsi="Cambria" w:cs="Cambria"/>
@@ -3002,7 +3019,14 @@
         <w:rPr>
           <w:rFonts w:ascii="Cambria" w:hAnsi="Cambria"/>
         </w:rPr>
-        <w:t>dental %</w:t>
+        <w:t xml:space="preserve">dental </w:t>
+      </w:r>
+      <w:proofErr w:type="gramStart"/>
+      <w:r>
+        <w:rPr>
+          <w:rFonts w:ascii="Cambria" w:hAnsi="Cambria"/>
+        </w:rPr>
+        <w:t>%</w:t>
       </w:r>
       <w:r>
         <w:rPr>
@@ -3019,6 +3043,7 @@
         </w:rPr>
         <w:t>{</w:t>
       </w:r>
+      <w:proofErr w:type="gramEnd"/>
       <w:r>
         <w:rPr>
           <w:rFonts w:ascii="Cambria" w:hAnsi="Cambria" w:cs="Cambria"/>
@@ -3439,11 +3464,7 @@
       <w:pPr>
         <w:rPr>
           <w:rFonts w:ascii="Cambria" w:hAnsi="Cambria" w:cs="Cambria"/>
-          <w:b/>
-          <w:bCs/>
-          <w:sz w:val="32"/>
-          <w:szCs w:val="32"/>
-          <w:lang w:val="el-GR"/>
+          <w:lang w:val="en-US"/>
         </w:rPr>
       </w:pPr>
       <w:bookmarkStart w:id="18" w:name="_Hlk32352157"/>
@@ -3457,7 +3478,7 @@
     </w:p>
     <w:tbl>
       <w:tblPr>
-        <w:tblW w:w="9300" w:type="dxa"/>
+        <w:tblW w:w="9210" w:type="dxa"/>
         <w:tblLayout w:type="fixed"/>
         <w:tblCellMar>
           <w:left w:w="70" w:type="dxa"/>
@@ -3467,8 +3488,8 @@
       </w:tblPr>
       <w:tblGrid>
         <w:gridCol w:w="1630"/>
-        <w:gridCol w:w="2150"/>
-        <w:gridCol w:w="2050"/>
+        <w:gridCol w:w="1984"/>
+        <w:gridCol w:w="2126"/>
         <w:gridCol w:w="3470"/>
       </w:tblGrid>
       <w:tr>
@@ -3477,7 +3498,6 @@
             <w:tcW w:w="1630" w:type="dxa"/>
             <w:shd w:val="clear" w:color="auto" w:fill="4F81BD"/>
           </w:tcPr>
-          <w:bookmarkEnd w:id="18"/>
           <w:p>
             <w:pPr>
               <w:pStyle w:val="Header"/>
@@ -3508,7 +3528,7 @@
         </w:tc>
         <w:tc>
           <w:tcPr>
-            <w:tcW w:w="2150" w:type="dxa"/>
+            <w:tcW w:w="1984" w:type="dxa"/>
             <w:shd w:val="clear" w:color="auto" w:fill="4F81BD"/>
           </w:tcPr>
           <w:p>
@@ -3523,7 +3543,7 @@
         </w:tc>
         <w:tc>
           <w:tcPr>
-            <w:tcW w:w="2050" w:type="dxa"/>
+            <w:tcW w:w="2126" w:type="dxa"/>
             <w:shd w:val="clear" w:color="auto" w:fill="4F81BD"/>
           </w:tcPr>
           <w:p>
@@ -3616,7 +3636,7 @@
         </w:tc>
         <w:tc>
           <w:tcPr>
-            <w:tcW w:w="2150" w:type="dxa"/>
+            <w:tcW w:w="1984" w:type="dxa"/>
             <w:shd w:val="clear" w:color="auto" w:fill="EEECE1"/>
           </w:tcPr>
           <w:p>
@@ -3630,34 +3650,11 @@
             <w:r>
               <w:rPr>
                 <w:rFonts w:ascii="Cambria" w:hAnsi="Cambria" w:cs="Cambria"/>
-                <w:color w:val="808080"/>
-              </w:rPr>
-              <w:t xml:space="preserve">{% if </w:t>
-            </w:r>
-            <w:proofErr w:type="spellStart"/>
-            <w:r>
-              <w:rPr>
-                <w:rFonts w:ascii="Cambria" w:hAnsi="Cambria" w:cs="Cambria"/>
-                <w:color w:val="808080"/>
-              </w:rPr>
-              <w:t>PDF.RVDd</w:t>
-            </w:r>
-            <w:proofErr w:type="spellEnd"/>
-            <w:r>
-              <w:rPr>
-                <w:rFonts w:ascii="Cambria" w:hAnsi="Cambria" w:cs="Cambria"/>
-                <w:color w:val="808080"/>
-              </w:rPr>
-              <w:t xml:space="preserve"> %}</w:t>
-            </w:r>
-            <w:r>
-              <w:rPr>
-                <w:rFonts w:ascii="Cambria" w:hAnsi="Cambria" w:cs="Cambria"/>
                 <w:b/>
                 <w:bCs/>
                 <w:color w:val="808080"/>
               </w:rPr>
-              <w:t>{{</w:t>
+              <w:t xml:space="preserve">{% if </w:t>
             </w:r>
             <w:proofErr w:type="spellStart"/>
             <w:r>
@@ -3677,15 +3674,9 @@
                 <w:bCs/>
                 <w:color w:val="808080"/>
               </w:rPr>
-              <w:t>}}</w:t>
-            </w:r>
-            <w:r>
-              <w:rPr>
-                <w:rFonts w:ascii="Cambria" w:hAnsi="Cambria" w:cs="Cambria"/>
-                <w:color w:val="808080"/>
-              </w:rPr>
-              <w:t>{%</w:t>
-            </w:r>
+              <w:t xml:space="preserve"> %}{{ </w:t>
+            </w:r>
+            <w:proofErr w:type="spellStart"/>
             <w:r>
               <w:rPr>
                 <w:rFonts w:ascii="Cambria" w:hAnsi="Cambria" w:cs="Cambria"/>
@@ -3693,49 +3684,30 @@
                 <w:bCs/>
                 <w:color w:val="808080"/>
               </w:rPr>
-              <w:t xml:space="preserve"> </w:t>
-            </w:r>
-            <w:r>
-              <w:rPr>
-                <w:rFonts w:ascii="Cambria" w:hAnsi="Cambria" w:cs="Cambria"/>
-                <w:color w:val="808080"/>
-              </w:rPr>
-              <w:t>else %}</w:t>
-            </w:r>
+              <w:t>PDF.RVDd</w:t>
+            </w:r>
+            <w:proofErr w:type="spellEnd"/>
             <w:r>
               <w:rPr>
                 <w:rFonts w:ascii="Cambria" w:hAnsi="Cambria" w:cs="Cambria"/>
                 <w:b/>
-                <w:color w:val="808080"/>
-              </w:rPr>
-              <w:t>1,7</w:t>
-            </w:r>
-            <w:r>
-              <w:rPr>
-                <w:rFonts w:ascii="Cambria" w:hAnsi="Cambria" w:cs="Cambria"/>
-                <w:color w:val="808080"/>
-              </w:rPr>
-              <w:t xml:space="preserve">{% endif %} </w:t>
-            </w:r>
-            <w:r>
-              <w:rPr>
-                <w:rFonts w:ascii="Cambria" w:hAnsi="Cambria" w:cs="Cambria"/>
-                <w:color w:val="808080"/>
-              </w:rPr>
-              <w:t xml:space="preserve"> </w:t>
-            </w:r>
-            <w:r>
-              <w:rPr>
-                <w:rFonts w:ascii="Cambria" w:hAnsi="Cambria" w:cs="Cambria"/>
-                <w:color w:val="808080"/>
-              </w:rPr>
-              <w:t>mm</w:t>
+                <w:bCs/>
+                <w:color w:val="808080"/>
+              </w:rPr>
+              <w:t xml:space="preserve"> }}{% else %}1,7{% endif %}</w:t>
+            </w:r>
+            <w:r>
+              <w:rPr>
+                <w:rFonts w:ascii="Cambria" w:hAnsi="Cambria" w:cs="Cambria"/>
+                <w:color w:val="808080"/>
+              </w:rPr>
+              <w:t xml:space="preserve"> mm</w:t>
             </w:r>
           </w:p>
         </w:tc>
         <w:tc>
           <w:tcPr>
-            <w:tcW w:w="2050" w:type="dxa"/>
+            <w:tcW w:w="2126" w:type="dxa"/>
             <w:shd w:val="clear" w:color="auto" w:fill="EEECE1"/>
           </w:tcPr>
           <w:p>
@@ -3794,6 +3766,13 @@
               </w:rPr>
               <w:t xml:space="preserve"> %}{{</w:t>
             </w:r>
+            <w:r>
+              <w:rPr>
+                <w:rFonts w:ascii="Cambria" w:hAnsi="Cambria" w:cs="Cambria"/>
+                <w:color w:val="808080"/>
+              </w:rPr>
+              <w:t xml:space="preserve"> </w:t>
+            </w:r>
             <w:proofErr w:type="spellStart"/>
             <w:r>
               <w:rPr>
@@ -3808,7 +3787,7 @@
                 <w:rFonts w:ascii="Cambria" w:hAnsi="Cambria" w:cs="Cambria"/>
                 <w:color w:val="808080"/>
               </w:rPr>
-              <w:t>}}{% else %}</w:t>
+              <w:t xml:space="preserve"> }}{% else %}</w:t>
             </w:r>
             <w:r>
               <w:rPr>
@@ -3823,14 +3802,6 @@
                 <w:color w:val="808080"/>
               </w:rPr>
               <w:t>{% endif %} m/s</w:t>
-            </w:r>
-            <w:r>
-              <w:rPr>
-                <w:rFonts w:ascii="Cambria" w:hAnsi="Cambria" w:cs="Cambria"/>
-                <w:b/>
-                <w:color w:val="808080"/>
-              </w:rPr>
-              <w:t xml:space="preserve"> </w:t>
             </w:r>
           </w:p>
         </w:tc>
@@ -3860,7 +3831,7 @@
         </w:tc>
         <w:tc>
           <w:tcPr>
-            <w:tcW w:w="2150" w:type="dxa"/>
+            <w:tcW w:w="1984" w:type="dxa"/>
             <w:shd w:val="clear" w:color="auto" w:fill="EEECE1"/>
           </w:tcPr>
           <w:p>
@@ -3908,6 +3879,13 @@
                 <w:rFonts w:ascii="Cambria" w:hAnsi="Cambria" w:cs="Cambria"/>
                 <w:color w:val="808080"/>
               </w:rPr>
+              <w:t xml:space="preserve"> </w:t>
+            </w:r>
+            <w:r>
+              <w:rPr>
+                <w:rFonts w:ascii="Cambria" w:hAnsi="Cambria" w:cs="Cambria"/>
+                <w:color w:val="808080"/>
+              </w:rPr>
               <w:t>}}{% else %}</w:t>
             </w:r>
             <w:r>
@@ -3923,13 +3901,6 @@
                 <w:color w:val="808080"/>
               </w:rPr>
               <w:t xml:space="preserve">{% endif %} </w:t>
-            </w:r>
-            <w:r>
-              <w:rPr>
-                <w:rFonts w:ascii="Cambria" w:hAnsi="Cambria" w:cs="Cambria"/>
-                <w:color w:val="808080"/>
-              </w:rPr>
-              <w:t xml:space="preserve"> </w:t>
             </w:r>
             <w:r>
               <w:rPr>
@@ -3943,7 +3914,7 @@
         </w:tc>
         <w:tc>
           <w:tcPr>
-            <w:tcW w:w="2050" w:type="dxa"/>
+            <w:tcW w:w="2126" w:type="dxa"/>
             <w:shd w:val="clear" w:color="auto" w:fill="EEECE1"/>
           </w:tcPr>
           <w:p>
@@ -4008,6 +3979,13 @@
               </w:rPr>
               <w:t xml:space="preserve"> %}{{</w:t>
             </w:r>
+            <w:r>
+              <w:rPr>
+                <w:rFonts w:ascii="Cambria" w:hAnsi="Cambria" w:cs="Cambria"/>
+                <w:color w:val="808080"/>
+              </w:rPr>
+              <w:t xml:space="preserve"> </w:t>
+            </w:r>
             <w:proofErr w:type="spellStart"/>
             <w:r>
               <w:rPr>
@@ -4022,21 +4000,21 @@
                 <w:rFonts w:ascii="Cambria" w:hAnsi="Cambria" w:cs="Cambria"/>
                 <w:color w:val="808080"/>
               </w:rPr>
-              <w:t>}}{% else %}0,7</w:t>
-            </w:r>
-            <w:r>
-              <w:rPr>
-                <w:rFonts w:ascii="Cambria" w:hAnsi="Cambria" w:cs="Cambria"/>
-                <w:color w:val="808080"/>
-              </w:rPr>
-              <w:t>1</w:t>
-            </w:r>
-            <w:r>
-              <w:rPr>
-                <w:rFonts w:ascii="Cambria" w:hAnsi="Cambria" w:cs="Cambria"/>
-                <w:color w:val="808080"/>
-              </w:rPr>
-              <w:t xml:space="preserve">{% endif %} m/s </w:t>
+              <w:t xml:space="preserve"> }}{% else %}</w:t>
+            </w:r>
+            <w:r>
+              <w:rPr>
+                <w:rFonts w:ascii="Cambria" w:hAnsi="Cambria" w:cs="Cambria"/>
+                <w:color w:val="808080"/>
+              </w:rPr>
+              <w:t>0,71</w:t>
+            </w:r>
+            <w:r>
+              <w:rPr>
+                <w:rFonts w:ascii="Cambria" w:hAnsi="Cambria" w:cs="Cambria"/>
+                <w:color w:val="808080"/>
+              </w:rPr>
+              <w:t>{% endif %} m/s</w:t>
             </w:r>
           </w:p>
         </w:tc>
@@ -4063,7 +4041,7 @@
         </w:tc>
         <w:tc>
           <w:tcPr>
-            <w:tcW w:w="2150" w:type="dxa"/>
+            <w:tcW w:w="1984" w:type="dxa"/>
             <w:shd w:val="clear" w:color="auto" w:fill="EEECE1"/>
           </w:tcPr>
           <w:p>
@@ -4096,7 +4074,7 @@
                 <w:rFonts w:ascii="Cambria" w:hAnsi="Cambria" w:cs="Cambria"/>
                 <w:color w:val="808080"/>
               </w:rPr>
-              <w:t xml:space="preserve"> %}{{</w:t>
+              <w:t xml:space="preserve"> %}{{ </w:t>
             </w:r>
             <w:proofErr w:type="spellStart"/>
             <w:r>
@@ -4112,14 +4090,21 @@
                 <w:rFonts w:ascii="Cambria" w:hAnsi="Cambria" w:cs="Cambria"/>
                 <w:color w:val="808080"/>
               </w:rPr>
-              <w:t>}}{% else %}</w:t>
-            </w:r>
-            <w:r>
-              <w:rPr>
-                <w:rFonts w:ascii="Cambria" w:hAnsi="Cambria" w:cs="Cambria"/>
-                <w:color w:val="808080"/>
-              </w:rPr>
-              <w:t>10,1</w:t>
+              <w:t xml:space="preserve"> }}{% else %}</w:t>
+            </w:r>
+            <w:r>
+              <w:rPr>
+                <w:rFonts w:ascii="Cambria" w:hAnsi="Cambria" w:cs="Cambria"/>
+                <w:color w:val="808080"/>
+              </w:rPr>
+              <w:t>1</w:t>
+            </w:r>
+            <w:r>
+              <w:rPr>
+                <w:rFonts w:ascii="Cambria" w:hAnsi="Cambria" w:cs="Cambria"/>
+                <w:color w:val="808080"/>
+              </w:rPr>
+              <w:t>0,1</w:t>
             </w:r>
             <w:r>
               <w:rPr>
@@ -4132,7 +4117,7 @@
         </w:tc>
         <w:tc>
           <w:tcPr>
-            <w:tcW w:w="2050" w:type="dxa"/>
+            <w:tcW w:w="2126" w:type="dxa"/>
             <w:shd w:val="clear" w:color="auto" w:fill="EEECE1"/>
           </w:tcPr>
           <w:p>
@@ -4163,7 +4148,20 @@
               <w:rPr>
                 <w:rFonts w:ascii="Cambria" w:hAnsi="Cambria" w:cs="Cambria"/>
               </w:rPr>
-              <w:t xml:space="preserve"> mitral leaflet</w:t>
+              <w:t xml:space="preserve"> mitral</w:t>
+            </w:r>
+            <w:r>
+              <w:rPr>
+                <w:rFonts w:ascii="Cambria" w:hAnsi="Cambria" w:cs="Cambria"/>
+                <w:lang w:val="el-GR"/>
+              </w:rPr>
+              <w:t xml:space="preserve"> </w:t>
+            </w:r>
+            <w:r>
+              <w:rPr>
+                <w:rFonts w:ascii="Cambria" w:hAnsi="Cambria" w:cs="Cambria"/>
+              </w:rPr>
+              <w:t>leaflet</w:t>
             </w:r>
           </w:p>
         </w:tc>
@@ -4182,18 +4180,19 @@
             </w:pPr>
             <w:r>
               <w:rPr>
-                <w:rFonts w:ascii="Cambria" w:hAnsi="Cambria" w:cs="Cambria"/>
+                <w:rFonts w:ascii="Cambria" w:eastAsia="Cambria" w:hAnsi="Cambria" w:cs="Cambria"/>
                 <w:b/>
-                <w:color w:val="808080"/>
-                <w:lang w:val="el-GR"/>
+                <w:bCs/>
+                <w:color w:val="808080"/>
+                <w:lang w:val="el-GR" w:eastAsia="el-GR" w:bidi="el-GR"/>
               </w:rPr>
               <w:t>3</w:t>
             </w:r>
             <w:r>
               <w:rPr>
-                <w:rFonts w:ascii="Cambria" w:hAnsi="Cambria" w:cs="Cambria"/>
-                <w:color w:val="808080"/>
-                <w:lang w:val="nl-NL"/>
+                <w:rFonts w:ascii="Cambria" w:eastAsia="Cambria" w:hAnsi="Cambria" w:cs="Cambria"/>
+                <w:color w:val="808080"/>
+                <w:lang w:eastAsia="el-GR" w:bidi="el-GR"/>
               </w:rPr>
               <w:t xml:space="preserve"> mm</w:t>
             </w:r>
@@ -4222,7 +4221,7 @@
         </w:tc>
         <w:tc>
           <w:tcPr>
-            <w:tcW w:w="2150" w:type="dxa"/>
+            <w:tcW w:w="1984" w:type="dxa"/>
             <w:shd w:val="clear" w:color="auto" w:fill="EEECE1"/>
           </w:tcPr>
           <w:p>
@@ -4270,6 +4269,13 @@
                 <w:rFonts w:ascii="Cambria" w:hAnsi="Cambria" w:cs="Cambria"/>
                 <w:color w:val="808080"/>
               </w:rPr>
+              <w:t xml:space="preserve"> </w:t>
+            </w:r>
+            <w:r>
+              <w:rPr>
+                <w:rFonts w:ascii="Cambria" w:hAnsi="Cambria" w:cs="Cambria"/>
+                <w:color w:val="808080"/>
+              </w:rPr>
               <w:t>}}{% else %}</w:t>
             </w:r>
             <w:r>
@@ -4285,13 +4291,6 @@
                 <w:color w:val="808080"/>
               </w:rPr>
               <w:t xml:space="preserve">{% endif %} </w:t>
-            </w:r>
-            <w:r>
-              <w:rPr>
-                <w:rFonts w:ascii="Cambria" w:hAnsi="Cambria" w:cs="Cambria"/>
-                <w:color w:val="808080"/>
-              </w:rPr>
-              <w:t xml:space="preserve"> </w:t>
             </w:r>
             <w:r>
               <w:rPr>
@@ -4305,7 +4304,7 @@
         </w:tc>
         <w:tc>
           <w:tcPr>
-            <w:tcW w:w="2050" w:type="dxa"/>
+            <w:tcW w:w="2126" w:type="dxa"/>
             <w:shd w:val="clear" w:color="auto" w:fill="EEECE1"/>
           </w:tcPr>
           <w:p>
@@ -4324,7 +4323,21 @@
                 <w:rFonts w:ascii="Cambria" w:hAnsi="Cambria" w:cs="Cambria"/>
                 <w:lang w:val="en-US"/>
               </w:rPr>
-              <w:t>Post. mitral leaflet</w:t>
+              <w:t>Post</w:t>
+            </w:r>
+            <w:r>
+              <w:rPr>
+                <w:rFonts w:ascii="Cambria" w:hAnsi="Cambria" w:cs="Cambria"/>
+                <w:lang w:val="en-US"/>
+              </w:rPr>
+              <w:t>.</w:t>
+            </w:r>
+            <w:r>
+              <w:rPr>
+                <w:rFonts w:ascii="Cambria" w:hAnsi="Cambria" w:cs="Cambria"/>
+                <w:lang w:val="en-US"/>
+              </w:rPr>
+              <w:t xml:space="preserve"> mitral leaflet</w:t>
             </w:r>
           </w:p>
         </w:tc>
@@ -4343,34 +4356,26 @@
             </w:pPr>
             <w:r>
               <w:rPr>
-                <w:rFonts w:ascii="Cambria" w:hAnsi="Cambria" w:cs="Cambria"/>
+                <w:rFonts w:ascii="Cambria" w:eastAsia="Cambria" w:hAnsi="Cambria" w:cs="Cambria"/>
                 <w:b/>
-                <w:color w:val="808080"/>
-                <w:lang w:val="el-GR"/>
+                <w:bCs/>
+                <w:color w:val="808080"/>
+                <w:lang w:val="el-GR" w:eastAsia="el-GR" w:bidi="el-GR"/>
               </w:rPr>
               <w:t>2,2</w:t>
             </w:r>
             <w:r>
               <w:rPr>
-                <w:rFonts w:ascii="Cambria" w:hAnsi="Cambria" w:cs="Cambria"/>
-                <w:color w:val="808080"/>
-              </w:rPr>
-              <w:t xml:space="preserve"> </w:t>
-            </w:r>
-            <w:r>
-              <w:rPr>
-                <w:rFonts w:ascii="Cambria" w:hAnsi="Cambria" w:cs="Cambria"/>
-                <w:color w:val="808080"/>
-              </w:rPr>
-              <w:t>mm</w:t>
+                <w:rFonts w:ascii="Cambria" w:eastAsia="Cambria" w:hAnsi="Cambria" w:cs="Cambria"/>
+                <w:color w:val="808080"/>
+                <w:lang w:eastAsia="el-GR" w:bidi="el-GR"/>
+              </w:rPr>
+              <w:t xml:space="preserve"> mm</w:t>
             </w:r>
           </w:p>
         </w:tc>
       </w:tr>
       <w:tr>
-        <w:trPr>
-          <w:trHeight w:val="2160"/>
-        </w:trPr>
         <w:tc>
           <w:tcPr>
             <w:tcW w:w="1630" w:type="dxa"/>
@@ -4393,7 +4398,7 @@
         </w:tc>
         <w:tc>
           <w:tcPr>
-            <w:tcW w:w="2150" w:type="dxa"/>
+            <w:tcW w:w="1984" w:type="dxa"/>
             <w:shd w:val="clear" w:color="auto" w:fill="EEECE1"/>
           </w:tcPr>
           <w:p>
@@ -4455,27 +4460,13 @@
                 <w:rFonts w:ascii="Cambria" w:hAnsi="Cambria" w:cs="Cambria"/>
                 <w:color w:val="808080"/>
               </w:rPr>
-              <w:t>{% endif %}</w:t>
-            </w:r>
-            <w:r>
-              <w:rPr>
-                <w:rFonts w:ascii="Cambria" w:hAnsi="Cambria" w:cs="Cambria"/>
-                <w:color w:val="808080"/>
-              </w:rPr>
-              <w:t xml:space="preserve"> </w:t>
-            </w:r>
-            <w:r>
-              <w:rPr>
-                <w:rFonts w:ascii="Cambria" w:hAnsi="Cambria" w:cs="Cambria"/>
-                <w:color w:val="808080"/>
-              </w:rPr>
-              <w:t>mm</w:t>
+              <w:t>{% endif %} mm</w:t>
             </w:r>
           </w:p>
         </w:tc>
         <w:tc>
           <w:tcPr>
-            <w:tcW w:w="2050" w:type="dxa"/>
+            <w:tcW w:w="2126" w:type="dxa"/>
             <w:shd w:val="clear" w:color="auto" w:fill="EEECE1"/>
           </w:tcPr>
           <w:p>
@@ -4533,6 +4524,13 @@
               </w:rPr>
               <w:t xml:space="preserve"> %}{{</w:t>
             </w:r>
+            <w:r>
+              <w:rPr>
+                <w:rFonts w:ascii="Cambria" w:hAnsi="Cambria" w:cs="Cambria"/>
+                <w:color w:val="808080"/>
+              </w:rPr>
+              <w:t xml:space="preserve"> </w:t>
+            </w:r>
             <w:proofErr w:type="spellStart"/>
             <w:r>
               <w:rPr>
@@ -4547,14 +4545,21 @@
                 <w:rFonts w:ascii="Cambria" w:hAnsi="Cambria" w:cs="Cambria"/>
                 <w:color w:val="808080"/>
               </w:rPr>
-              <w:t>}}{% else %}</w:t>
-            </w:r>
-            <w:r>
-              <w:rPr>
-                <w:rFonts w:ascii="Cambria" w:hAnsi="Cambria" w:cs="Cambria"/>
-                <w:color w:val="808080"/>
-              </w:rPr>
-              <w:t>1,29</w:t>
+              <w:t xml:space="preserve"> }}{% else %}</w:t>
+            </w:r>
+            <w:r>
+              <w:rPr>
+                <w:rFonts w:ascii="Cambria" w:hAnsi="Cambria" w:cs="Cambria"/>
+                <w:color w:val="808080"/>
+              </w:rPr>
+              <w:t>1,</w:t>
+            </w:r>
+            <w:r>
+              <w:rPr>
+                <w:rFonts w:ascii="Cambria" w:hAnsi="Cambria" w:cs="Cambria"/>
+                <w:color w:val="808080"/>
+              </w:rPr>
+              <w:t>29</w:t>
             </w:r>
             <w:r>
               <w:rPr>
@@ -4579,6 +4584,13 @@
               </w:rPr>
               <w:t xml:space="preserve"> %}{{</w:t>
             </w:r>
+            <w:r>
+              <w:rPr>
+                <w:rFonts w:ascii="Cambria" w:hAnsi="Cambria" w:cs="Cambria"/>
+                <w:color w:val="808080"/>
+              </w:rPr>
+              <w:t xml:space="preserve"> </w:t>
+            </w:r>
             <w:proofErr w:type="spellStart"/>
             <w:r>
               <w:rPr>
@@ -4593,7 +4605,7 @@
                 <w:rFonts w:ascii="Cambria" w:hAnsi="Cambria" w:cs="Cambria"/>
                 <w:color w:val="808080"/>
               </w:rPr>
-              <w:t>}}{% else %}</w:t>
+              <w:t xml:space="preserve"> }}{% else %}</w:t>
             </w:r>
             <w:r>
               <w:rPr>
@@ -4607,7 +4619,29 @@
                 <w:rFonts w:ascii="Cambria" w:hAnsi="Cambria" w:cs="Cambria"/>
                 <w:color w:val="808080"/>
               </w:rPr>
-              <w:t>{% endif %} ({% if PDF.MVEA %}{{PDF.MVEA }}{% else %}</w:t>
+              <w:t xml:space="preserve">{% endif %} </w:t>
+            </w:r>
+            <w:r>
+              <w:rPr>
+                <w:rFonts w:ascii="Cambria" w:hAnsi="Cambria" w:cs="Cambria"/>
+                <w:color w:val="808080"/>
+              </w:rPr>
+              <w:lastRenderedPageBreak/>
+              <w:t>({% if PDF.MVEA %}{{</w:t>
+            </w:r>
+            <w:r>
+              <w:rPr>
+                <w:rFonts w:ascii="Cambria" w:hAnsi="Cambria" w:cs="Cambria"/>
+                <w:color w:val="808080"/>
+              </w:rPr>
+              <w:t xml:space="preserve"> </w:t>
+            </w:r>
+            <w:r>
+              <w:rPr>
+                <w:rFonts w:ascii="Cambria" w:hAnsi="Cambria" w:cs="Cambria"/>
+                <w:color w:val="808080"/>
+              </w:rPr>
+              <w:t>PDF.MVEA }}{% else %}</w:t>
             </w:r>
             <w:r>
               <w:rPr>
@@ -4627,9 +4661,6 @@
         </w:tc>
       </w:tr>
       <w:tr>
-        <w:trPr>
-          <w:trHeight w:val="720"/>
-        </w:trPr>
         <w:tc>
           <w:tcPr>
             <w:tcW w:w="1630" w:type="dxa"/>
@@ -4654,7 +4685,7 @@
         </w:tc>
         <w:tc>
           <w:tcPr>
-            <w:tcW w:w="2150" w:type="dxa"/>
+            <w:tcW w:w="1984" w:type="dxa"/>
             <w:shd w:val="clear" w:color="auto" w:fill="EEECE1"/>
           </w:tcPr>
           <w:p>
@@ -4686,7 +4717,7 @@
                 <w:rFonts w:ascii="Cambria" w:hAnsi="Cambria" w:cs="Cambria"/>
                 <w:color w:val="808080"/>
               </w:rPr>
-              <w:t xml:space="preserve"> %}{{</w:t>
+              <w:t xml:space="preserve"> %}{{ </w:t>
             </w:r>
             <w:proofErr w:type="spellStart"/>
             <w:r>
@@ -4702,7 +4733,7 @@
                 <w:rFonts w:ascii="Cambria" w:hAnsi="Cambria" w:cs="Cambria"/>
                 <w:color w:val="808080"/>
               </w:rPr>
-              <w:t>}}{% else %}</w:t>
+              <w:t xml:space="preserve"> }}{% else %}</w:t>
             </w:r>
             <w:r>
               <w:rPr>
@@ -4723,7 +4754,7 @@
         </w:tc>
         <w:tc>
           <w:tcPr>
-            <w:tcW w:w="2050" w:type="dxa"/>
+            <w:tcW w:w="2126" w:type="dxa"/>
             <w:shd w:val="clear" w:color="auto" w:fill="EEECE1"/>
           </w:tcPr>
           <w:p>
@@ -4767,7 +4798,21 @@
                 <w:rFonts w:ascii="Cambria" w:hAnsi="Cambria" w:cs="Cambria"/>
                 <w:color w:val="808080"/>
               </w:rPr>
-              <w:t>{% if PDF.DT %}{{PDF.DT}}{% else %}</w:t>
+              <w:t>{% if PDF.DT %}{{</w:t>
+            </w:r>
+            <w:r>
+              <w:rPr>
+                <w:rFonts w:ascii="Cambria" w:hAnsi="Cambria" w:cs="Cambria"/>
+                <w:color w:val="808080"/>
+              </w:rPr>
+              <w:t xml:space="preserve"> </w:t>
+            </w:r>
+            <w:r>
+              <w:rPr>
+                <w:rFonts w:ascii="Cambria" w:hAnsi="Cambria" w:cs="Cambria"/>
+                <w:color w:val="808080"/>
+              </w:rPr>
+              <w:t>PDF.DT }}{% else %}</w:t>
             </w:r>
             <w:r>
               <w:rPr>
@@ -4781,179 +4826,7 @@
                 <w:rFonts w:ascii="Cambria" w:hAnsi="Cambria" w:cs="Cambria"/>
                 <w:color w:val="808080"/>
               </w:rPr>
-              <w:t>{% endif %}</w:t>
-            </w:r>
-            <w:r>
-              <w:rPr>
-                <w:rFonts w:ascii="Cambria" w:hAnsi="Cambria" w:cs="Cambria"/>
-                <w:color w:val="808080"/>
-              </w:rPr>
-              <w:t xml:space="preserve"> </w:t>
-            </w:r>
-            <w:r>
-              <w:rPr>
-                <w:rFonts w:ascii="Cambria" w:hAnsi="Cambria" w:cs="Cambria"/>
-                <w:color w:val="808080"/>
-              </w:rPr>
-              <w:t xml:space="preserve"> ms </w:t>
-            </w:r>
-          </w:p>
-        </w:tc>
-      </w:tr>
-      <w:tr>
-        <w:trPr>
-          <w:trHeight w:val="1053"/>
-        </w:trPr>
-        <w:tc>
-          <w:tcPr>
-            <w:tcW w:w="1630" w:type="dxa"/>
-            <w:shd w:val="clear" w:color="auto" w:fill="EEECE1"/>
-          </w:tcPr>
-          <w:p>
-            <w:pPr>
-              <w:rPr>
-                <w:rFonts w:ascii="Cambria" w:hAnsi="Cambria" w:cs="Arabic Typesetting"/>
-                <w:lang w:val="de-DE"/>
-              </w:rPr>
-            </w:pPr>
-            <w:r>
-              <w:rPr>
-                <w:rFonts w:ascii="Cambria" w:hAnsi="Cambria" w:cs="Arabic Typesetting"/>
-                <w:lang w:val="de-DE"/>
-              </w:rPr>
-              <w:t>PWs</w:t>
-            </w:r>
-          </w:p>
-        </w:tc>
-        <w:tc>
-          <w:tcPr>
-            <w:tcW w:w="2150" w:type="dxa"/>
-            <w:shd w:val="clear" w:color="auto" w:fill="EEECE1"/>
-          </w:tcPr>
-          <w:p>
-            <w:pPr>
-              <w:jc w:val="center"/>
-              <w:rPr>
-                <w:rFonts w:ascii="Cambria" w:hAnsi="Cambria" w:cs="Cambria"/>
-                <w:color w:val="808080"/>
-              </w:rPr>
-            </w:pPr>
-            <w:r>
-              <w:rPr>
-                <w:rFonts w:ascii="Cambria" w:hAnsi="Cambria" w:cs="Cambria"/>
-                <w:color w:val="808080"/>
-              </w:rPr>
-              <w:t xml:space="preserve">{% if </w:t>
-            </w:r>
-            <w:proofErr w:type="spellStart"/>
-            <w:r>
-              <w:rPr>
-                <w:rFonts w:ascii="Cambria" w:hAnsi="Cambria" w:cs="Cambria"/>
-                <w:color w:val="808080"/>
-              </w:rPr>
-              <w:t>PDF.PWs</w:t>
-            </w:r>
-            <w:proofErr w:type="spellEnd"/>
-            <w:r>
-              <w:rPr>
-                <w:rFonts w:ascii="Cambria" w:hAnsi="Cambria" w:cs="Cambria"/>
-                <w:color w:val="808080"/>
-              </w:rPr>
-              <w:t xml:space="preserve"> %}{{</w:t>
-            </w:r>
-            <w:proofErr w:type="spellStart"/>
-            <w:r>
-              <w:rPr>
-                <w:rFonts w:ascii="Cambria" w:hAnsi="Cambria" w:cs="Cambria"/>
-                <w:color w:val="808080"/>
-              </w:rPr>
-              <w:t>PDF.PWs</w:t>
-            </w:r>
-            <w:proofErr w:type="spellEnd"/>
-            <w:r>
-              <w:rPr>
-                <w:rFonts w:ascii="Cambria" w:hAnsi="Cambria" w:cs="Cambria"/>
-                <w:color w:val="808080"/>
-              </w:rPr>
-              <w:t>}}{% else %}</w:t>
-            </w:r>
-            <w:r>
-              <w:rPr>
-                <w:rFonts w:ascii="Cambria" w:hAnsi="Cambria" w:cs="Cambria"/>
-                <w:color w:val="808080"/>
-                <w:lang w:val="de-DE"/>
-              </w:rPr>
-              <w:t>5,7</w:t>
-            </w:r>
-            <w:r>
-              <w:rPr>
-                <w:rFonts w:ascii="Cambria" w:hAnsi="Cambria" w:cs="Cambria"/>
-                <w:color w:val="808080"/>
-              </w:rPr>
-              <w:t>{% endif %}</w:t>
-            </w:r>
-            <w:r>
-              <w:rPr>
-                <w:rFonts w:ascii="Cambria" w:hAnsi="Cambria" w:cs="Cambria"/>
-                <w:color w:val="808080"/>
-              </w:rPr>
-              <w:t xml:space="preserve"> </w:t>
-            </w:r>
-            <w:r>
-              <w:rPr>
-                <w:rFonts w:ascii="Cambria" w:hAnsi="Cambria" w:cs="Cambria"/>
-                <w:color w:val="808080"/>
-                <w:lang w:val="de-DE"/>
-              </w:rPr>
-              <w:t>mm</w:t>
-            </w:r>
-          </w:p>
-        </w:tc>
-        <w:tc>
-          <w:tcPr>
-            <w:tcW w:w="2050" w:type="dxa"/>
-            <w:shd w:val="clear" w:color="auto" w:fill="EEECE1"/>
-          </w:tcPr>
-          <w:p>
-            <w:pPr>
-              <w:pStyle w:val="Header"/>
-              <w:tabs>
-                <w:tab w:val="clear" w:pos="4536"/>
-                <w:tab w:val="clear" w:pos="9072"/>
-              </w:tabs>
-              <w:rPr>
-                <w:rFonts w:ascii="Cambria" w:hAnsi="Cambria" w:cs="Cambria"/>
-              </w:rPr>
-            </w:pPr>
-            <w:r>
-              <w:rPr>
-                <w:rFonts w:ascii="Cambria" w:hAnsi="Cambria" w:cs="Cambria"/>
-                <w:lang w:val="de-DE"/>
-              </w:rPr>
-              <w:t>RA/LA</w:t>
-            </w:r>
-          </w:p>
-        </w:tc>
-        <w:tc>
-          <w:tcPr>
-            <w:tcW w:w="3470" w:type="dxa"/>
-            <w:shd w:val="clear" w:color="auto" w:fill="EEECE1"/>
-          </w:tcPr>
-          <w:p>
-            <w:pPr>
-              <w:jc w:val="center"/>
-              <w:rPr>
-                <w:rFonts w:ascii="Cambria" w:hAnsi="Cambria" w:cs="Cambria"/>
-                <w:color w:val="808080"/>
-              </w:rPr>
-            </w:pPr>
-            <w:r>
-              <w:rPr>
-                <w:rFonts w:ascii="Cambria" w:hAnsi="Cambria" w:cs="Cambria"/>
-                <w:b/>
-                <w:color w:val="808080"/>
-              </w:rPr>
-              <w:t>1,37</w:t>
+              <w:t xml:space="preserve">{% endif %} ms </w:t>
             </w:r>
           </w:p>
         </w:tc>
@@ -4976,13 +4849,13 @@
                 <w:rFonts w:ascii="Cambria" w:hAnsi="Cambria" w:cs="Arabic Typesetting"/>
                 <w:lang w:val="de-DE"/>
               </w:rPr>
-              <w:t>FS</w:t>
+              <w:t>PWs</w:t>
             </w:r>
           </w:p>
         </w:tc>
         <w:tc>
           <w:tcPr>
-            <w:tcW w:w="2150" w:type="dxa"/>
+            <w:tcW w:w="1984" w:type="dxa"/>
             <w:shd w:val="clear" w:color="auto" w:fill="EEECE1"/>
           </w:tcPr>
           <w:p>
@@ -4991,15 +4864,54 @@
               <w:rPr>
                 <w:rFonts w:ascii="Cambria" w:hAnsi="Cambria" w:cs="Cambria"/>
                 <w:color w:val="808080"/>
+              </w:rPr>
+            </w:pPr>
+            <w:r>
+              <w:rPr>
+                <w:rFonts w:ascii="Cambria" w:hAnsi="Cambria" w:cs="Cambria"/>
+                <w:color w:val="808080"/>
+              </w:rPr>
+              <w:t xml:space="preserve">{% if </w:t>
+            </w:r>
+            <w:proofErr w:type="spellStart"/>
+            <w:r>
+              <w:rPr>
+                <w:rFonts w:ascii="Cambria" w:hAnsi="Cambria" w:cs="Cambria"/>
+                <w:color w:val="808080"/>
+              </w:rPr>
+              <w:t>PDF.PWs</w:t>
+            </w:r>
+            <w:proofErr w:type="spellEnd"/>
+            <w:r>
+              <w:rPr>
+                <w:rFonts w:ascii="Cambria" w:hAnsi="Cambria" w:cs="Cambria"/>
+                <w:color w:val="808080"/>
+              </w:rPr>
+              <w:t xml:space="preserve"> %}{{</w:t>
+            </w:r>
+            <w:proofErr w:type="spellStart"/>
+            <w:r>
+              <w:rPr>
+                <w:rFonts w:ascii="Cambria" w:hAnsi="Cambria" w:cs="Cambria"/>
+                <w:color w:val="808080"/>
+              </w:rPr>
+              <w:t>PDF.PWs</w:t>
+            </w:r>
+            <w:proofErr w:type="spellEnd"/>
+            <w:r>
+              <w:rPr>
+                <w:rFonts w:ascii="Cambria" w:hAnsi="Cambria" w:cs="Cambria"/>
+                <w:color w:val="808080"/>
                 <w:lang w:val="de-DE"/>
               </w:rPr>
-            </w:pPr>
-            <w:r>
-              <w:rPr>
-                <w:rFonts w:ascii="Cambria" w:hAnsi="Cambria" w:cs="Cambria"/>
-                <w:color w:val="808080"/>
-              </w:rPr>
-              <w:t>{% if PDF.FS %}{{ PDF.FS}}{% else %}</w:t>
+              <w:t xml:space="preserve"> </w:t>
+            </w:r>
+            <w:r>
+              <w:rPr>
+                <w:rFonts w:ascii="Cambria" w:hAnsi="Cambria" w:cs="Cambria"/>
+                <w:color w:val="808080"/>
+              </w:rPr>
+              <w:t>}}{% else %}</w:t>
             </w:r>
             <w:r>
               <w:rPr>
@@ -5007,7 +4919,14 @@
                 <w:color w:val="808080"/>
                 <w:lang w:val="de-DE"/>
               </w:rPr>
-              <w:t>4</w:t>
+              <w:t>5,7</w:t>
+            </w:r>
+            <w:r>
+              <w:rPr>
+                <w:rFonts w:ascii="Cambria" w:hAnsi="Cambria" w:cs="Cambria"/>
+                <w:color w:val="808080"/>
+              </w:rPr>
+              <w:t xml:space="preserve">{% endif %} </w:t>
             </w:r>
             <w:r>
               <w:rPr>
@@ -5015,44 +4934,13 @@
                 <w:color w:val="808080"/>
                 <w:lang w:val="de-DE"/>
               </w:rPr>
-              <w:t>7</w:t>
-            </w:r>
-            <w:r>
-              <w:rPr>
-                <w:rFonts w:ascii="Cambria" w:hAnsi="Cambria" w:cs="Cambria"/>
-                <w:color w:val="808080"/>
-              </w:rPr>
-              <w:t>{% endif %}</w:t>
-            </w:r>
-            <w:r>
-              <w:rPr>
-                <w:rFonts w:ascii="Cambria" w:hAnsi="Cambria" w:cs="Cambria"/>
-                <w:color w:val="808080"/>
-                <w:lang w:val="de-DE"/>
-              </w:rPr>
-              <w:t xml:space="preserve"> </w:t>
-            </w:r>
-            <w:r>
-              <w:rPr>
-                <w:rFonts w:ascii="Cambria" w:hAnsi="Cambria" w:cs="Cambria"/>
-                <w:color w:val="808080"/>
-                <w:lang w:val="de-DE"/>
-              </w:rPr>
-              <w:t xml:space="preserve"> </w:t>
-            </w:r>
-            <w:r>
-              <w:rPr>
-                <w:rFonts w:ascii="Cambria" w:hAnsi="Cambria" w:cs="Cambria"/>
-                <w:color w:val="808080"/>
-                <w:lang w:val="de-DE"/>
-              </w:rPr>
-              <w:t>%</w:t>
+              <w:t>mm</w:t>
             </w:r>
           </w:p>
         </w:tc>
         <w:tc>
           <w:tcPr>
-            <w:tcW w:w="2050" w:type="dxa"/>
+            <w:tcW w:w="2126" w:type="dxa"/>
             <w:shd w:val="clear" w:color="auto" w:fill="EEECE1"/>
           </w:tcPr>
           <w:p>
@@ -5064,36 +4952,14 @@
               </w:tabs>
               <w:rPr>
                 <w:rFonts w:ascii="Cambria" w:hAnsi="Cambria" w:cs="Cambria"/>
+              </w:rPr>
+            </w:pPr>
+            <w:r>
+              <w:rPr>
+                <w:rFonts w:ascii="Cambria" w:hAnsi="Cambria" w:cs="Cambria"/>
                 <w:lang w:val="de-DE"/>
               </w:rPr>
-            </w:pPr>
-            <w:r>
-              <w:rPr>
-                <w:rFonts w:ascii="Cambria" w:hAnsi="Cambria" w:cs="Cambria"/>
-                <w:lang w:val="de-DE"/>
-              </w:rPr>
-              <w:t>Mit.</w:t>
-            </w:r>
-            <w:r>
-              <w:rPr>
-                <w:rFonts w:ascii="Cambria" w:hAnsi="Cambria" w:cs="Cambria"/>
-                <w:lang w:val="el-GR"/>
-              </w:rPr>
-              <w:t xml:space="preserve"> </w:t>
-            </w:r>
-            <w:r>
-              <w:rPr>
-                <w:rFonts w:ascii="Cambria" w:hAnsi="Cambria" w:cs="Cambria"/>
-                <w:lang w:val="en-US"/>
-              </w:rPr>
-              <w:t>r</w:t>
-            </w:r>
-            <w:r>
-              <w:rPr>
-                <w:rFonts w:ascii="Cambria" w:hAnsi="Cambria" w:cs="Cambria"/>
-                <w:lang w:val="de-DE"/>
-              </w:rPr>
-              <w:t>eg. Vmax</w:t>
+              <w:t>RA/LA</w:t>
             </w:r>
           </w:p>
         </w:tc>
@@ -5107,350 +4973,21 @@
               <w:jc w:val="center"/>
               <w:rPr>
                 <w:rFonts w:ascii="Cambria" w:hAnsi="Cambria" w:cs="Cambria"/>
-                <w:color w:val="808080"/>
-                <w:lang w:val="de-DE"/>
-              </w:rPr>
-            </w:pPr>
-            <w:r>
-              <w:rPr>
-                <w:rFonts w:ascii="Cambria" w:hAnsi="Cambria" w:cs="Cambria"/>
-                <w:color w:val="808080"/>
-              </w:rPr>
-              <w:t xml:space="preserve">{% if </w:t>
-            </w:r>
-            <w:proofErr w:type="spellStart"/>
-            <w:r>
-              <w:rPr>
-                <w:rFonts w:ascii="Cambria" w:hAnsi="Cambria" w:cs="Cambria"/>
-                <w:color w:val="808080"/>
-              </w:rPr>
-              <w:t>PDF.MRVmax</w:t>
-            </w:r>
-            <w:proofErr w:type="spellEnd"/>
-            <w:r>
-              <w:rPr>
-                <w:rFonts w:ascii="Cambria" w:hAnsi="Cambria" w:cs="Cambria"/>
-                <w:color w:val="808080"/>
-              </w:rPr>
-              <w:t xml:space="preserve"> %}{{</w:t>
-            </w:r>
-            <w:proofErr w:type="spellStart"/>
-            <w:r>
-              <w:rPr>
-                <w:rFonts w:ascii="Cambria" w:hAnsi="Cambria" w:cs="Cambria"/>
-                <w:color w:val="808080"/>
-              </w:rPr>
-              <w:t>PDF.MRVmax</w:t>
-            </w:r>
-            <w:proofErr w:type="spellEnd"/>
-            <w:r>
-              <w:rPr>
-                <w:rFonts w:ascii="Cambria" w:hAnsi="Cambria" w:cs="Cambria"/>
-                <w:color w:val="808080"/>
-              </w:rPr>
-              <w:t>}}{% else %}</w:t>
-            </w:r>
-            <w:r>
-              <w:rPr>
-                <w:rFonts w:ascii="Cambria" w:hAnsi="Cambria" w:cs="Cambria"/>
-                <w:color w:val="808080"/>
-                <w:lang w:val="de-DE"/>
-              </w:rPr>
-              <w:t>-</w:t>
-            </w:r>
-            <w:r>
-              <w:rPr>
-                <w:rFonts w:ascii="Cambria" w:hAnsi="Cambria" w:cs="Cambria"/>
-                <w:color w:val="808080"/>
-              </w:rPr>
-              <w:t>{% endif %}</w:t>
-            </w:r>
-            <w:r>
-              <w:rPr>
-                <w:rFonts w:ascii="Cambria" w:hAnsi="Cambria" w:cs="Cambria"/>
-                <w:color w:val="808080"/>
-              </w:rPr>
-              <w:t xml:space="preserve"> </w:t>
-            </w:r>
-            <w:r>
-              <w:rPr>
-                <w:rFonts w:ascii="Cambria" w:hAnsi="Cambria" w:cs="Cambria"/>
-                <w:color w:val="808080"/>
-              </w:rPr>
-              <w:t xml:space="preserve"> </w:t>
-            </w:r>
-            <w:r>
-              <w:rPr>
-                <w:rFonts w:ascii="Cambria" w:hAnsi="Cambria" w:cs="Cambria"/>
-                <w:color w:val="808080"/>
-                <w:lang w:val="de-DE"/>
-              </w:rPr>
-              <w:t>m/s</w:t>
-            </w:r>
-          </w:p>
-        </w:tc>
-      </w:tr>
-      <w:tr>
-        <w:trPr>
-          <w:trHeight w:val="1890"/>
-        </w:trPr>
-        <w:tc>
-          <w:tcPr>
-            <w:tcW w:w="1630" w:type="dxa"/>
-            <w:shd w:val="clear" w:color="auto" w:fill="EEECE1"/>
-          </w:tcPr>
-          <w:p>
-            <w:pPr>
-              <w:rPr>
-                <w:rFonts w:ascii="Cambria" w:hAnsi="Cambria" w:cs="Arabic Typesetting"/>
-                <w:lang w:val="de-DE"/>
-              </w:rPr>
-            </w:pPr>
-            <w:r>
-              <w:rPr>
-                <w:rFonts w:ascii="Cambria" w:hAnsi="Cambria" w:cs="Arabic Typesetting"/>
-                <w:lang w:val="en-US"/>
-              </w:rPr>
-              <w:t>LA</w:t>
-            </w:r>
-            <w:r>
-              <w:rPr>
-                <w:rFonts w:ascii="Cambria" w:hAnsi="Cambria" w:cs="Arabic Typesetting"/>
-              </w:rPr>
-              <w:t>- Ao</w:t>
-            </w:r>
-          </w:p>
-        </w:tc>
-        <w:tc>
-          <w:tcPr>
-            <w:tcW w:w="2150" w:type="dxa"/>
-            <w:shd w:val="clear" w:color="auto" w:fill="EEECE1"/>
-          </w:tcPr>
-          <w:p>
-            <w:pPr>
-              <w:jc w:val="center"/>
-              <w:rPr>
-                <w:rFonts w:ascii="Cambria" w:hAnsi="Cambria" w:cs="Cambria"/>
-                <w:color w:val="808080"/>
-                <w:lang w:val="de-DE"/>
-              </w:rPr>
-            </w:pPr>
-            <w:r>
-              <w:rPr>
-                <w:rFonts w:ascii="Cambria" w:hAnsi="Cambria" w:cs="Cambria"/>
-                <w:color w:val="808080"/>
-              </w:rPr>
-              <w:t>{% if PDF.LA %}{{PDF.LA}}{% else %}</w:t>
-            </w:r>
-            <w:r>
-              <w:rPr>
-                <w:rFonts w:ascii="Cambria" w:hAnsi="Cambria" w:cs="Cambria"/>
-                <w:color w:val="808080"/>
-                <w:lang w:val="de-DE"/>
-              </w:rPr>
-              <w:t>33</w:t>
-            </w:r>
-            <w:r>
-              <w:rPr>
-                <w:rFonts w:ascii="Cambria" w:hAnsi="Cambria" w:cs="Cambria"/>
-                <w:color w:val="808080"/>
-                <w:lang w:val="de-DE"/>
-              </w:rPr>
-              <w:t>,</w:t>
-            </w:r>
-            <w:r>
-              <w:rPr>
-                <w:rFonts w:ascii="Cambria" w:hAnsi="Cambria" w:cs="Cambria"/>
-                <w:color w:val="808080"/>
-                <w:lang w:val="de-DE"/>
-              </w:rPr>
-              <w:t>9</w:t>
-            </w:r>
-            <w:r>
-              <w:rPr>
-                <w:rFonts w:ascii="Cambria" w:hAnsi="Cambria" w:cs="Cambria"/>
-                <w:color w:val="808080"/>
-              </w:rPr>
-              <w:t xml:space="preserve">{% endif %}-{% if </w:t>
-            </w:r>
-            <w:proofErr w:type="spellStart"/>
-            <w:r>
-              <w:rPr>
-                <w:rFonts w:ascii="Cambria" w:hAnsi="Cambria" w:cs="Cambria"/>
-                <w:color w:val="808080"/>
-              </w:rPr>
-              <w:t>PDF.Ao</w:t>
-            </w:r>
-            <w:proofErr w:type="spellEnd"/>
-            <w:r>
-              <w:rPr>
-                <w:rFonts w:ascii="Cambria" w:hAnsi="Cambria" w:cs="Cambria"/>
-                <w:color w:val="808080"/>
-              </w:rPr>
-              <w:t xml:space="preserve"> %}{{</w:t>
-            </w:r>
-            <w:proofErr w:type="spellStart"/>
-            <w:r>
-              <w:rPr>
-                <w:rFonts w:ascii="Cambria" w:hAnsi="Cambria" w:cs="Cambria"/>
-                <w:color w:val="808080"/>
-              </w:rPr>
-              <w:t>PDF.Ao</w:t>
-            </w:r>
-            <w:proofErr w:type="spellEnd"/>
-            <w:r>
-              <w:rPr>
-                <w:rFonts w:ascii="Cambria" w:hAnsi="Cambria" w:cs="Cambria"/>
-                <w:color w:val="808080"/>
-              </w:rPr>
-              <w:t>}}{% else %}</w:t>
-            </w:r>
-            <w:r>
-              <w:rPr>
-                <w:rFonts w:ascii="Cambria" w:hAnsi="Cambria" w:cs="Cambria"/>
-                <w:color w:val="808080"/>
-                <w:lang w:val="de-DE"/>
-              </w:rPr>
-              <w:t>24,5</w:t>
-            </w:r>
-            <w:r>
-              <w:rPr>
-                <w:rFonts w:ascii="Cambria" w:hAnsi="Cambria" w:cs="Cambria"/>
-                <w:color w:val="808080"/>
-              </w:rPr>
-              <w:t>{% endif %}</w:t>
-            </w:r>
-            <w:r>
-              <w:rPr>
-                <w:rFonts w:ascii="Cambria" w:hAnsi="Cambria" w:cs="Cambria"/>
-                <w:color w:val="808080"/>
-                <w:lang w:val="de-DE"/>
-              </w:rPr>
-              <w:t xml:space="preserve"> mm</w:t>
-            </w:r>
-          </w:p>
-        </w:tc>
-        <w:tc>
-          <w:tcPr>
-            <w:tcW w:w="2050" w:type="dxa"/>
-            <w:shd w:val="clear" w:color="auto" w:fill="EEECE1"/>
-          </w:tcPr>
-          <w:p>
-            <w:pPr>
-              <w:pStyle w:val="Header"/>
-              <w:tabs>
-                <w:tab w:val="clear" w:pos="4536"/>
-                <w:tab w:val="clear" w:pos="9072"/>
-              </w:tabs>
-              <w:rPr>
-                <w:rFonts w:ascii="Cambria" w:hAnsi="Cambria" w:cs="Cambria"/>
-                <w:lang w:val="de-DE"/>
-              </w:rPr>
-            </w:pPr>
-            <w:r>
-              <w:rPr>
-                <w:rFonts w:ascii="Cambria" w:hAnsi="Cambria" w:cs="Cambria"/>
-                <w:lang w:val="de-DE"/>
-              </w:rPr>
-              <w:t>Tric. reg. Vmax</w:t>
-            </w:r>
-          </w:p>
-        </w:tc>
-        <w:tc>
-          <w:tcPr>
-            <w:tcW w:w="3470" w:type="dxa"/>
-            <w:shd w:val="clear" w:color="auto" w:fill="EEECE1"/>
-          </w:tcPr>
-          <w:p>
-            <w:pPr>
-              <w:jc w:val="center"/>
-              <w:rPr>
-                <w:rFonts w:ascii="Cambria" w:hAnsi="Cambria" w:cs="Cambria"/>
-                <w:color w:val="808080"/>
-                <w:lang w:val="de-DE"/>
-              </w:rPr>
-            </w:pPr>
-            <w:r>
-              <w:rPr>
-                <w:rFonts w:ascii="Cambria" w:hAnsi="Cambria" w:cs="Cambria"/>
-                <w:color w:val="808080"/>
-              </w:rPr>
-              <w:t xml:space="preserve">{% if </w:t>
-            </w:r>
-            <w:proofErr w:type="spellStart"/>
-            <w:r>
-              <w:rPr>
-                <w:rFonts w:ascii="Cambria" w:hAnsi="Cambria" w:cs="Cambria"/>
-                <w:color w:val="808080"/>
-              </w:rPr>
-              <w:t>PDF.TRVmax</w:t>
-            </w:r>
-            <w:proofErr w:type="spellEnd"/>
-            <w:r>
-              <w:rPr>
-                <w:rFonts w:ascii="Cambria" w:hAnsi="Cambria" w:cs="Cambria"/>
-                <w:color w:val="808080"/>
-              </w:rPr>
-              <w:t xml:space="preserve"> %}</w:t>
-            </w:r>
-            <w:r>
-              <w:rPr>
-                <w:rFonts w:ascii="Cambria" w:hAnsi="Cambria" w:cs="Cambria"/>
                 <w:b/>
                 <w:bCs/>
                 <w:color w:val="808080"/>
-              </w:rPr>
-              <w:t>{{</w:t>
-            </w:r>
-            <w:proofErr w:type="spellStart"/>
-            <w:r>
-              <w:rPr>
-                <w:rFonts w:ascii="Cambria" w:hAnsi="Cambria" w:cs="Cambria"/>
+                <w:lang w:val="el-GR"/>
+              </w:rPr>
+            </w:pPr>
+            <w:r>
+              <w:rPr>
+                <w:rFonts w:ascii="Cambria" w:eastAsia="Cambria" w:hAnsi="Cambria" w:cs="Cambria"/>
                 <w:b/>
                 <w:bCs/>
                 <w:color w:val="808080"/>
-              </w:rPr>
-              <w:t>PDF.TRVmax</w:t>
-            </w:r>
-            <w:proofErr w:type="spellEnd"/>
-            <w:r>
-              <w:rPr>
-                <w:rFonts w:ascii="Cambria" w:hAnsi="Cambria" w:cs="Cambria"/>
-                <w:b/>
-                <w:bCs/>
-                <w:color w:val="808080"/>
-              </w:rPr>
-              <w:t>}}</w:t>
-            </w:r>
-            <w:r>
-              <w:rPr>
-                <w:rFonts w:ascii="Cambria" w:hAnsi="Cambria" w:cs="Cambria"/>
-                <w:color w:val="808080"/>
-              </w:rPr>
-              <w:t>{% else %}</w:t>
-            </w:r>
-            <w:r>
-              <w:rPr>
-                <w:rFonts w:ascii="Cambria" w:hAnsi="Cambria" w:cs="Cambria"/>
-                <w:color w:val="808080"/>
-                <w:lang w:val="de-DE"/>
-              </w:rPr>
-              <w:t>-</w:t>
-            </w:r>
-            <w:r>
-              <w:rPr>
-                <w:rFonts w:ascii="Cambria" w:hAnsi="Cambria" w:cs="Cambria"/>
-                <w:color w:val="808080"/>
-              </w:rPr>
-              <w:t>{% endif %}</w:t>
-            </w:r>
-            <w:r>
-              <w:rPr>
-                <w:rFonts w:ascii="Cambria" w:hAnsi="Cambria" w:cs="Cambria"/>
-                <w:color w:val="808080"/>
-                <w:lang w:val="de-DE"/>
-              </w:rPr>
-              <w:t xml:space="preserve"> m/s</w:t>
+                <w:lang w:val="el-GR" w:eastAsia="el-GR" w:bidi="el-GR"/>
+              </w:rPr>
+              <w:t>1,37</w:t>
             </w:r>
           </w:p>
         </w:tc>
@@ -5465,6 +5002,7 @@
             <w:pPr>
               <w:rPr>
                 <w:rFonts w:ascii="Cambria" w:hAnsi="Cambria" w:cs="Arabic Typesetting"/>
+                <w:lang w:val="de-DE"/>
               </w:rPr>
             </w:pPr>
             <w:r>
@@ -5472,13 +5010,13 @@
                 <w:rFonts w:ascii="Cambria" w:hAnsi="Cambria" w:cs="Arabic Typesetting"/>
                 <w:lang w:val="de-DE"/>
               </w:rPr>
-              <w:t>LA/Ao</w:t>
+              <w:t>FS</w:t>
             </w:r>
           </w:p>
         </w:tc>
         <w:tc>
           <w:tcPr>
-            <w:tcW w:w="2150" w:type="dxa"/>
+            <w:tcW w:w="1984" w:type="dxa"/>
             <w:shd w:val="clear" w:color="auto" w:fill="EEECE1"/>
           </w:tcPr>
           <w:p>
@@ -5487,6 +5025,7 @@
               <w:rPr>
                 <w:rFonts w:ascii="Cambria" w:hAnsi="Cambria" w:cs="Cambria"/>
                 <w:color w:val="808080"/>
+                <w:lang w:val="de-DE"/>
               </w:rPr>
             </w:pPr>
             <w:r>
@@ -5494,45 +5033,44 @@
                 <w:rFonts w:ascii="Cambria" w:hAnsi="Cambria" w:cs="Cambria"/>
                 <w:color w:val="808080"/>
               </w:rPr>
-              <w:t xml:space="preserve">{% if </w:t>
-            </w:r>
-            <w:proofErr w:type="spellStart"/>
-            <w:r>
-              <w:rPr>
-                <w:rFonts w:ascii="Cambria" w:hAnsi="Cambria" w:cs="Cambria"/>
-                <w:color w:val="808080"/>
-              </w:rPr>
-              <w:t>PDF.LAAo</w:t>
-            </w:r>
-            <w:proofErr w:type="spellEnd"/>
-            <w:r>
-              <w:rPr>
-                <w:rFonts w:ascii="Cambria" w:hAnsi="Cambria" w:cs="Cambria"/>
-                <w:color w:val="808080"/>
-              </w:rPr>
-              <w:t xml:space="preserve"> %}{{</w:t>
-            </w:r>
-            <w:proofErr w:type="spellStart"/>
-            <w:r>
-              <w:rPr>
-                <w:rFonts w:ascii="Cambria" w:hAnsi="Cambria" w:cs="Cambria"/>
-                <w:color w:val="808080"/>
-              </w:rPr>
-              <w:t>PDF.LAAo</w:t>
-            </w:r>
-            <w:proofErr w:type="spellEnd"/>
-            <w:r>
-              <w:rPr>
-                <w:rFonts w:ascii="Cambria" w:hAnsi="Cambria" w:cs="Cambria"/>
-                <w:color w:val="808080"/>
-              </w:rPr>
-              <w:t>}}{% else %}1,4{% endif %}</w:t>
+              <w:t>{% if PDF.FS %}{{ PDF.FS }}{% else %}</w:t>
+            </w:r>
+            <w:r>
+              <w:rPr>
+                <w:rFonts w:ascii="Cambria" w:hAnsi="Cambria" w:cs="Cambria"/>
+                <w:color w:val="808080"/>
+                <w:lang w:val="de-DE"/>
+              </w:rPr>
+              <w:t>4</w:t>
+            </w:r>
+            <w:r>
+              <w:rPr>
+                <w:rFonts w:ascii="Cambria" w:hAnsi="Cambria" w:cs="Cambria"/>
+                <w:color w:val="808080"/>
+                <w:lang w:val="de-DE"/>
+              </w:rPr>
+              <w:t>7</w:t>
+            </w:r>
+            <w:r>
+              <w:rPr>
+                <w:rFonts w:ascii="Cambria" w:hAnsi="Cambria" w:cs="Cambria"/>
+                <w:color w:val="808080"/>
+              </w:rPr>
+              <w:t>{% endif %}</w:t>
+            </w:r>
+            <w:r>
+              <w:rPr>
+                <w:rFonts w:ascii="Cambria" w:hAnsi="Cambria" w:cs="Cambria"/>
+                <w:color w:val="808080"/>
+                <w:lang w:val="de-DE"/>
+              </w:rPr>
+              <w:t xml:space="preserve"> %</w:t>
             </w:r>
           </w:p>
         </w:tc>
         <w:tc>
           <w:tcPr>
-            <w:tcW w:w="2050" w:type="dxa"/>
+            <w:tcW w:w="2126" w:type="dxa"/>
             <w:shd w:val="clear" w:color="auto" w:fill="EEECE1"/>
           </w:tcPr>
           <w:p>
@@ -5552,7 +5090,28 @@
                 <w:rFonts w:ascii="Cambria" w:hAnsi="Cambria" w:cs="Cambria"/>
                 <w:lang w:val="de-DE"/>
               </w:rPr>
-              <w:t>PT/Ao</w:t>
+              <w:t>Mit.</w:t>
+            </w:r>
+            <w:r>
+              <w:rPr>
+                <w:rFonts w:ascii="Cambria" w:hAnsi="Cambria" w:cs="Cambria"/>
+                <w:lang w:val="el-GR"/>
+              </w:rPr>
+              <w:t xml:space="preserve"> </w:t>
+            </w:r>
+            <w:r>
+              <w:rPr>
+                <w:rFonts w:ascii="Cambria" w:hAnsi="Cambria" w:cs="Cambria"/>
+                <w:lang w:val="en-US"/>
+              </w:rPr>
+              <w:t>r</w:t>
+            </w:r>
+            <w:r>
+              <w:rPr>
+                <w:rFonts w:ascii="Cambria" w:hAnsi="Cambria" w:cs="Cambria"/>
+                <w:lang w:val="de-DE"/>
+              </w:rPr>
+              <w:t>eg. Vmax</w:t>
             </w:r>
           </w:p>
         </w:tc>
@@ -5567,14 +5126,463 @@
               <w:rPr>
                 <w:rFonts w:ascii="Cambria" w:hAnsi="Cambria" w:cs="Cambria"/>
                 <w:color w:val="808080"/>
+                <w:lang w:val="de-DE"/>
+              </w:rPr>
+            </w:pPr>
+            <w:r>
+              <w:rPr>
+                <w:rFonts w:ascii="Cambria" w:hAnsi="Cambria" w:cs="Cambria"/>
+                <w:color w:val="808080"/>
+              </w:rPr>
+              <w:t xml:space="preserve">{% if </w:t>
+            </w:r>
+            <w:proofErr w:type="spellStart"/>
+            <w:r>
+              <w:rPr>
+                <w:rFonts w:ascii="Cambria" w:hAnsi="Cambria" w:cs="Cambria"/>
+                <w:color w:val="808080"/>
+              </w:rPr>
+              <w:t>PDF.MRVmax</w:t>
+            </w:r>
+            <w:proofErr w:type="spellEnd"/>
+            <w:r>
+              <w:rPr>
+                <w:rFonts w:ascii="Cambria" w:hAnsi="Cambria" w:cs="Cambria"/>
+                <w:color w:val="808080"/>
+              </w:rPr>
+              <w:t xml:space="preserve"> %}{{</w:t>
+            </w:r>
+            <w:r>
+              <w:rPr>
+                <w:rFonts w:ascii="Cambria" w:hAnsi="Cambria" w:cs="Cambria"/>
+                <w:color w:val="808080"/>
+              </w:rPr>
+              <w:t xml:space="preserve"> </w:t>
+            </w:r>
+            <w:proofErr w:type="spellStart"/>
+            <w:r>
+              <w:rPr>
+                <w:rFonts w:ascii="Cambria" w:hAnsi="Cambria" w:cs="Cambria"/>
+                <w:color w:val="808080"/>
+              </w:rPr>
+              <w:t>PDF.MRVmax</w:t>
+            </w:r>
+            <w:proofErr w:type="spellEnd"/>
+            <w:r>
+              <w:rPr>
+                <w:rFonts w:ascii="Cambria" w:hAnsi="Cambria" w:cs="Cambria"/>
+                <w:color w:val="808080"/>
+              </w:rPr>
+              <w:t xml:space="preserve"> }}{% else %}</w:t>
+            </w:r>
+            <w:r>
+              <w:rPr>
+                <w:rFonts w:ascii="Cambria" w:hAnsi="Cambria" w:cs="Cambria"/>
+                <w:color w:val="808080"/>
+                <w:lang w:val="de-DE"/>
+              </w:rPr>
+              <w:t>-</w:t>
+            </w:r>
+            <w:r>
+              <w:rPr>
+                <w:rFonts w:ascii="Cambria" w:hAnsi="Cambria" w:cs="Cambria"/>
+                <w:color w:val="808080"/>
+              </w:rPr>
+              <w:t xml:space="preserve">{% endif %} </w:t>
+            </w:r>
+            <w:r>
+              <w:rPr>
+                <w:rFonts w:ascii="Cambria" w:hAnsi="Cambria" w:cs="Cambria"/>
+                <w:color w:val="808080"/>
+                <w:lang w:val="de-DE"/>
+              </w:rPr>
+              <w:t>m/s</w:t>
+            </w:r>
+          </w:p>
+        </w:tc>
+      </w:tr>
+      <w:tr>
+        <w:tc>
+          <w:tcPr>
+            <w:tcW w:w="1630" w:type="dxa"/>
+            <w:shd w:val="clear" w:color="auto" w:fill="EEECE1"/>
+          </w:tcPr>
+          <w:p>
+            <w:pPr>
+              <w:rPr>
+                <w:rFonts w:ascii="Cambria" w:hAnsi="Cambria" w:cs="Arabic Typesetting"/>
+                <w:lang w:val="de-DE"/>
+              </w:rPr>
+            </w:pPr>
+            <w:r>
+              <w:rPr>
+                <w:rFonts w:ascii="Cambria" w:hAnsi="Cambria" w:cs="Arabic Typesetting"/>
+                <w:lang w:val="en-US"/>
+              </w:rPr>
+              <w:t>LA</w:t>
+            </w:r>
+            <w:r>
+              <w:rPr>
+                <w:rFonts w:ascii="Cambria" w:hAnsi="Cambria" w:cs="Arabic Typesetting"/>
+              </w:rPr>
+              <w:t>- Ao</w:t>
+            </w:r>
+          </w:p>
+        </w:tc>
+        <w:tc>
+          <w:tcPr>
+            <w:tcW w:w="1984" w:type="dxa"/>
+            <w:shd w:val="clear" w:color="auto" w:fill="EEECE1"/>
+          </w:tcPr>
+          <w:p>
+            <w:pPr>
+              <w:jc w:val="center"/>
+              <w:rPr>
+                <w:rFonts w:ascii="Cambria" w:hAnsi="Cambria" w:cs="Cambria"/>
+                <w:color w:val="808080"/>
+                <w:lang w:val="de-DE"/>
+              </w:rPr>
+            </w:pPr>
+            <w:r>
+              <w:rPr>
+                <w:rFonts w:ascii="Cambria" w:hAnsi="Cambria" w:cs="Cambria"/>
+                <w:color w:val="808080"/>
+              </w:rPr>
+              <w:t>{% if PDF.LA %}{{ PDF.LA }}{% else %}</w:t>
+            </w:r>
+            <w:r>
+              <w:rPr>
+                <w:rFonts w:ascii="Cambria" w:hAnsi="Cambria" w:cs="Cambria"/>
+                <w:color w:val="808080"/>
+                <w:lang w:val="de-DE"/>
+              </w:rPr>
+              <w:t>33,9</w:t>
+            </w:r>
+            <w:r>
+              <w:rPr>
+                <w:rFonts w:ascii="Cambria" w:hAnsi="Cambria" w:cs="Cambria"/>
+                <w:color w:val="808080"/>
+              </w:rPr>
+              <w:t xml:space="preserve">{% endif %}-{% if </w:t>
+            </w:r>
+            <w:proofErr w:type="spellStart"/>
+            <w:r>
+              <w:rPr>
+                <w:rFonts w:ascii="Cambria" w:hAnsi="Cambria" w:cs="Cambria"/>
+                <w:color w:val="808080"/>
+              </w:rPr>
+              <w:t>PDF.Ao</w:t>
+            </w:r>
+            <w:proofErr w:type="spellEnd"/>
+            <w:r>
+              <w:rPr>
+                <w:rFonts w:ascii="Cambria" w:hAnsi="Cambria" w:cs="Cambria"/>
+                <w:color w:val="808080"/>
+              </w:rPr>
+              <w:t xml:space="preserve"> %}{{ </w:t>
+            </w:r>
+            <w:proofErr w:type="spellStart"/>
+            <w:r>
+              <w:rPr>
+                <w:rFonts w:ascii="Cambria" w:hAnsi="Cambria" w:cs="Cambria"/>
+                <w:color w:val="808080"/>
+              </w:rPr>
+              <w:t>PDF.Ao</w:t>
+            </w:r>
+            <w:proofErr w:type="spellEnd"/>
+            <w:r>
+              <w:rPr>
+                <w:rFonts w:ascii="Cambria" w:hAnsi="Cambria" w:cs="Cambria"/>
+                <w:color w:val="808080"/>
+              </w:rPr>
+              <w:t xml:space="preserve"> }}{% else %}</w:t>
+            </w:r>
+            <w:r>
+              <w:rPr>
+                <w:rFonts w:ascii="Cambria" w:hAnsi="Cambria" w:cs="Cambria"/>
+                <w:color w:val="808080"/>
+                <w:lang w:val="de-DE"/>
+              </w:rPr>
+              <w:t>2</w:t>
+            </w:r>
+            <w:r>
+              <w:rPr>
+                <w:rFonts w:ascii="Cambria" w:hAnsi="Cambria" w:cs="Cambria"/>
+                <w:color w:val="808080"/>
+                <w:lang w:val="de-DE"/>
+              </w:rPr>
+              <w:t>4,5</w:t>
+            </w:r>
+            <w:r>
+              <w:rPr>
+                <w:rFonts w:ascii="Cambria" w:hAnsi="Cambria" w:cs="Cambria"/>
+                <w:color w:val="808080"/>
+              </w:rPr>
+              <w:t>{% endif %}</w:t>
+            </w:r>
+            <w:r>
+              <w:rPr>
+                <w:rFonts w:ascii="Cambria" w:hAnsi="Cambria" w:cs="Cambria"/>
+                <w:color w:val="808080"/>
+                <w:lang w:val="de-DE"/>
+              </w:rPr>
+              <w:t xml:space="preserve"> mm</w:t>
+            </w:r>
+          </w:p>
+        </w:tc>
+        <w:tc>
+          <w:tcPr>
+            <w:tcW w:w="2126" w:type="dxa"/>
+            <w:shd w:val="clear" w:color="auto" w:fill="EEECE1"/>
+          </w:tcPr>
+          <w:p>
+            <w:pPr>
+              <w:pStyle w:val="Header"/>
+              <w:tabs>
+                <w:tab w:val="clear" w:pos="4536"/>
+                <w:tab w:val="clear" w:pos="9072"/>
+              </w:tabs>
+              <w:rPr>
+                <w:rFonts w:ascii="Cambria" w:hAnsi="Cambria" w:cs="Cambria"/>
+                <w:lang w:val="de-DE"/>
+              </w:rPr>
+            </w:pPr>
+            <w:r>
+              <w:rPr>
+                <w:rFonts w:ascii="Cambria" w:hAnsi="Cambria" w:cs="Cambria"/>
+                <w:lang w:val="de-DE"/>
+              </w:rPr>
+              <w:t>Tric. r</w:t>
+            </w:r>
+            <w:r>
+              <w:rPr>
+                <w:rFonts w:ascii="Cambria" w:hAnsi="Cambria" w:cs="Cambria"/>
+                <w:lang w:val="de-DE"/>
+              </w:rPr>
+              <w:t>eg. Vmax</w:t>
+            </w:r>
+          </w:p>
+        </w:tc>
+        <w:tc>
+          <w:tcPr>
+            <w:tcW w:w="3470" w:type="dxa"/>
+            <w:shd w:val="clear" w:color="auto" w:fill="EEECE1"/>
+          </w:tcPr>
+          <w:p>
+            <w:pPr>
+              <w:jc w:val="center"/>
+              <w:rPr>
+                <w:rFonts w:ascii="Cambria" w:hAnsi="Cambria" w:cs="Cambria"/>
+                <w:color w:val="808080"/>
+                <w:lang w:val="de-DE"/>
+              </w:rPr>
+            </w:pPr>
+            <w:r>
+              <w:rPr>
+                <w:rFonts w:ascii="Cambria" w:hAnsi="Cambria" w:cs="Cambria"/>
+                <w:color w:val="808080"/>
+              </w:rPr>
+              <w:t xml:space="preserve">{% if </w:t>
+            </w:r>
+            <w:proofErr w:type="spellStart"/>
+            <w:r>
+              <w:rPr>
+                <w:rFonts w:ascii="Cambria" w:hAnsi="Cambria" w:cs="Cambria"/>
+                <w:color w:val="808080"/>
+              </w:rPr>
+              <w:t>PDF.TRVmax</w:t>
+            </w:r>
+            <w:proofErr w:type="spellEnd"/>
+            <w:r>
+              <w:rPr>
+                <w:rFonts w:ascii="Cambria" w:hAnsi="Cambria" w:cs="Cambria"/>
+                <w:color w:val="808080"/>
+              </w:rPr>
+              <w:t xml:space="preserve"> %}{{</w:t>
+            </w:r>
+            <w:r>
+              <w:rPr>
+                <w:rFonts w:ascii="Cambria" w:hAnsi="Cambria" w:cs="Cambria"/>
+                <w:color w:val="808080"/>
+              </w:rPr>
+              <w:t xml:space="preserve"> </w:t>
+            </w:r>
+            <w:proofErr w:type="spellStart"/>
+            <w:r>
+              <w:rPr>
+                <w:rFonts w:ascii="Cambria" w:hAnsi="Cambria" w:cs="Cambria"/>
+                <w:color w:val="808080"/>
+              </w:rPr>
+              <w:t>PDF.TRVmax</w:t>
+            </w:r>
+            <w:proofErr w:type="spellEnd"/>
+            <w:r>
+              <w:rPr>
+                <w:rFonts w:ascii="Cambria" w:hAnsi="Cambria" w:cs="Cambria"/>
+                <w:color w:val="808080"/>
+              </w:rPr>
+              <w:t xml:space="preserve"> }}{% else %}</w:t>
+            </w:r>
+            <w:r>
+              <w:rPr>
+                <w:rFonts w:ascii="Cambria" w:hAnsi="Cambria" w:cs="Cambria"/>
+                <w:color w:val="808080"/>
+                <w:lang w:val="de-DE"/>
+              </w:rPr>
+              <w:t>-</w:t>
+            </w:r>
+            <w:r>
+              <w:rPr>
+                <w:rFonts w:ascii="Cambria" w:hAnsi="Cambria" w:cs="Cambria"/>
+                <w:color w:val="808080"/>
+              </w:rPr>
+              <w:t>{% endif %}</w:t>
+            </w:r>
+            <w:r>
+              <w:rPr>
+                <w:rFonts w:ascii="Cambria" w:hAnsi="Cambria" w:cs="Cambria"/>
+                <w:color w:val="808080"/>
+                <w:lang w:val="de-DE"/>
+              </w:rPr>
+              <w:t xml:space="preserve"> m/s</w:t>
+            </w:r>
+          </w:p>
+        </w:tc>
+      </w:tr>
+      <w:tr>
+        <w:tc>
+          <w:tcPr>
+            <w:tcW w:w="1630" w:type="dxa"/>
+            <w:shd w:val="clear" w:color="auto" w:fill="EEECE1"/>
+          </w:tcPr>
+          <w:p>
+            <w:pPr>
+              <w:rPr>
+                <w:rFonts w:ascii="Cambria" w:hAnsi="Cambria" w:cs="Arabic Typesetting"/>
+              </w:rPr>
+            </w:pPr>
+            <w:r>
+              <w:rPr>
+                <w:rFonts w:ascii="Cambria" w:hAnsi="Cambria" w:cs="Arabic Typesetting"/>
+                <w:lang w:val="de-DE"/>
+              </w:rPr>
+              <w:t>LA/Ao</w:t>
+            </w:r>
+          </w:p>
+        </w:tc>
+        <w:tc>
+          <w:tcPr>
+            <w:tcW w:w="1984" w:type="dxa"/>
+            <w:shd w:val="clear" w:color="auto" w:fill="EEECE1"/>
+          </w:tcPr>
+          <w:p>
+            <w:pPr>
+              <w:jc w:val="center"/>
+              <w:rPr>
+                <w:rFonts w:ascii="Cambria" w:hAnsi="Cambria" w:cs="Cambria"/>
+                <w:color w:val="808080"/>
+              </w:rPr>
+            </w:pPr>
+            <w:r>
+              <w:rPr>
+                <w:rFonts w:ascii="Cambria" w:hAnsi="Cambria" w:cs="Cambria"/>
+                <w:color w:val="808080"/>
+              </w:rPr>
+              <w:t xml:space="preserve">{% if </w:t>
+            </w:r>
+            <w:proofErr w:type="spellStart"/>
+            <w:r>
+              <w:rPr>
+                <w:rFonts w:ascii="Cambria" w:hAnsi="Cambria" w:cs="Cambria"/>
+                <w:color w:val="808080"/>
+              </w:rPr>
+              <w:t>PDF.LAAo</w:t>
+            </w:r>
+            <w:proofErr w:type="spellEnd"/>
+            <w:r>
+              <w:rPr>
+                <w:rFonts w:ascii="Cambria" w:hAnsi="Cambria" w:cs="Cambria"/>
+                <w:color w:val="808080"/>
+              </w:rPr>
+              <w:t xml:space="preserve"> %} {{ </w:t>
+            </w:r>
+            <w:proofErr w:type="spellStart"/>
+            <w:r>
+              <w:rPr>
+                <w:rFonts w:ascii="Cambria" w:hAnsi="Cambria" w:cs="Cambria"/>
+                <w:color w:val="808080"/>
+              </w:rPr>
+              <w:t>PDF.LAAo</w:t>
+            </w:r>
+            <w:proofErr w:type="spellEnd"/>
+            <w:r>
+              <w:rPr>
+                <w:rFonts w:ascii="Cambria" w:hAnsi="Cambria" w:cs="Cambria"/>
+                <w:color w:val="808080"/>
+              </w:rPr>
+              <w:t xml:space="preserve"> }} {% else %}1,</w:t>
+            </w:r>
+            <w:r>
+              <w:rPr>
+                <w:rFonts w:ascii="Cambria" w:hAnsi="Cambria" w:cs="Cambria"/>
+                <w:color w:val="808080"/>
+              </w:rPr>
+              <w:t>4</w:t>
+            </w:r>
+            <w:r>
+              <w:rPr>
+                <w:rFonts w:ascii="Cambria" w:hAnsi="Cambria" w:cs="Cambria"/>
+                <w:color w:val="808080"/>
+              </w:rPr>
+              <w:t>{% endif %}</w:t>
+            </w:r>
+          </w:p>
+        </w:tc>
+        <w:tc>
+          <w:tcPr>
+            <w:tcW w:w="2126" w:type="dxa"/>
+            <w:shd w:val="clear" w:color="auto" w:fill="EEECE1"/>
+          </w:tcPr>
+          <w:p>
+            <w:pPr>
+              <w:pStyle w:val="Header"/>
+              <w:tabs>
+                <w:tab w:val="clear" w:pos="4536"/>
+                <w:tab w:val="clear" w:pos="9072"/>
+              </w:tabs>
+              <w:rPr>
+                <w:rFonts w:ascii="Cambria" w:hAnsi="Cambria" w:cs="Cambria"/>
+                <w:lang w:val="de-DE"/>
+              </w:rPr>
+            </w:pPr>
+            <w:r>
+              <w:rPr>
+                <w:rFonts w:ascii="Cambria" w:hAnsi="Cambria" w:cs="Cambria"/>
+                <w:lang w:val="de-DE"/>
+              </w:rPr>
+              <w:t>PT/Ao</w:t>
+            </w:r>
+          </w:p>
+        </w:tc>
+        <w:tc>
+          <w:tcPr>
+            <w:tcW w:w="3470" w:type="dxa"/>
+            <w:shd w:val="clear" w:color="auto" w:fill="EEECE1"/>
+          </w:tcPr>
+          <w:p>
+            <w:pPr>
+              <w:jc w:val="center"/>
+              <w:rPr>
+                <w:rFonts w:ascii="Cambria" w:hAnsi="Cambria" w:cs="Cambria"/>
+                <w:color w:val="808080"/>
                 <w:lang w:val="el-GR"/>
               </w:rPr>
             </w:pPr>
             <w:r>
               <w:rPr>
-                <w:rFonts w:ascii="Cambria" w:hAnsi="Cambria" w:cs="Cambria"/>
-                <w:color w:val="808080"/>
-                <w:lang w:val="el-GR"/>
+                <w:rFonts w:ascii="Cambria" w:eastAsia="Cambria" w:hAnsi="Cambria" w:cs="Cambria"/>
+                <w:color w:val="808080"/>
+                <w:lang w:eastAsia="el-GR" w:bidi="el-GR"/>
               </w:rPr>
               <w:t>1</w:t>
             </w:r>
@@ -5596,6 +5604,7 @@
         </w:rPr>
       </w:pPr>
       <w:bookmarkStart w:id="19" w:name="_Hlk30450254"/>
+      <w:bookmarkEnd w:id="18"/>
       <w:r>
         <w:rPr>
           <w:rFonts w:ascii="Cambria" w:hAnsi="Cambria" w:cs="Cambria"/>
@@ -7404,6 +7413,7 @@
           <w:rFonts w:ascii="Cambria" w:hAnsi="Cambria" w:cs="Cambria"/>
           <w:lang w:val="el-GR"/>
         </w:rPr>
+        <w:lastRenderedPageBreak/>
         <w:t xml:space="preserve">Φυσιολογικές </w:t>
       </w:r>
       <w:r>
@@ -7627,7 +7637,6 @@
           <w:noProof/>
           <w:lang w:val="el-GR" w:eastAsia="el-GR"/>
         </w:rPr>
-        <w:lastRenderedPageBreak/>
         <w:drawing>
           <wp:inline distT="0" distB="0" distL="0" distR="0" wp14:anchorId="181749DF" wp14:editId="5079B971">
             <wp:extent cx="133350" cy="180975"/>
@@ -9133,6 +9142,7 @@
           <w:rFonts w:ascii="Cambria" w:hAnsi="Cambria" w:cs="Cambria"/>
           <w:lang w:val="el-GR"/>
         </w:rPr>
+        <w:lastRenderedPageBreak/>
         <w:t xml:space="preserve">Απουσία </w:t>
       </w:r>
       <w:r>
@@ -9336,12 +9346,21 @@
           <w:lang w:val="en-US"/>
         </w:rPr>
       </w:pPr>
+      <w:proofErr w:type="gramStart"/>
       <w:r>
         <w:rPr>
           <w:rFonts w:ascii="Cambria" w:hAnsi="Cambria" w:cs="Cambria"/>
           <w:lang w:val="en-US"/>
         </w:rPr>
-        <w:t>{{ egc }}</w:t>
+        <w:t>{{ egc</w:t>
+      </w:r>
+      <w:proofErr w:type="gramEnd"/>
+      <w:r>
+        <w:rPr>
+          <w:rFonts w:ascii="Cambria" w:hAnsi="Cambria" w:cs="Cambria"/>
+          <w:lang w:val="en-US"/>
+        </w:rPr>
+        <w:t xml:space="preserve"> }}</w:t>
       </w:r>
       <w:bookmarkEnd w:id="21"/>
       <w:r>
@@ -9365,7 +9384,6 @@
           <w:rFonts w:ascii="Cambria" w:hAnsi="Cambria" w:cs="Cambria"/>
           <w:lang w:val="en-US"/>
         </w:rPr>
-        <w:lastRenderedPageBreak/>
         <w:t>{% else %}</w:t>
       </w:r>
     </w:p>
@@ -10613,7 +10631,6 @@
           <w:u w:val="single"/>
           <w:lang w:val="el-GR"/>
         </w:rPr>
-        <w:lastRenderedPageBreak/>
         <w:t>Φαρμακευτική</w:t>
       </w:r>
       <w:r>
@@ -11840,7 +11857,7 @@
         <v:path o:extrusionok="f" gradientshapeok="t" o:connecttype="rect"/>
         <o:lock v:ext="edit" aspectratio="t"/>
       </v:shapetype>
-      <v:shape id="_x0000_i1033" type="#_x0000_t75" style="width:11.25pt;height:11.25pt" o:bullet="t">
+      <v:shape id="_x0000_i1341" type="#_x0000_t75" style="width:11.25pt;height:11.25pt" o:bullet="t">
         <v:imagedata r:id="rId1" o:title="msoE2E2"/>
       </v:shape>
     </w:pict>

--- a/Protipa/Tric.Dysplasia report.docx
+++ b/Protipa/Tric.Dysplasia report.docx
@@ -1,6 +1,6 @@
 
 <file path=word/document.xml><?xml version="1.0" encoding="utf-8"?>
-<w:document xmlns:wpc="http://schemas.microsoft.com/office/word/2010/wordprocessingCanvas" xmlns:cx="http://schemas.microsoft.com/office/drawing/2014/chartex" xmlns:cx1="http://schemas.microsoft.com/office/drawing/2015/9/8/chartex" xmlns:cx2="http://schemas.microsoft.com/office/drawing/2015/10/21/chartex" xmlns:cx3="http://schemas.microsoft.com/office/drawing/2016/5/9/chartex" xmlns:cx4="http://schemas.microsoft.com/office/drawing/2016/5/10/chartex" xmlns:cx5="http://schemas.microsoft.com/office/drawing/2016/5/11/chartex" xmlns:cx6="http://schemas.microsoft.com/office/drawing/2016/5/12/chartex" xmlns:cx7="http://schemas.microsoft.com/office/drawing/2016/5/13/chartex" xmlns:cx8="http://schemas.microsoft.com/office/drawing/2016/5/14/chartex" xmlns:mc="http://schemas.openxmlformats.org/markup-compatibility/2006" xmlns:aink="http://schemas.microsoft.com/office/drawing/2016/ink" xmlns:am3d="http://schemas.microsoft.com/office/drawing/2017/model3d" xmlns:o="urn:schemas-microsoft-com:office:office" xmlns:r="http://schemas.openxmlformats.org/officeDocument/2006/relationships" xmlns:m="http://schemas.openxmlformats.org/officeDocument/2006/math" xmlns:v="urn:schemas-microsoft-com:vml" xmlns:wp14="http://schemas.microsoft.com/office/word/2010/wordprocessingDrawing" xmlns:wp="http://schemas.openxmlformats.org/drawingml/2006/wordprocessingDrawing" xmlns:w10="urn:schemas-microsoft-com:office:word" xmlns:w="http://schemas.openxmlformats.org/wordprocessingml/2006/main" xmlns:w14="http://schemas.microsoft.com/office/word/2010/wordml" xmlns:w15="http://schemas.microsoft.com/office/word/2012/wordml" xmlns:w16cex="http://schemas.microsoft.com/office/word/2018/wordml/cex" xmlns:w16cid="http://schemas.microsoft.com/office/word/2016/wordml/cid" xmlns:w16="http://schemas.microsoft.com/office/word/2018/wordml" xmlns:w16se="http://schemas.microsoft.com/office/word/2015/wordml/symex" xmlns:wpg="http://schemas.microsoft.com/office/word/2010/wordprocessingGroup" xmlns:wpi="http://schemas.microsoft.com/office/word/2010/wordprocessingInk" xmlns:wne="http://schemas.microsoft.com/office/word/2006/wordml" xmlns:wps="http://schemas.microsoft.com/office/word/2010/wordprocessingShape" mc:Ignorable="w14 w15 w16se w16cid w16 w16cex wp14">
+<w:document xmlns:wpc="http://schemas.microsoft.com/office/word/2010/wordprocessingCanvas" xmlns:cx="http://schemas.microsoft.com/office/drawing/2014/chartex" xmlns:cx1="http://schemas.microsoft.com/office/drawing/2015/9/8/chartex" xmlns:cx2="http://schemas.microsoft.com/office/drawing/2015/10/21/chartex" xmlns:cx3="http://schemas.microsoft.com/office/drawing/2016/5/9/chartex" xmlns:cx4="http://schemas.microsoft.com/office/drawing/2016/5/10/chartex" xmlns:cx5="http://schemas.microsoft.com/office/drawing/2016/5/11/chartex" xmlns:cx6="http://schemas.microsoft.com/office/drawing/2016/5/12/chartex" xmlns:cx7="http://schemas.microsoft.com/office/drawing/2016/5/13/chartex" xmlns:cx8="http://schemas.microsoft.com/office/drawing/2016/5/14/chartex" xmlns:mc="http://schemas.openxmlformats.org/markup-compatibility/2006" xmlns:aink="http://schemas.microsoft.com/office/drawing/2016/ink" xmlns:am3d="http://schemas.microsoft.com/office/drawing/2017/model3d" xmlns:o="urn:schemas-microsoft-com:office:office" xmlns:r="http://schemas.openxmlformats.org/officeDocument/2006/relationships" xmlns:m="http://schemas.openxmlformats.org/officeDocument/2006/math" xmlns:v="urn:schemas-microsoft-com:vml" xmlns:wp14="http://schemas.microsoft.com/office/word/2010/wordprocessingDrawing" xmlns:wp="http://schemas.openxmlformats.org/drawingml/2006/wordprocessingDrawing" xmlns:w10="urn:schemas-microsoft-com:office:word" xmlns:w="http://schemas.openxmlformats.org/wordprocessingml/2006/main" xmlns:w14="http://schemas.microsoft.com/office/word/2010/wordml" xmlns:w15="http://schemas.microsoft.com/office/word/2012/wordml" xmlns:w16cex="http://schemas.microsoft.com/office/word/2018/wordml/cex" xmlns:w16cid="http://schemas.microsoft.com/office/word/2016/wordml/cid" xmlns:w16="http://schemas.microsoft.com/office/word/2018/wordml" xmlns:w16sdtdh="http://schemas.microsoft.com/office/word/2020/wordml/sdtdatahash" xmlns:w16se="http://schemas.microsoft.com/office/word/2015/wordml/symex" xmlns:wpg="http://schemas.microsoft.com/office/word/2010/wordprocessingGroup" xmlns:wpi="http://schemas.microsoft.com/office/word/2010/wordprocessingInk" xmlns:wne="http://schemas.microsoft.com/office/word/2006/wordml" xmlns:wps="http://schemas.microsoft.com/office/word/2010/wordprocessingShape" mc:Ignorable="w14 w15 w16se w16cid w16 w16cex w16sdtdh wp14">
   <w:body>
     <w:p>
       <w:pPr>
@@ -1103,7 +1103,7 @@
           <w:bCs/>
           <w:color w:val="000000"/>
         </w:rPr>
-        <w:t xml:space="preserve">} {{ </w:t>
+        <w:t>} {{</w:t>
       </w:r>
       <w:r>
         <w:rPr>
@@ -1115,21 +1115,30 @@
       </w:r>
       <w:r>
         <w:rPr>
-          <w:rFonts w:ascii="Cambria" w:hAnsi="Cambria"/>
-          <w:b/>
-          <w:bCs/>
-          <w:lang w:val="en-US"/>
-        </w:rPr>
-        <w:t xml:space="preserve"> </w:t>
-      </w:r>
-      <w:r>
-        <w:rPr>
           <w:rFonts w:ascii="Cambria" w:hAnsi="Cambria" w:cs="Cambria"/>
           <w:b/>
           <w:bCs/>
           <w:color w:val="000000"/>
         </w:rPr>
-        <w:t xml:space="preserve">}}{% else %} </w:t>
+        <w:t>}}</w:t>
+      </w:r>
+      <w:r>
+        <w:rPr>
+          <w:rFonts w:ascii="Cambria" w:hAnsi="Cambria" w:cs="Cambria"/>
+          <w:b/>
+          <w:bCs/>
+          <w:color w:val="000000"/>
+        </w:rPr>
+        <w:t>.</w:t>
+      </w:r>
+      <w:r>
+        <w:rPr>
+          <w:rFonts w:ascii="Cambria" w:hAnsi="Cambria" w:cs="Cambria"/>
+          <w:b/>
+          <w:bCs/>
+          <w:color w:val="000000"/>
+        </w:rPr>
+        <w:t xml:space="preserve">{% else %} </w:t>
       </w:r>
       <w:r>
         <w:rPr>
@@ -1149,15 +1158,6 @@
           <w:color w:val="000000"/>
         </w:rPr>
         <w:t>{% endif %}</w:t>
-      </w:r>
-      <w:r>
-        <w:rPr>
-          <w:rFonts w:ascii="Cambria" w:hAnsi="Cambria" w:cs="Cambria"/>
-          <w:b/>
-          <w:bCs/>
-          <w:color w:val="000000"/>
-        </w:rPr>
-        <w:t>.</w:t>
       </w:r>
     </w:p>
     <w:p>
@@ -1411,6 +1411,10 @@
         <w:t>}</w:t>
       </w:r>
     </w:p>
+    <w:bookmarkEnd w:id="7"/>
+    <w:bookmarkEnd w:id="8"/>
+    <w:bookmarkEnd w:id="9"/>
+    <w:bookmarkEnd w:id="10"/>
     <w:p>
       <w:pPr>
         <w:pStyle w:val="Header"/>
@@ -1483,6 +1487,12 @@
         <w:rPr>
           <w:rFonts w:ascii="Cambria" w:hAnsi="Cambria" w:cs="Cambria"/>
         </w:rPr>
+        <w:t xml:space="preserve"> </w:t>
+      </w:r>
+      <w:r>
+        <w:rPr>
+          <w:rFonts w:ascii="Cambria" w:hAnsi="Cambria" w:cs="Cambria"/>
+        </w:rPr>
         <w:t>{% if medication %}</w:t>
       </w:r>
       <w:r>
@@ -1495,7 +1505,7 @@
         <w:rPr>
           <w:rFonts w:ascii="Cambria" w:hAnsi="Cambria" w:cs="Cambria"/>
         </w:rPr>
-        <w:t xml:space="preserve">% for med in medication %} </w:t>
+        <w:t>% for med in medication %}</w:t>
       </w:r>
       <w:r>
         <w:rPr>
@@ -1527,7 +1537,51 @@
         <w:rPr>
           <w:rFonts w:ascii="Cambria" w:hAnsi="Cambria" w:cs="Cambria"/>
         </w:rPr>
-        <w:t>,</w:t>
+        <w:t>{</w:t>
+      </w:r>
+      <w:r>
+        <w:rPr>
+          <w:rFonts w:ascii="Cambria" w:hAnsi="Cambria" w:cs="Cambria"/>
+        </w:rPr>
+        <w:t xml:space="preserve">% </w:t>
+      </w:r>
+      <w:r>
+        <w:rPr>
+          <w:rFonts w:ascii="Cambria" w:hAnsi="Cambria" w:cs="Cambria"/>
+        </w:rPr>
+        <w:t xml:space="preserve">if not </w:t>
+      </w:r>
+      <w:proofErr w:type="spellStart"/>
+      <w:r>
+        <w:rPr>
+          <w:rFonts w:ascii="Cambria" w:hAnsi="Cambria" w:cs="Cambria"/>
+        </w:rPr>
+        <w:t>l</w:t>
+      </w:r>
+      <w:r>
+        <w:rPr>
+          <w:rFonts w:ascii="Cambria" w:hAnsi="Cambria" w:cs="Cambria"/>
+        </w:rPr>
+        <w:t>oop.last</w:t>
+      </w:r>
+      <w:proofErr w:type="spellEnd"/>
+      <w:r>
+        <w:rPr>
+          <w:rFonts w:ascii="Cambria" w:hAnsi="Cambria" w:cs="Cambria"/>
+        </w:rPr>
+        <w:t xml:space="preserve"> %},</w:t>
+      </w:r>
+      <w:r>
+        <w:rPr>
+          <w:rFonts w:ascii="Cambria" w:hAnsi="Cambria" w:cs="Cambria"/>
+        </w:rPr>
+        <w:t xml:space="preserve"> </w:t>
+      </w:r>
+      <w:r>
+        <w:rPr>
+          <w:rFonts w:ascii="Cambria" w:hAnsi="Cambria" w:cs="Cambria"/>
+        </w:rPr>
+        <w:t>{% endif %}</w:t>
       </w:r>
       <w:r>
         <w:rPr>
@@ -1546,12 +1600,6 @@
           <w:rFonts w:ascii="Cambria" w:hAnsi="Cambria" w:cs="Cambria"/>
         </w:rPr>
         <w:t>% else %}</w:t>
-      </w:r>
-      <w:r>
-        <w:rPr>
-          <w:rFonts w:ascii="Cambria" w:hAnsi="Cambria" w:cs="Cambria"/>
-        </w:rPr>
-        <w:t xml:space="preserve"> </w:t>
       </w:r>
       <w:r>
         <w:rPr>
@@ -1583,10 +1631,6 @@
         <w:t>.</w:t>
       </w:r>
     </w:p>
-    <w:bookmarkEnd w:id="7"/>
-    <w:bookmarkEnd w:id="8"/>
-    <w:bookmarkEnd w:id="9"/>
-    <w:bookmarkEnd w:id="10"/>
     <w:p>
       <w:pPr>
         <w:pStyle w:val="Header"/>
@@ -1699,9 +1743,15 @@
       <w:r>
         <w:rPr>
           <w:rFonts w:ascii="Cambria" w:hAnsi="Cambria" w:cs="Cambria"/>
+        </w:rPr>
+        <w:t xml:space="preserve"> </w:t>
+      </w:r>
+      <w:r>
+        <w:rPr>
+          <w:rFonts w:ascii="Cambria" w:hAnsi="Cambria" w:cs="Cambria"/>
           <w:color w:val="000000"/>
         </w:rPr>
-        <w:t>{% if rythm %}</w:t>
+        <w:t>{% if rythm %}{{rythm}}</w:t>
       </w:r>
       <w:r>
         <w:rPr>
@@ -1715,7 +1765,14 @@
           <w:rFonts w:ascii="Cambria" w:hAnsi="Cambria" w:cs="Cambria"/>
           <w:color w:val="000000"/>
         </w:rPr>
-        <w:t>{{rythm}}</w:t>
+        <w:t>{% else %}</w:t>
+      </w:r>
+      <w:r>
+        <w:rPr>
+          <w:rFonts w:ascii="Cambria" w:hAnsi="Cambria" w:cs="Cambria"/>
+          <w:color w:val="000000"/>
+        </w:rPr>
+        <w:t>{% endif %}</w:t>
       </w:r>
       <w:r>
         <w:rPr>
@@ -2081,7 +2138,29 @@
           <w:rFonts w:ascii="Cambria" w:hAnsi="Cambria" w:cs="Cambria"/>
           <w:color w:val="000000"/>
         </w:rPr>
-        <w:t xml:space="preserve">}}. {% else %} </w:t>
+        <w:t>}}. {% else %}</w:t>
+      </w:r>
+      <w:r>
+        <w:rPr>
+          <w:rFonts w:ascii="Cambria" w:hAnsi="Cambria" w:cs="Cambria"/>
+          <w:lang w:val="el-GR"/>
+        </w:rPr>
+        <w:t xml:space="preserve">συστολικό, 5ου βαθμού (5/6), αναγωγικού τύπου φύσημα, με σημείο μέγιστης ακροασιμότητας στο δεξιό </w:t>
+      </w:r>
+      <w:r>
+        <w:rPr>
+          <w:rFonts w:ascii="Cambria" w:hAnsi="Cambria" w:cs="Cambria"/>
+          <w:lang w:val="el-GR"/>
+        </w:rPr>
+        <w:lastRenderedPageBreak/>
+        <w:t>ημιθωράκιο, στην κορυφή της καρδιάς, στο ύψος της τριγλώχινος βαλβίδας.</w:t>
+      </w:r>
+      <w:r>
+        <w:rPr>
+          <w:rFonts w:ascii="Cambria" w:hAnsi="Cambria" w:cs="Cambria"/>
+          <w:color w:val="000000"/>
+        </w:rPr>
+        <w:t xml:space="preserve">{% endif %} </w:t>
       </w:r>
     </w:p>
     <w:p>
@@ -2096,618 +2175,10 @@
         <w:jc w:val="both"/>
         <w:rPr>
           <w:rFonts w:ascii="Cambria" w:hAnsi="Cambria" w:cs="Cambria"/>
-        </w:rPr>
-      </w:pPr>
-      <w:r>
-        <w:rPr>
-          <w:rFonts w:ascii="Cambria" w:hAnsi="Cambria" w:cs="Cambria"/>
-          <w:lang w:val="el-GR"/>
-        </w:rPr>
-        <w:t>Δεν</w:t>
-      </w:r>
-      <w:r>
-        <w:rPr>
-          <w:rFonts w:ascii="Cambria" w:hAnsi="Cambria" w:cs="Cambria"/>
-        </w:rPr>
-        <w:t xml:space="preserve"> </w:t>
-      </w:r>
-      <w:r>
-        <w:rPr>
-          <w:rFonts w:ascii="Cambria" w:hAnsi="Cambria" w:cs="Cambria"/>
-          <w:lang w:val="el-GR"/>
-        </w:rPr>
-        <w:t>εντοπίζεται</w:t>
-      </w:r>
-      <w:r>
-        <w:rPr>
-          <w:rFonts w:ascii="Cambria" w:hAnsi="Cambria" w:cs="Cambria"/>
-        </w:rPr>
-        <w:t xml:space="preserve"> </w:t>
-      </w:r>
-      <w:r>
-        <w:rPr>
-          <w:rFonts w:ascii="Cambria" w:hAnsi="Cambria" w:cs="Cambria"/>
-          <w:lang w:val="el-GR"/>
-        </w:rPr>
-        <w:t>φύσημα</w:t>
-      </w:r>
-      <w:r>
-        <w:rPr>
-          <w:rFonts w:ascii="Cambria" w:hAnsi="Cambria" w:cs="Cambria"/>
-        </w:rPr>
-        <w:t xml:space="preserve"> </w:t>
-      </w:r>
-      <w:r>
-        <w:rPr>
-          <w:rFonts w:ascii="Cambria" w:hAnsi="Cambria" w:cs="Cambria"/>
-          <w:lang w:val="el-GR"/>
-        </w:rPr>
-        <w:t>ή</w:t>
-      </w:r>
-      <w:r>
-        <w:rPr>
-          <w:rFonts w:ascii="Cambria" w:hAnsi="Cambria" w:cs="Cambria"/>
-        </w:rPr>
-        <w:t xml:space="preserve"> </w:t>
-      </w:r>
-      <w:r>
-        <w:rPr>
-          <w:rFonts w:ascii="Cambria" w:hAnsi="Cambria" w:cs="Cambria"/>
-          <w:lang w:val="el-GR"/>
-        </w:rPr>
-        <w:t>άλλος</w:t>
-      </w:r>
-      <w:r>
-        <w:rPr>
-          <w:rFonts w:ascii="Cambria" w:hAnsi="Cambria" w:cs="Cambria"/>
-        </w:rPr>
-        <w:t xml:space="preserve"> </w:t>
-      </w:r>
-      <w:r>
-        <w:rPr>
-          <w:rFonts w:ascii="Cambria" w:hAnsi="Cambria" w:cs="Cambria"/>
-          <w:lang w:val="el-GR"/>
-        </w:rPr>
-        <w:t>παθολογικός</w:t>
-      </w:r>
-      <w:r>
-        <w:rPr>
-          <w:rFonts w:ascii="Cambria" w:hAnsi="Cambria" w:cs="Cambria"/>
-        </w:rPr>
-        <w:t xml:space="preserve"> </w:t>
-      </w:r>
-      <w:r>
-        <w:rPr>
-          <w:rFonts w:ascii="Cambria" w:hAnsi="Cambria" w:cs="Cambria"/>
-          <w:lang w:val="el-GR"/>
-        </w:rPr>
-        <w:t>ήχος</w:t>
-      </w:r>
-      <w:r>
-        <w:rPr>
-          <w:rFonts w:ascii="Cambria" w:hAnsi="Cambria" w:cs="Cambria"/>
-        </w:rPr>
-        <w:t>.</w:t>
-      </w:r>
-      <w:r>
-        <w:rPr>
-          <w:rFonts w:ascii="Cambria" w:hAnsi="Cambria" w:cs="Cambria"/>
-          <w:color w:val="000000"/>
-        </w:rPr>
-        <w:t> </w:t>
-      </w:r>
-      <w:r>
-        <w:rPr>
-          <w:rFonts w:ascii="Cambria" w:hAnsi="Cambria" w:cs="Cambria"/>
-          <w:color w:val="000000"/>
-        </w:rPr>
-        <w:t xml:space="preserve">{% endif %} </w:t>
-      </w:r>
-      <w:r>
-        <w:rPr>
-          <w:rFonts w:ascii="Cambria" w:hAnsi="Cambria" w:cs="Cambria"/>
-          <w:color w:val="000000"/>
-        </w:rPr>
-        <w:t>{% else %}</w:t>
-      </w:r>
-      <w:r>
-        <w:rPr>
-          <w:rFonts w:ascii="Cambria" w:hAnsi="Cambria" w:cs="Cambria"/>
-          <w:color w:val="000000"/>
-        </w:rPr>
-        <w:t xml:space="preserve"> </w:t>
-      </w:r>
-      <w:r>
-        <w:rPr>
-          <w:rFonts w:ascii="Cambria" w:hAnsi="Cambria" w:cs="Cambria"/>
-        </w:rPr>
-        <w:t xml:space="preserve">{% if </w:t>
-      </w:r>
-      <w:r>
-        <w:rPr>
-          <w:rFonts w:ascii="Cambria" w:hAnsi="Cambria"/>
-        </w:rPr>
-        <w:t>auditoryFindings %</w:t>
-      </w:r>
-      <w:r>
-        <w:rPr>
-          <w:rFonts w:ascii="Cambria" w:hAnsi="Cambria" w:cs="Cambria"/>
-          <w:color w:val="000000"/>
-        </w:rPr>
-        <w:t>}</w:t>
-      </w:r>
-      <w:r>
-        <w:rPr>
-          <w:rFonts w:ascii="Cambria" w:hAnsi="Cambria" w:cs="Cambria"/>
-          <w:color w:val="000000"/>
-        </w:rPr>
-        <w:t xml:space="preserve"> </w:t>
-      </w:r>
-      <w:bookmarkStart w:id="14" w:name="_Hlk34152275"/>
-      <w:r>
-        <w:rPr>
-          <w:rFonts w:ascii="Cambria" w:hAnsi="Cambria" w:cs="Cambria"/>
-          <w:color w:val="000000"/>
-        </w:rPr>
-        <w:t>{{</w:t>
-      </w:r>
-      <w:r>
-        <w:rPr>
-          <w:rFonts w:ascii="Cambria" w:hAnsi="Cambria"/>
-        </w:rPr>
-        <w:t>auditoryFindings.systolicGreekMenu</w:t>
-      </w:r>
-      <w:r>
-        <w:rPr>
-          <w:rFonts w:ascii="Cambria" w:hAnsi="Cambria" w:cs="Cambria"/>
-          <w:color w:val="000000"/>
-        </w:rPr>
-        <w:t xml:space="preserve">}}, </w:t>
-      </w:r>
-      <w:r>
-        <w:rPr>
-          <w:rFonts w:ascii="Cambria" w:hAnsi="Cambria" w:cs="Cambria"/>
-          <w:color w:val="000000"/>
-        </w:rPr>
-        <w:lastRenderedPageBreak/>
-        <w:t>{</w:t>
-      </w:r>
-      <w:r>
-        <w:rPr>
-          <w:rFonts w:ascii="Cambria" w:hAnsi="Cambria" w:cs="Cambria"/>
-          <w:color w:val="000000"/>
-        </w:rPr>
-        <w:t>{</w:t>
-      </w:r>
-      <w:r>
-        <w:rPr>
-          <w:rFonts w:ascii="Cambria" w:hAnsi="Cambria"/>
-        </w:rPr>
-        <w:t>auditoryFindings.degreeGreekMenu</w:t>
-      </w:r>
-      <w:r>
-        <w:rPr>
-          <w:rFonts w:ascii="Cambria" w:hAnsi="Cambria" w:cs="Cambria"/>
-          <w:color w:val="000000"/>
-        </w:rPr>
-        <w:t>}}</w:t>
-      </w:r>
-      <w:r>
-        <w:rPr>
-          <w:rFonts w:ascii="Cambria" w:hAnsi="Cambria" w:cs="Cambria"/>
-          <w:color w:val="000000"/>
-        </w:rPr>
-        <w:t xml:space="preserve">, </w:t>
-      </w:r>
-      <w:r>
-        <w:rPr>
-          <w:rFonts w:ascii="Cambria" w:hAnsi="Cambria" w:cs="Cambria"/>
-          <w:color w:val="000000"/>
-        </w:rPr>
-        <w:t>{</w:t>
-      </w:r>
-      <w:r>
-        <w:rPr>
-          <w:rFonts w:ascii="Cambria" w:hAnsi="Cambria" w:cs="Cambria"/>
-          <w:color w:val="000000"/>
-        </w:rPr>
-        <w:t>{</w:t>
-      </w:r>
-      <w:r>
-        <w:rPr>
-          <w:rFonts w:ascii="Cambria" w:hAnsi="Cambria"/>
-        </w:rPr>
-        <w:t>auditoryFindings.</w:t>
-      </w:r>
-      <w:r>
-        <w:rPr>
-          <w:rFonts w:ascii="Cambria" w:hAnsi="Cambria"/>
-        </w:rPr>
-        <w:t>auscultation</w:t>
-      </w:r>
-      <w:r>
-        <w:rPr>
-          <w:rFonts w:ascii="Cambria" w:hAnsi="Cambria"/>
-        </w:rPr>
-        <w:t>GreekMenu</w:t>
-      </w:r>
-      <w:r>
-        <w:rPr>
-          <w:rFonts w:ascii="Cambria" w:hAnsi="Cambria" w:cs="Cambria"/>
-          <w:color w:val="000000"/>
-        </w:rPr>
-        <w:t>}}</w:t>
-      </w:r>
-      <w:r>
-        <w:rPr>
-          <w:rFonts w:ascii="Cambria" w:hAnsi="Cambria" w:cs="Cambria"/>
-          <w:color w:val="000000"/>
-        </w:rPr>
-        <w:t xml:space="preserve"> </w:t>
-      </w:r>
-      <w:r>
-        <w:rPr>
-          <w:rFonts w:ascii="Cambria" w:hAnsi="Cambria" w:cs="Cambria"/>
-          <w:lang w:val="el-GR"/>
-        </w:rPr>
-        <w:t>τύπου</w:t>
-      </w:r>
-      <w:r>
-        <w:rPr>
-          <w:rFonts w:ascii="Cambria" w:hAnsi="Cambria" w:cs="Cambria"/>
-        </w:rPr>
-        <w:t xml:space="preserve"> </w:t>
-      </w:r>
-      <w:r>
-        <w:rPr>
-          <w:rFonts w:ascii="Cambria" w:hAnsi="Cambria" w:cs="Cambria"/>
-          <w:lang w:val="el-GR"/>
-        </w:rPr>
-        <w:t>φύσημα</w:t>
-      </w:r>
-      <w:r>
-        <w:rPr>
-          <w:rFonts w:ascii="Cambria" w:hAnsi="Cambria" w:cs="Cambria"/>
-          <w:color w:val="000000"/>
-        </w:rPr>
-        <w:t>,</w:t>
-      </w:r>
-      <w:r>
-        <w:rPr>
-          <w:rFonts w:ascii="Cambria" w:hAnsi="Cambria" w:cs="Cambria"/>
-          <w:color w:val="000000"/>
-        </w:rPr>
-        <w:t xml:space="preserve"> </w:t>
-      </w:r>
-      <w:r>
-        <w:rPr>
-          <w:rFonts w:ascii="Cambria" w:hAnsi="Cambria" w:cs="Cambria"/>
-          <w:lang w:val="el-GR"/>
-        </w:rPr>
-        <w:t>με</w:t>
-      </w:r>
-      <w:r>
-        <w:rPr>
-          <w:rFonts w:ascii="Cambria" w:hAnsi="Cambria" w:cs="Cambria"/>
-        </w:rPr>
-        <w:t xml:space="preserve"> </w:t>
-      </w:r>
-      <w:r>
-        <w:rPr>
-          <w:rFonts w:ascii="Cambria" w:hAnsi="Cambria" w:cs="Cambria"/>
-          <w:lang w:val="el-GR"/>
-        </w:rPr>
-        <w:t>σημείο</w:t>
-      </w:r>
-      <w:r>
-        <w:rPr>
-          <w:rFonts w:ascii="Cambria" w:hAnsi="Cambria" w:cs="Cambria"/>
-        </w:rPr>
-        <w:t xml:space="preserve"> </w:t>
-      </w:r>
-      <w:r>
-        <w:rPr>
-          <w:rFonts w:ascii="Cambria" w:hAnsi="Cambria" w:cs="Cambria"/>
-          <w:lang w:val="el-GR"/>
-        </w:rPr>
-        <w:t>μέγιστης</w:t>
-      </w:r>
-      <w:r>
-        <w:rPr>
-          <w:rFonts w:ascii="Cambria" w:hAnsi="Cambria" w:cs="Cambria"/>
-        </w:rPr>
-        <w:t xml:space="preserve"> </w:t>
-      </w:r>
-      <w:r>
-        <w:rPr>
-          <w:rFonts w:ascii="Cambria" w:hAnsi="Cambria" w:cs="Cambria"/>
-          <w:lang w:val="el-GR"/>
-        </w:rPr>
-        <w:t>ακροασιμότητας</w:t>
-      </w:r>
-      <w:r>
-        <w:rPr>
-          <w:rFonts w:ascii="Cambria" w:hAnsi="Cambria" w:cs="Cambria"/>
-        </w:rPr>
-        <w:t xml:space="preserve"> </w:t>
-      </w:r>
-      <w:r>
-        <w:rPr>
-          <w:rFonts w:ascii="Cambria" w:hAnsi="Cambria" w:cs="Cambria"/>
-          <w:lang w:val="el-GR"/>
-        </w:rPr>
-        <w:t>στο</w:t>
-      </w:r>
-      <w:r>
-        <w:rPr>
-          <w:rFonts w:ascii="Cambria" w:hAnsi="Cambria" w:cs="Cambria"/>
-          <w:color w:val="000000"/>
-        </w:rPr>
-        <w:t xml:space="preserve"> {</w:t>
-      </w:r>
-      <w:r>
-        <w:rPr>
-          <w:rFonts w:ascii="Cambria" w:hAnsi="Cambria" w:cs="Cambria"/>
-          <w:color w:val="000000"/>
-        </w:rPr>
-        <w:t>{</w:t>
-      </w:r>
-      <w:r>
-        <w:rPr>
-          <w:rFonts w:ascii="Cambria" w:hAnsi="Cambria"/>
-        </w:rPr>
-        <w:t>auditoryFindings.auditoryGreekMenu</w:t>
-      </w:r>
-      <w:r>
-        <w:rPr>
-          <w:rFonts w:ascii="Cambria" w:hAnsi="Cambria" w:cs="Cambria"/>
-          <w:color w:val="000000"/>
-        </w:rPr>
-        <w:t xml:space="preserve">}}, </w:t>
-      </w:r>
-      <w:r>
-        <w:rPr>
-          <w:rFonts w:ascii="Cambria" w:hAnsi="Cambria" w:cs="Cambria"/>
-          <w:lang w:val="el-GR"/>
-        </w:rPr>
-        <w:t>στην</w:t>
-      </w:r>
-      <w:r>
-        <w:rPr>
-          <w:rFonts w:ascii="Cambria" w:hAnsi="Cambria" w:cs="Cambria"/>
-          <w:color w:val="000000"/>
-        </w:rPr>
-        <w:t xml:space="preserve"> {{</w:t>
-      </w:r>
-      <w:r>
-        <w:rPr>
-          <w:rFonts w:ascii="Cambria" w:hAnsi="Cambria"/>
-        </w:rPr>
-        <w:t>auditoryFindings.heartGreekMenu</w:t>
-      </w:r>
-      <w:r>
-        <w:rPr>
-          <w:rFonts w:ascii="Cambria" w:hAnsi="Cambria" w:cs="Cambria"/>
-          <w:color w:val="000000"/>
-        </w:rPr>
-        <w:t>}}</w:t>
-      </w:r>
-      <w:r>
-        <w:rPr>
-          <w:rFonts w:ascii="Cambria" w:hAnsi="Cambria" w:cs="Cambria"/>
-          <w:color w:val="000000"/>
-        </w:rPr>
-        <w:t xml:space="preserve"> </w:t>
-      </w:r>
-      <w:r>
-        <w:rPr>
-          <w:rFonts w:ascii="Cambria" w:hAnsi="Cambria" w:cs="Cambria"/>
-          <w:lang w:val="el-GR"/>
-        </w:rPr>
-        <w:t>της</w:t>
-      </w:r>
-      <w:r>
-        <w:rPr>
-          <w:rFonts w:ascii="Cambria" w:hAnsi="Cambria" w:cs="Cambria"/>
-        </w:rPr>
-        <w:t xml:space="preserve"> </w:t>
-      </w:r>
-      <w:r>
-        <w:rPr>
-          <w:rFonts w:ascii="Cambria" w:hAnsi="Cambria" w:cs="Cambria"/>
-          <w:lang w:val="el-GR"/>
-        </w:rPr>
-        <w:t>καρδιάς</w:t>
-      </w:r>
-      <w:r>
-        <w:rPr>
-          <w:rFonts w:ascii="Cambria" w:hAnsi="Cambria" w:cs="Cambria"/>
-          <w:color w:val="000000"/>
-        </w:rPr>
-        <w:t>,</w:t>
-      </w:r>
-      <w:r>
-        <w:rPr>
-          <w:rFonts w:ascii="Cambria" w:hAnsi="Cambria" w:cs="Cambria"/>
-          <w:color w:val="000000"/>
-        </w:rPr>
-        <w:t xml:space="preserve"> </w:t>
-      </w:r>
-      <w:r>
-        <w:rPr>
-          <w:rFonts w:ascii="Cambria" w:hAnsi="Cambria" w:cs="Cambria"/>
-          <w:lang w:val="el-GR"/>
-        </w:rPr>
-        <w:t>στο</w:t>
-      </w:r>
-      <w:r>
-        <w:rPr>
-          <w:rFonts w:ascii="Cambria" w:hAnsi="Cambria" w:cs="Cambria"/>
-        </w:rPr>
-        <w:t xml:space="preserve"> </w:t>
-      </w:r>
-      <w:r>
-        <w:rPr>
-          <w:rFonts w:ascii="Cambria" w:hAnsi="Cambria" w:cs="Cambria"/>
-          <w:lang w:val="el-GR"/>
-        </w:rPr>
-        <w:t>ύψος</w:t>
-      </w:r>
-      <w:r>
-        <w:rPr>
-          <w:rFonts w:ascii="Cambria" w:hAnsi="Cambria" w:cs="Cambria"/>
-        </w:rPr>
-        <w:t xml:space="preserve"> </w:t>
-      </w:r>
-      <w:r>
-        <w:rPr>
-          <w:rFonts w:ascii="Cambria" w:hAnsi="Cambria" w:cs="Cambria"/>
-          <w:lang w:val="el-GR"/>
-        </w:rPr>
-        <w:t>της</w:t>
-      </w:r>
-      <w:r>
-        <w:rPr>
-          <w:rFonts w:ascii="Cambria" w:hAnsi="Cambria" w:cs="Cambria"/>
-        </w:rPr>
-        <w:t xml:space="preserve"> </w:t>
-      </w:r>
-      <w:r>
-        <w:rPr>
-          <w:rFonts w:ascii="Cambria" w:hAnsi="Cambria" w:cs="Cambria"/>
-          <w:color w:val="000000"/>
-        </w:rPr>
-        <w:t>{{</w:t>
-      </w:r>
-      <w:r>
-        <w:rPr>
-          <w:rFonts w:ascii="Cambria" w:hAnsi="Cambria"/>
-        </w:rPr>
-        <w:t>auditoryFindings.valveGreekMenu</w:t>
-      </w:r>
-      <w:r>
-        <w:rPr>
-          <w:rFonts w:ascii="Cambria" w:hAnsi="Cambria" w:cs="Cambria"/>
-          <w:color w:val="000000"/>
-        </w:rPr>
-        <w:t>}}. {% else %}</w:t>
-      </w:r>
-      <w:bookmarkEnd w:id="14"/>
-      <w:r>
-        <w:rPr>
-          <w:rFonts w:ascii="Cambria" w:hAnsi="Cambria" w:cs="Cambria"/>
-          <w:lang w:val="el-GR"/>
-        </w:rPr>
-        <w:t>δεν</w:t>
-      </w:r>
-      <w:r>
-        <w:rPr>
-          <w:rFonts w:ascii="Cambria" w:hAnsi="Cambria" w:cs="Cambria"/>
-        </w:rPr>
-        <w:t xml:space="preserve"> </w:t>
-      </w:r>
-      <w:r>
-        <w:rPr>
-          <w:rFonts w:ascii="Cambria" w:hAnsi="Cambria" w:cs="Cambria"/>
-          <w:lang w:val="el-GR"/>
-        </w:rPr>
-        <w:t>εντοπίζεται</w:t>
-      </w:r>
-      <w:r>
-        <w:rPr>
-          <w:rFonts w:ascii="Cambria" w:hAnsi="Cambria" w:cs="Cambria"/>
-        </w:rPr>
-        <w:t xml:space="preserve"> </w:t>
-      </w:r>
-      <w:r>
-        <w:rPr>
-          <w:rFonts w:ascii="Cambria" w:hAnsi="Cambria" w:cs="Cambria"/>
-          <w:lang w:val="el-GR"/>
-        </w:rPr>
-        <w:t>φύσημα</w:t>
-      </w:r>
-      <w:r>
-        <w:rPr>
-          <w:rFonts w:ascii="Cambria" w:hAnsi="Cambria" w:cs="Cambria"/>
-        </w:rPr>
-        <w:t xml:space="preserve"> </w:t>
-      </w:r>
-      <w:r>
-        <w:rPr>
-          <w:rFonts w:ascii="Cambria" w:hAnsi="Cambria" w:cs="Cambria"/>
-          <w:lang w:val="el-GR"/>
-        </w:rPr>
-        <w:t>ή</w:t>
-      </w:r>
-      <w:r>
-        <w:rPr>
-          <w:rFonts w:ascii="Cambria" w:hAnsi="Cambria" w:cs="Cambria"/>
-        </w:rPr>
-        <w:t xml:space="preserve"> </w:t>
-      </w:r>
-      <w:r>
-        <w:rPr>
-          <w:rFonts w:ascii="Cambria" w:hAnsi="Cambria" w:cs="Cambria"/>
-          <w:lang w:val="el-GR"/>
-        </w:rPr>
-        <w:t>άλλος</w:t>
-      </w:r>
-      <w:r>
-        <w:rPr>
-          <w:rFonts w:ascii="Cambria" w:hAnsi="Cambria" w:cs="Cambria"/>
-        </w:rPr>
-        <w:t xml:space="preserve"> </w:t>
-      </w:r>
-      <w:r>
-        <w:rPr>
-          <w:rFonts w:ascii="Cambria" w:hAnsi="Cambria" w:cs="Cambria"/>
-          <w:lang w:val="el-GR"/>
-        </w:rPr>
-        <w:t>παθολογικός</w:t>
-      </w:r>
-      <w:r>
-        <w:rPr>
-          <w:rFonts w:ascii="Cambria" w:hAnsi="Cambria" w:cs="Cambria"/>
-        </w:rPr>
-        <w:t xml:space="preserve"> </w:t>
-      </w:r>
-      <w:r>
-        <w:rPr>
-          <w:rFonts w:ascii="Cambria" w:hAnsi="Cambria" w:cs="Cambria"/>
-          <w:lang w:val="el-GR"/>
-        </w:rPr>
-        <w:t>ήχος</w:t>
-      </w:r>
-      <w:r>
-        <w:rPr>
-          <w:rFonts w:ascii="Cambria" w:hAnsi="Cambria" w:cs="Cambria"/>
-        </w:rPr>
-        <w:t>.</w:t>
-      </w:r>
-      <w:r>
-        <w:rPr>
-          <w:rFonts w:ascii="Cambria" w:hAnsi="Cambria" w:cs="Cambria"/>
-          <w:color w:val="000000"/>
-        </w:rPr>
-        <w:t> {% endif %} {% endif %}</w:t>
-      </w:r>
-    </w:p>
-    <w:p>
-      <w:pPr>
-        <w:numPr>
-          <w:ilvl w:val="0"/>
-          <w:numId w:val="1"/>
-        </w:numPr>
-        <w:tabs>
-          <w:tab w:val="left" w:pos="720"/>
-        </w:tabs>
-        <w:jc w:val="both"/>
-        <w:rPr>
-          <w:rFonts w:ascii="Cambria" w:hAnsi="Cambria" w:cs="Cambria"/>
-          <w:lang w:val="el-GR"/>
-        </w:rPr>
-      </w:pPr>
-      <w:bookmarkStart w:id="15" w:name="_Hlk34157038"/>
+          <w:lang w:val="el-GR"/>
+        </w:rPr>
+      </w:pPr>
+      <w:bookmarkStart w:id="14" w:name="_Hlk34157038"/>
       <w:bookmarkEnd w:id="11"/>
       <w:r>
         <w:rPr>
@@ -2820,7 +2291,7 @@
           <w:rFonts w:ascii="Cambria" w:hAnsi="Cambria" w:cs="Cambria"/>
         </w:rPr>
       </w:pPr>
-      <w:bookmarkStart w:id="16" w:name="_Hlk19282453"/>
+      <w:bookmarkStart w:id="15" w:name="_Hlk19282453"/>
       <w:r>
         <w:rPr>
           <w:rFonts w:ascii="Cambria" w:hAnsi="Cambria" w:cs="Cambria"/>
@@ -3007,7 +2478,7 @@
           <w:rFonts w:ascii="Cambria" w:hAnsi="Cambria" w:cs="Cambria"/>
         </w:rPr>
       </w:pPr>
-      <w:bookmarkStart w:id="17" w:name="_Hlk19280949"/>
+      <w:bookmarkStart w:id="16" w:name="_Hlk19280949"/>
       <w:r>
         <w:rPr>
           <w:rFonts w:ascii="Cambria" w:hAnsi="Cambria" w:cs="Cambria"/>
@@ -3173,8 +2644,8 @@
         <w:t> {% endif %} {% endif %}</w:t>
       </w:r>
     </w:p>
+    <w:bookmarkEnd w:id="15"/>
     <w:bookmarkEnd w:id="16"/>
-    <w:bookmarkEnd w:id="17"/>
     <w:p>
       <w:pPr>
         <w:pStyle w:val="Header"/>
@@ -3260,7 +2731,7 @@
     </w:p>
     <w:bookmarkEnd w:id="12"/>
     <w:bookmarkEnd w:id="13"/>
-    <w:bookmarkEnd w:id="15"/>
+    <w:bookmarkEnd w:id="14"/>
     <w:p>
       <w:pPr>
         <w:pStyle w:val="Header"/>
@@ -3467,7 +2938,7 @@
           <w:lang w:val="en-US"/>
         </w:rPr>
       </w:pPr>
-      <w:bookmarkStart w:id="18" w:name="_Hlk32352157"/>
+      <w:bookmarkStart w:id="17" w:name="_Hlk32352157"/>
       <w:r>
         <w:rPr>
           <w:rFonts w:ascii="Cambria" w:hAnsi="Cambria" w:cs="Cambria"/>
@@ -4619,15 +4090,7 @@
                 <w:rFonts w:ascii="Cambria" w:hAnsi="Cambria" w:cs="Cambria"/>
                 <w:color w:val="808080"/>
               </w:rPr>
-              <w:t xml:space="preserve">{% endif %} </w:t>
-            </w:r>
-            <w:r>
-              <w:rPr>
-                <w:rFonts w:ascii="Cambria" w:hAnsi="Cambria" w:cs="Cambria"/>
-                <w:color w:val="808080"/>
-              </w:rPr>
-              <w:lastRenderedPageBreak/>
-              <w:t>({% if PDF.MVEA %}{{</w:t>
+              <w:t>{% endif %} ({% if PDF.MVEA %}{{</w:t>
             </w:r>
             <w:r>
               <w:rPr>
@@ -4678,7 +4141,6 @@
                 <w:rFonts w:ascii="Cambria" w:hAnsi="Cambria" w:cs="Arabic Typesetting"/>
                 <w:lang w:val="de-DE"/>
               </w:rPr>
-              <w:lastRenderedPageBreak/>
               <w:t>LVDs</w:t>
             </w:r>
           </w:p>
@@ -4717,7 +4179,15 @@
                 <w:rFonts w:ascii="Cambria" w:hAnsi="Cambria" w:cs="Cambria"/>
                 <w:color w:val="808080"/>
               </w:rPr>
-              <w:t xml:space="preserve"> %}{{ </w:t>
+              <w:t xml:space="preserve"> </w:t>
+            </w:r>
+            <w:r>
+              <w:rPr>
+                <w:rFonts w:ascii="Cambria" w:hAnsi="Cambria" w:cs="Cambria"/>
+                <w:color w:val="808080"/>
+              </w:rPr>
+              <w:lastRenderedPageBreak/>
+              <w:t xml:space="preserve">%}{{ </w:t>
             </w:r>
             <w:proofErr w:type="spellStart"/>
             <w:r>
@@ -4772,6 +4242,7 @@
               <w:rPr>
                 <w:rFonts w:ascii="Cambria" w:hAnsi="Cambria" w:cs="Cambria"/>
               </w:rPr>
+              <w:lastRenderedPageBreak/>
               <w:t>DT</w:t>
             </w:r>
           </w:p>
@@ -4812,7 +4283,15 @@
                 <w:rFonts w:ascii="Cambria" w:hAnsi="Cambria" w:cs="Cambria"/>
                 <w:color w:val="808080"/>
               </w:rPr>
-              <w:t>PDF.DT }}{% else %}</w:t>
+              <w:t xml:space="preserve">PDF.DT }}{% </w:t>
+            </w:r>
+            <w:r>
+              <w:rPr>
+                <w:rFonts w:ascii="Cambria" w:hAnsi="Cambria" w:cs="Cambria"/>
+                <w:color w:val="808080"/>
+              </w:rPr>
+              <w:lastRenderedPageBreak/>
+              <w:t>else %}</w:t>
             </w:r>
             <w:r>
               <w:rPr>
@@ -4849,6 +4328,7 @@
                 <w:rFonts w:ascii="Cambria" w:hAnsi="Cambria" w:cs="Arabic Typesetting"/>
                 <w:lang w:val="de-DE"/>
               </w:rPr>
+              <w:lastRenderedPageBreak/>
               <w:t>PWs</w:t>
             </w:r>
           </w:p>
@@ -5603,30 +5083,30 @@
           <w:lang w:val="el-GR"/>
         </w:rPr>
       </w:pPr>
-      <w:bookmarkStart w:id="19" w:name="_Hlk30450254"/>
+      <w:bookmarkStart w:id="18" w:name="_Hlk30450254"/>
+      <w:bookmarkEnd w:id="17"/>
+      <w:r>
+        <w:rPr>
+          <w:rFonts w:ascii="Cambria" w:hAnsi="Cambria" w:cs="Cambria"/>
+          <w:lang w:val="el-GR"/>
+        </w:rPr>
+        <w:t xml:space="preserve">{% </w:t>
+      </w:r>
+      <w:r>
+        <w:rPr>
+          <w:rFonts w:ascii="Cambria" w:hAnsi="Cambria" w:cs="Cambria"/>
+          <w:lang w:val="en-US"/>
+        </w:rPr>
+        <w:t>else</w:t>
+      </w:r>
+      <w:r>
+        <w:rPr>
+          <w:rFonts w:ascii="Cambria" w:hAnsi="Cambria" w:cs="Cambria"/>
+          <w:lang w:val="el-GR"/>
+        </w:rPr>
+        <w:t xml:space="preserve"> %}</w:t>
+      </w:r>
       <w:bookmarkEnd w:id="18"/>
-      <w:r>
-        <w:rPr>
-          <w:rFonts w:ascii="Cambria" w:hAnsi="Cambria" w:cs="Cambria"/>
-          <w:lang w:val="el-GR"/>
-        </w:rPr>
-        <w:t xml:space="preserve">{% </w:t>
-      </w:r>
-      <w:r>
-        <w:rPr>
-          <w:rFonts w:ascii="Cambria" w:hAnsi="Cambria" w:cs="Cambria"/>
-          <w:lang w:val="en-US"/>
-        </w:rPr>
-        <w:t>else</w:t>
-      </w:r>
-      <w:r>
-        <w:rPr>
-          <w:rFonts w:ascii="Cambria" w:hAnsi="Cambria" w:cs="Cambria"/>
-          <w:lang w:val="el-GR"/>
-        </w:rPr>
-        <w:t xml:space="preserve"> %}</w:t>
-      </w:r>
-      <w:bookmarkEnd w:id="19"/>
     </w:p>
     <w:tbl>
       <w:tblPr>
@@ -7413,7 +6893,6 @@
           <w:rFonts w:ascii="Cambria" w:hAnsi="Cambria" w:cs="Cambria"/>
           <w:lang w:val="el-GR"/>
         </w:rPr>
-        <w:lastRenderedPageBreak/>
         <w:t xml:space="preserve">Φυσιολογικές </w:t>
       </w:r>
       <w:r>
@@ -8275,14 +7754,19 @@
     </w:p>
     <w:p>
       <w:pPr>
+        <w:pStyle w:val="Header"/>
         <w:numPr>
           <w:ilvl w:val="0"/>
-          <w:numId w:val="43"/>
+          <w:numId w:val="34"/>
         </w:numPr>
-        <w:spacing w:line="276" w:lineRule="auto"/>
+        <w:tabs>
+          <w:tab w:val="clear" w:pos="4536"/>
+          <w:tab w:val="clear" w:pos="9072"/>
+        </w:tabs>
         <w:jc w:val="both"/>
         <w:rPr>
           <w:rFonts w:ascii="Cambria" w:hAnsi="Cambria" w:cs="Cambria"/>
+          <w:lang w:val="el-GR"/>
         </w:rPr>
       </w:pPr>
       <w:r>
@@ -8316,14 +7800,19 @@
     </w:p>
     <w:p>
       <w:pPr>
+        <w:pStyle w:val="Header"/>
         <w:numPr>
           <w:ilvl w:val="0"/>
-          <w:numId w:val="43"/>
+          <w:numId w:val="34"/>
         </w:numPr>
-        <w:spacing w:line="276" w:lineRule="auto"/>
+        <w:tabs>
+          <w:tab w:val="clear" w:pos="4536"/>
+          <w:tab w:val="clear" w:pos="9072"/>
+        </w:tabs>
         <w:jc w:val="both"/>
         <w:rPr>
           <w:rFonts w:ascii="Cambria" w:hAnsi="Cambria" w:cs="Cambria"/>
+          <w:lang w:val="el-GR"/>
         </w:rPr>
       </w:pPr>
       <w:r>
@@ -8336,14 +7825,19 @@
     </w:p>
     <w:p>
       <w:pPr>
+        <w:pStyle w:val="Header"/>
         <w:numPr>
           <w:ilvl w:val="0"/>
-          <w:numId w:val="43"/>
+          <w:numId w:val="34"/>
         </w:numPr>
-        <w:spacing w:line="276" w:lineRule="auto"/>
+        <w:tabs>
+          <w:tab w:val="clear" w:pos="4536"/>
+          <w:tab w:val="clear" w:pos="9072"/>
+        </w:tabs>
         <w:jc w:val="both"/>
         <w:rPr>
           <w:rFonts w:ascii="Cambria" w:hAnsi="Cambria" w:cs="Cambria"/>
+          <w:lang w:val="el-GR"/>
         </w:rPr>
       </w:pPr>
       <w:r>
@@ -8356,14 +7850,19 @@
     </w:p>
     <w:p>
       <w:pPr>
+        <w:pStyle w:val="Header"/>
         <w:numPr>
           <w:ilvl w:val="0"/>
-          <w:numId w:val="43"/>
+          <w:numId w:val="34"/>
         </w:numPr>
-        <w:spacing w:line="276" w:lineRule="auto"/>
+        <w:tabs>
+          <w:tab w:val="clear" w:pos="4536"/>
+          <w:tab w:val="clear" w:pos="9072"/>
+        </w:tabs>
         <w:jc w:val="both"/>
         <w:rPr>
           <w:rFonts w:ascii="Cambria" w:hAnsi="Cambria" w:cs="Cambria"/>
+          <w:lang w:val="el-GR"/>
         </w:rPr>
       </w:pPr>
       <w:r>
@@ -8376,14 +7875,19 @@
     </w:p>
     <w:p>
       <w:pPr>
+        <w:pStyle w:val="Header"/>
         <w:numPr>
           <w:ilvl w:val="0"/>
-          <w:numId w:val="43"/>
+          <w:numId w:val="34"/>
         </w:numPr>
-        <w:spacing w:line="276" w:lineRule="auto"/>
+        <w:tabs>
+          <w:tab w:val="clear" w:pos="4536"/>
+          <w:tab w:val="clear" w:pos="9072"/>
+        </w:tabs>
         <w:jc w:val="both"/>
         <w:rPr>
           <w:rFonts w:ascii="Cambria" w:hAnsi="Cambria" w:cs="Cambria"/>
+          <w:lang w:val="el-GR"/>
         </w:rPr>
       </w:pPr>
       <w:r>
@@ -8403,14 +7907,19 @@
     </w:p>
     <w:p>
       <w:pPr>
+        <w:pStyle w:val="Header"/>
         <w:numPr>
           <w:ilvl w:val="0"/>
-          <w:numId w:val="35"/>
+          <w:numId w:val="34"/>
         </w:numPr>
-        <w:spacing w:line="276" w:lineRule="auto"/>
+        <w:tabs>
+          <w:tab w:val="clear" w:pos="4536"/>
+          <w:tab w:val="clear" w:pos="9072"/>
+        </w:tabs>
         <w:jc w:val="both"/>
         <w:rPr>
           <w:rFonts w:ascii="Cambria" w:hAnsi="Cambria" w:cs="Cambria"/>
+          <w:lang w:val="el-GR"/>
         </w:rPr>
       </w:pPr>
       <w:r>
@@ -8458,14 +7967,19 @@
     </w:p>
     <w:p>
       <w:pPr>
+        <w:pStyle w:val="Header"/>
         <w:numPr>
           <w:ilvl w:val="0"/>
-          <w:numId w:val="35"/>
+          <w:numId w:val="34"/>
         </w:numPr>
-        <w:spacing w:line="276" w:lineRule="auto"/>
+        <w:tabs>
+          <w:tab w:val="clear" w:pos="4536"/>
+          <w:tab w:val="clear" w:pos="9072"/>
+        </w:tabs>
         <w:jc w:val="both"/>
         <w:rPr>
           <w:rFonts w:ascii="Cambria" w:hAnsi="Cambria" w:cs="Cambria"/>
+          <w:lang w:val="el-GR"/>
         </w:rPr>
       </w:pPr>
       <w:r>
@@ -8872,7 +8386,7 @@
           <w:rFonts w:ascii="Cambria" w:hAnsi="Cambria" w:cs="Cambria"/>
         </w:rPr>
       </w:pPr>
-      <w:bookmarkStart w:id="20" w:name="_Hlk31115953"/>
+      <w:bookmarkStart w:id="19" w:name="_Hlk31115953"/>
       <w:r>
         <w:rPr>
           <w:rFonts w:ascii="Cambria" w:hAnsi="Cambria" w:cs="Cambria"/>
@@ -8943,7 +8457,7 @@
         <w:t xml:space="preserve"> endif %}</w:t>
       </w:r>
     </w:p>
-    <w:bookmarkEnd w:id="20"/>
+    <w:bookmarkEnd w:id="19"/>
     <w:p>
       <w:pPr>
         <w:pStyle w:val="Header"/>
@@ -9142,7 +8656,6 @@
           <w:rFonts w:ascii="Cambria" w:hAnsi="Cambria" w:cs="Cambria"/>
           <w:lang w:val="el-GR"/>
         </w:rPr>
-        <w:lastRenderedPageBreak/>
         <w:t xml:space="preserve">Απουσία </w:t>
       </w:r>
       <w:r>
@@ -9228,8 +8741,8 @@
         </w:rPr>
         <w:t xml:space="preserve">: </w:t>
       </w:r>
-      <w:bookmarkStart w:id="21" w:name="_Hlk28025928"/>
-      <w:bookmarkStart w:id="22" w:name="_Hlk32352471"/>
+      <w:bookmarkStart w:id="20" w:name="_Hlk28025928"/>
+      <w:bookmarkStart w:id="21" w:name="_Hlk32352471"/>
       <w:r>
         <w:rPr>
           <w:rFonts w:ascii="Cambria" w:hAnsi="Cambria" w:cs="Cambria"/>
@@ -9362,7 +8875,7 @@
         </w:rPr>
         <w:t xml:space="preserve"> }}</w:t>
       </w:r>
-      <w:bookmarkEnd w:id="21"/>
+      <w:bookmarkEnd w:id="20"/>
       <w:r>
         <w:rPr>
           <w:rFonts w:ascii="Cambria" w:hAnsi="Cambria" w:cs="Cambria"/>
@@ -9384,6 +8897,7 @@
           <w:rFonts w:ascii="Cambria" w:hAnsi="Cambria" w:cs="Cambria"/>
           <w:lang w:val="en-US"/>
         </w:rPr>
+        <w:lastRenderedPageBreak/>
         <w:t>{% else %}</w:t>
       </w:r>
     </w:p>
@@ -9443,7 +8957,7 @@
         <w:t>{% endif %}</w:t>
       </w:r>
     </w:p>
-    <w:bookmarkEnd w:id="22"/>
+    <w:bookmarkEnd w:id="21"/>
     <w:p>
       <w:pPr>
         <w:ind w:left="1068"/>
@@ -9611,7 +9125,7 @@
           <w:rFonts w:ascii="Cambria" w:hAnsi="Cambria" w:cs="Cambria"/>
         </w:rPr>
       </w:pPr>
-      <w:bookmarkStart w:id="23" w:name="OLE_LINK23"/>
+      <w:bookmarkStart w:id="22" w:name="OLE_LINK23"/>
       <w:r>
         <w:rPr>
           <w:rFonts w:ascii="Cambria" w:hAnsi="Cambria" w:cs="Cambria"/>
@@ -9700,7 +9214,7 @@
         </w:rPr>
       </w:pPr>
     </w:p>
-    <w:bookmarkEnd w:id="23"/>
+    <w:bookmarkEnd w:id="22"/>
     <w:p>
       <w:pPr>
         <w:pStyle w:val="BodyText"/>
@@ -9765,14 +9279,7 @@
         </w:rPr>
         <w:t xml:space="preserve"> καρδιακής ανεπάρκειας και μόνιμης αρρυθμίας (κολπικός ινιδισμός)</w:t>
       </w:r>
-      <w:r>
-        <w:rPr>
-          <w:rFonts w:ascii="Cambria" w:hAnsi="Cambria" w:cs="Cambria"/>
-          <w:lang w:val="el-GR"/>
-        </w:rPr>
-        <w:t xml:space="preserve"> </w:t>
-      </w:r>
-      <w:bookmarkStart w:id="24" w:name="_Hlk40362701"/>
+      <w:bookmarkStart w:id="23" w:name="_Hlk40362701"/>
       <w:r>
         <w:rPr>
           <w:rFonts w:ascii="Cambria" w:hAnsi="Cambria" w:cs="Cambria"/>
@@ -9826,6 +9333,14 @@
           <w:bCs/>
           <w:lang w:val="el-GR"/>
         </w:rPr>
+        <w:t xml:space="preserve"> </w:t>
+      </w:r>
+      <w:r>
+        <w:rPr>
+          <w:rFonts w:ascii="Cambria" w:hAnsi="Cambria" w:cs="Cambria"/>
+          <w:bCs/>
+          <w:lang w:val="el-GR"/>
+        </w:rPr>
         <w:t xml:space="preserve">και </w:t>
       </w:r>
       <w:r>
@@ -9884,7 +9399,7 @@
         </w:rPr>
         <w:t xml:space="preserve"> %}</w:t>
       </w:r>
-      <w:bookmarkEnd w:id="24"/>
+      <w:bookmarkEnd w:id="23"/>
       <w:r>
         <w:rPr>
           <w:rFonts w:ascii="Cambria" w:hAnsi="Cambria" w:cs="Cambria"/>
@@ -9981,7 +9496,7 @@
         </w:rPr>
         <w:t xml:space="preserve">Η πρόγνωση </w:t>
       </w:r>
-      <w:bookmarkStart w:id="25" w:name="_Hlk32359004"/>
+      <w:bookmarkStart w:id="24" w:name="_Hlk32359004"/>
       <w:r>
         <w:rPr>
           <w:rFonts w:ascii="Cambria" w:hAnsi="Cambria" w:cs="Cambria"/>
@@ -10014,7 +9529,7 @@
         </w:rPr>
         <w:t xml:space="preserve"> </w:t>
       </w:r>
-      <w:bookmarkStart w:id="26" w:name="_Hlk34159836"/>
+      <w:bookmarkStart w:id="25" w:name="_Hlk34159836"/>
       <w:r>
         <w:rPr>
           <w:rFonts w:ascii="Cambria" w:hAnsi="Cambria" w:cs="Cambria"/>
@@ -10055,8 +9570,8 @@
         </w:rPr>
         <w:t xml:space="preserve"> </w:t>
       </w:r>
+      <w:bookmarkEnd w:id="24"/>
       <w:bookmarkEnd w:id="25"/>
-      <w:bookmarkEnd w:id="26"/>
       <w:r>
         <w:rPr>
           <w:rFonts w:ascii="Cambria" w:hAnsi="Cambria" w:cs="Cambria"/>
@@ -10148,16 +9663,6 @@
           <w:lang w:val="el-GR"/>
         </w:rPr>
       </w:pPr>
-    </w:p>
-    <w:p>
-      <w:pPr>
-        <w:pStyle w:val="BodyText"/>
-        <w:spacing w:line="276" w:lineRule="auto"/>
-        <w:rPr>
-          <w:rFonts w:ascii="Cambria" w:hAnsi="Cambria" w:cs="Cambria"/>
-          <w:lang w:val="el-GR"/>
-        </w:rPr>
-      </w:pPr>
       <w:r>
         <w:rPr>
           <w:rFonts w:ascii="Cambria" w:hAnsi="Cambria" w:cs="Cambria"/>
@@ -10183,9 +9688,9 @@
           <w:rFonts w:ascii="Cambria" w:hAnsi="Cambria" w:cs="Cambria"/>
         </w:rPr>
       </w:pPr>
-      <w:bookmarkStart w:id="27" w:name="_Hlk29502344"/>
-      <w:bookmarkStart w:id="28" w:name="_Hlk34158218"/>
-      <w:bookmarkStart w:id="29" w:name="_Hlk28025992"/>
+      <w:bookmarkStart w:id="26" w:name="_Hlk29502344"/>
+      <w:bookmarkStart w:id="27" w:name="_Hlk34158218"/>
+      <w:bookmarkStart w:id="28" w:name="_Hlk28025992"/>
       <w:r>
         <w:rPr>
           <w:rFonts w:ascii="Cambria" w:hAnsi="Cambria" w:cs="Cambria"/>
@@ -10426,22 +9931,22 @@
         </w:rPr>
         <w:t>ανάγκης</w:t>
       </w:r>
+      <w:bookmarkEnd w:id="26"/>
+      <w:r>
+        <w:rPr>
+          <w:rFonts w:ascii="Cambria" w:hAnsi="Cambria" w:cs="Cambria"/>
+        </w:rPr>
+        <w:t>.</w:t>
+      </w:r>
+      <w:r>
+        <w:rPr>
+          <w:rFonts w:ascii="Cambria" w:hAnsi="Cambria" w:cs="Cambria"/>
+        </w:rPr>
+        <w:t xml:space="preserve"> </w:t>
+      </w:r>
       <w:bookmarkEnd w:id="27"/>
-      <w:r>
-        <w:rPr>
-          <w:rFonts w:ascii="Cambria" w:hAnsi="Cambria" w:cs="Cambria"/>
-        </w:rPr>
-        <w:t>.</w:t>
-      </w:r>
-      <w:r>
-        <w:rPr>
-          <w:rFonts w:ascii="Cambria" w:hAnsi="Cambria" w:cs="Cambria"/>
-        </w:rPr>
-        <w:t xml:space="preserve"> </w:t>
-      </w:r>
-      <w:bookmarkEnd w:id="28"/>
     </w:p>
-    <w:bookmarkEnd w:id="29"/>
+    <w:bookmarkEnd w:id="28"/>
     <w:p>
       <w:pPr>
         <w:pStyle w:val="BodyText"/>
@@ -10470,12 +9975,11 @@
     <w:p>
       <w:pPr>
         <w:pStyle w:val="BodyText"/>
-        <w:spacing w:line="276" w:lineRule="auto"/>
-        <w:rPr>
-          <w:rFonts w:ascii="Cambria" w:hAnsi="Cambria" w:cs="Cambria"/>
-        </w:rPr>
-      </w:pPr>
-      <w:bookmarkStart w:id="30" w:name="_Hlk31647601"/>
+        <w:rPr>
+          <w:rFonts w:ascii="Cambria" w:hAnsi="Cambria" w:cs="Cambria"/>
+        </w:rPr>
+      </w:pPr>
+      <w:bookmarkStart w:id="29" w:name="_Hlk31647601"/>
       <w:r>
         <w:rPr>
           <w:rFonts w:ascii="Cambria" w:hAnsi="Cambria" w:cs="Cambria"/>
@@ -10491,7 +9995,6 @@
           <w:ilvl w:val="0"/>
           <w:numId w:val="37"/>
         </w:numPr>
-        <w:spacing w:line="276" w:lineRule="auto"/>
         <w:ind w:left="1440"/>
         <w:rPr>
           <w:rFonts w:ascii="Cambria" w:hAnsi="Cambria" w:cs="Cambria"/>
@@ -10527,47 +10030,12 @@
           <w:rFonts w:ascii="Cambria" w:hAnsi="Cambria" w:cs="Cambria"/>
           <w:lang w:val="en-US"/>
         </w:rPr>
-        <w:t xml:space="preserve">: </w:t>
-      </w:r>
-      <w:bookmarkStart w:id="31" w:name="_Hlk28025998"/>
-      <w:r>
-        <w:rPr>
-          <w:rFonts w:ascii="Cambria" w:hAnsi="Cambria" w:cs="Cambria"/>
-          <w:lang w:val="en-US"/>
-        </w:rPr>
-        <w:t>{</w:t>
-      </w:r>
-      <w:r>
-        <w:rPr>
-          <w:rFonts w:ascii="Cambria" w:hAnsi="Cambria" w:cs="Cambria"/>
-          <w:lang w:val="en-US"/>
-        </w:rPr>
-        <w:t>% for m</w:t>
-      </w:r>
-      <w:r>
-        <w:rPr>
-          <w:rFonts w:ascii="Cambria" w:hAnsi="Cambria"/>
-        </w:rPr>
-        <w:t>ed2</w:t>
-      </w:r>
-      <w:r>
-        <w:rPr>
-          <w:rFonts w:ascii="Cambria" w:hAnsi="Cambria"/>
-        </w:rPr>
-        <w:t xml:space="preserve"> in medication2 %</w:t>
-      </w:r>
-      <w:r>
-        <w:rPr>
-          <w:rFonts w:ascii="Cambria" w:hAnsi="Cambria" w:cs="Cambria"/>
-          <w:lang w:val="en-US"/>
-        </w:rPr>
-        <w:t>}</w:t>
+        <w:t>:</w:t>
       </w:r>
     </w:p>
     <w:p>
       <w:pPr>
         <w:pStyle w:val="BodyText"/>
-        <w:spacing w:line="276" w:lineRule="auto"/>
         <w:rPr>
           <w:rFonts w:ascii="Cambria" w:hAnsi="Cambria" w:cs="Cambria"/>
           <w:b/>
@@ -10575,6 +10043,40 @@
           <w:lang w:val="en-US"/>
         </w:rPr>
       </w:pPr>
+      <w:bookmarkStart w:id="30" w:name="_Hlk28025998"/>
+      <w:r>
+        <w:rPr>
+          <w:rFonts w:ascii="Cambria" w:hAnsi="Cambria" w:cs="Cambria"/>
+          <w:lang w:val="en-US"/>
+        </w:rPr>
+        <w:t>{</w:t>
+      </w:r>
+      <w:r>
+        <w:rPr>
+          <w:rFonts w:ascii="Cambria" w:hAnsi="Cambria" w:cs="Cambria"/>
+          <w:lang w:val="en-US"/>
+        </w:rPr>
+        <w:t>% for m</w:t>
+      </w:r>
+      <w:r>
+        <w:rPr>
+          <w:rFonts w:ascii="Cambria" w:hAnsi="Cambria"/>
+        </w:rPr>
+        <w:t>ed2</w:t>
+      </w:r>
+      <w:r>
+        <w:rPr>
+          <w:rFonts w:ascii="Cambria" w:hAnsi="Cambria"/>
+        </w:rPr>
+        <w:t xml:space="preserve"> in medication2 %</w:t>
+      </w:r>
+      <w:r>
+        <w:rPr>
+          <w:rFonts w:ascii="Cambria" w:hAnsi="Cambria" w:cs="Cambria"/>
+          <w:lang w:val="en-US"/>
+        </w:rPr>
+        <w:t>}</w:t>
+      </w:r>
     </w:p>
     <w:p>
       <w:pPr>
@@ -10583,7 +10085,6 @@
           <w:ilvl w:val="0"/>
           <w:numId w:val="46"/>
         </w:numPr>
-        <w:spacing w:line="276" w:lineRule="auto"/>
         <w:rPr>
           <w:rFonts w:ascii="Cambria" w:hAnsi="Cambria" w:cs="Cambria"/>
           <w:lang w:val="en-US"/>
@@ -10618,7 +10119,6 @@
           <w:ilvl w:val="0"/>
           <w:numId w:val="47"/>
         </w:numPr>
-        <w:spacing w:line="360" w:lineRule="auto"/>
         <w:ind w:left="1440"/>
         <w:rPr>
           <w:rFonts w:ascii="Cambria" w:hAnsi="Cambria" w:cs="Cambria"/>
@@ -10676,7 +10176,6 @@
     <w:p>
       <w:pPr>
         <w:pStyle w:val="BodyText"/>
-        <w:spacing w:line="360" w:lineRule="auto"/>
         <w:rPr>
           <w:rFonts w:ascii="Cambria" w:hAnsi="Cambria" w:cs="Cambria"/>
           <w:lang w:val="en-US"/>
@@ -10697,8 +10196,8 @@
         <w:t>endif %}</w:t>
       </w:r>
     </w:p>
+    <w:bookmarkEnd w:id="29"/>
     <w:bookmarkEnd w:id="30"/>
-    <w:bookmarkEnd w:id="31"/>
     <w:p>
       <w:pPr>
         <w:pStyle w:val="BodyText"/>
@@ -10876,7 +10375,7 @@
           <w:lang w:val="el-GR"/>
         </w:rPr>
       </w:pPr>
-      <w:bookmarkStart w:id="32" w:name="_PictureBullets"/>
+      <w:bookmarkStart w:id="31" w:name="_PictureBullets"/>
     </w:p>
     <w:p>
       <w:pPr>
@@ -11375,7 +10874,7 @@
           </wp:inline>
         </w:drawing>
       </w:r>
-      <w:bookmarkEnd w:id="32"/>
+      <w:bookmarkEnd w:id="31"/>
     </w:p>
     <w:p>
       <w:pPr>
@@ -11769,7 +11268,7 @@
 </file>
 
 <file path=word/endnotes.xml><?xml version="1.0" encoding="utf-8"?>
-<w:endnotes xmlns:wpc="http://schemas.microsoft.com/office/word/2010/wordprocessingCanvas" xmlns:cx="http://schemas.microsoft.com/office/drawing/2014/chartex" xmlns:cx1="http://schemas.microsoft.com/office/drawing/2015/9/8/chartex" xmlns:cx2="http://schemas.microsoft.com/office/drawing/2015/10/21/chartex" xmlns:cx3="http://schemas.microsoft.com/office/drawing/2016/5/9/chartex" xmlns:cx4="http://schemas.microsoft.com/office/drawing/2016/5/10/chartex" xmlns:cx5="http://schemas.microsoft.com/office/drawing/2016/5/11/chartex" xmlns:cx6="http://schemas.microsoft.com/office/drawing/2016/5/12/chartex" xmlns:cx7="http://schemas.microsoft.com/office/drawing/2016/5/13/chartex" xmlns:cx8="http://schemas.microsoft.com/office/drawing/2016/5/14/chartex" xmlns:mc="http://schemas.openxmlformats.org/markup-compatibility/2006" xmlns:aink="http://schemas.microsoft.com/office/drawing/2016/ink" xmlns:am3d="http://schemas.microsoft.com/office/drawing/2017/model3d" xmlns:o="urn:schemas-microsoft-com:office:office" xmlns:r="http://schemas.openxmlformats.org/officeDocument/2006/relationships" xmlns:m="http://schemas.openxmlformats.org/officeDocument/2006/math" xmlns:v="urn:schemas-microsoft-com:vml" xmlns:wp14="http://schemas.microsoft.com/office/word/2010/wordprocessingDrawing" xmlns:wp="http://schemas.openxmlformats.org/drawingml/2006/wordprocessingDrawing" xmlns:w10="urn:schemas-microsoft-com:office:word" xmlns:w="http://schemas.openxmlformats.org/wordprocessingml/2006/main" xmlns:w14="http://schemas.microsoft.com/office/word/2010/wordml" xmlns:w15="http://schemas.microsoft.com/office/word/2012/wordml" xmlns:w16cex="http://schemas.microsoft.com/office/word/2018/wordml/cex" xmlns:w16cid="http://schemas.microsoft.com/office/word/2016/wordml/cid" xmlns:w16="http://schemas.microsoft.com/office/word/2018/wordml" xmlns:w16se="http://schemas.microsoft.com/office/word/2015/wordml/symex" xmlns:wpg="http://schemas.microsoft.com/office/word/2010/wordprocessingGroup" xmlns:wpi="http://schemas.microsoft.com/office/word/2010/wordprocessingInk" xmlns:wne="http://schemas.microsoft.com/office/word/2006/wordml" xmlns:wps="http://schemas.microsoft.com/office/word/2010/wordprocessingShape" mc:Ignorable="w14 w15 w16se w16cid w16 w16cex wp14">
+<w:endnotes xmlns:wpc="http://schemas.microsoft.com/office/word/2010/wordprocessingCanvas" xmlns:cx="http://schemas.microsoft.com/office/drawing/2014/chartex" xmlns:cx1="http://schemas.microsoft.com/office/drawing/2015/9/8/chartex" xmlns:cx2="http://schemas.microsoft.com/office/drawing/2015/10/21/chartex" xmlns:cx3="http://schemas.microsoft.com/office/drawing/2016/5/9/chartex" xmlns:cx4="http://schemas.microsoft.com/office/drawing/2016/5/10/chartex" xmlns:cx5="http://schemas.microsoft.com/office/drawing/2016/5/11/chartex" xmlns:cx6="http://schemas.microsoft.com/office/drawing/2016/5/12/chartex" xmlns:cx7="http://schemas.microsoft.com/office/drawing/2016/5/13/chartex" xmlns:cx8="http://schemas.microsoft.com/office/drawing/2016/5/14/chartex" xmlns:mc="http://schemas.openxmlformats.org/markup-compatibility/2006" xmlns:aink="http://schemas.microsoft.com/office/drawing/2016/ink" xmlns:am3d="http://schemas.microsoft.com/office/drawing/2017/model3d" xmlns:o="urn:schemas-microsoft-com:office:office" xmlns:r="http://schemas.openxmlformats.org/officeDocument/2006/relationships" xmlns:m="http://schemas.openxmlformats.org/officeDocument/2006/math" xmlns:v="urn:schemas-microsoft-com:vml" xmlns:wp14="http://schemas.microsoft.com/office/word/2010/wordprocessingDrawing" xmlns:wp="http://schemas.openxmlformats.org/drawingml/2006/wordprocessingDrawing" xmlns:w10="urn:schemas-microsoft-com:office:word" xmlns:w="http://schemas.openxmlformats.org/wordprocessingml/2006/main" xmlns:w14="http://schemas.microsoft.com/office/word/2010/wordml" xmlns:w15="http://schemas.microsoft.com/office/word/2012/wordml" xmlns:w16cex="http://schemas.microsoft.com/office/word/2018/wordml/cex" xmlns:w16cid="http://schemas.microsoft.com/office/word/2016/wordml/cid" xmlns:w16="http://schemas.microsoft.com/office/word/2018/wordml" xmlns:w16sdtdh="http://schemas.microsoft.com/office/word/2020/wordml/sdtdatahash" xmlns:w16se="http://schemas.microsoft.com/office/word/2015/wordml/symex" xmlns:wpg="http://schemas.microsoft.com/office/word/2010/wordprocessingGroup" xmlns:wpi="http://schemas.microsoft.com/office/word/2010/wordprocessingInk" xmlns:wne="http://schemas.microsoft.com/office/word/2006/wordml" xmlns:wps="http://schemas.microsoft.com/office/word/2010/wordprocessingShape" mc:Ignorable="w14 w15 w16se w16cid w16 w16cex w16sdtdh wp14">
   <w:endnote w:type="separator" w:id="-1">
     <w:p>
       <w:r>
@@ -11788,7 +11287,7 @@
 </file>
 
 <file path=word/footer1.xml><?xml version="1.0" encoding="utf-8"?>
-<w:ftr xmlns:wpc="http://schemas.microsoft.com/office/word/2010/wordprocessingCanvas" xmlns:cx="http://schemas.microsoft.com/office/drawing/2014/chartex" xmlns:cx1="http://schemas.microsoft.com/office/drawing/2015/9/8/chartex" xmlns:cx2="http://schemas.microsoft.com/office/drawing/2015/10/21/chartex" xmlns:cx3="http://schemas.microsoft.com/office/drawing/2016/5/9/chartex" xmlns:cx4="http://schemas.microsoft.com/office/drawing/2016/5/10/chartex" xmlns:cx5="http://schemas.microsoft.com/office/drawing/2016/5/11/chartex" xmlns:cx6="http://schemas.microsoft.com/office/drawing/2016/5/12/chartex" xmlns:cx7="http://schemas.microsoft.com/office/drawing/2016/5/13/chartex" xmlns:cx8="http://schemas.microsoft.com/office/drawing/2016/5/14/chartex" xmlns:mc="http://schemas.openxmlformats.org/markup-compatibility/2006" xmlns:aink="http://schemas.microsoft.com/office/drawing/2016/ink" xmlns:am3d="http://schemas.microsoft.com/office/drawing/2017/model3d" xmlns:o="urn:schemas-microsoft-com:office:office" xmlns:r="http://schemas.openxmlformats.org/officeDocument/2006/relationships" xmlns:m="http://schemas.openxmlformats.org/officeDocument/2006/math" xmlns:v="urn:schemas-microsoft-com:vml" xmlns:wp14="http://schemas.microsoft.com/office/word/2010/wordprocessingDrawing" xmlns:wp="http://schemas.openxmlformats.org/drawingml/2006/wordprocessingDrawing" xmlns:w10="urn:schemas-microsoft-com:office:word" xmlns:w="http://schemas.openxmlformats.org/wordprocessingml/2006/main" xmlns:w14="http://schemas.microsoft.com/office/word/2010/wordml" xmlns:w15="http://schemas.microsoft.com/office/word/2012/wordml" xmlns:w16cex="http://schemas.microsoft.com/office/word/2018/wordml/cex" xmlns:w16cid="http://schemas.microsoft.com/office/word/2016/wordml/cid" xmlns:w16="http://schemas.microsoft.com/office/word/2018/wordml" xmlns:w16se="http://schemas.microsoft.com/office/word/2015/wordml/symex" xmlns:wpg="http://schemas.microsoft.com/office/word/2010/wordprocessingGroup" xmlns:wpi="http://schemas.microsoft.com/office/word/2010/wordprocessingInk" xmlns:wne="http://schemas.microsoft.com/office/word/2006/wordml" xmlns:wps="http://schemas.microsoft.com/office/word/2010/wordprocessingShape" mc:Ignorable="w14 w15 w16se w16cid w16 w16cex wp14">
+<w:ftr xmlns:wpc="http://schemas.microsoft.com/office/word/2010/wordprocessingCanvas" xmlns:cx="http://schemas.microsoft.com/office/drawing/2014/chartex" xmlns:cx1="http://schemas.microsoft.com/office/drawing/2015/9/8/chartex" xmlns:cx2="http://schemas.microsoft.com/office/drawing/2015/10/21/chartex" xmlns:cx3="http://schemas.microsoft.com/office/drawing/2016/5/9/chartex" xmlns:cx4="http://schemas.microsoft.com/office/drawing/2016/5/10/chartex" xmlns:cx5="http://schemas.microsoft.com/office/drawing/2016/5/11/chartex" xmlns:cx6="http://schemas.microsoft.com/office/drawing/2016/5/12/chartex" xmlns:cx7="http://schemas.microsoft.com/office/drawing/2016/5/13/chartex" xmlns:cx8="http://schemas.microsoft.com/office/drawing/2016/5/14/chartex" xmlns:mc="http://schemas.openxmlformats.org/markup-compatibility/2006" xmlns:aink="http://schemas.microsoft.com/office/drawing/2016/ink" xmlns:am3d="http://schemas.microsoft.com/office/drawing/2017/model3d" xmlns:o="urn:schemas-microsoft-com:office:office" xmlns:r="http://schemas.openxmlformats.org/officeDocument/2006/relationships" xmlns:m="http://schemas.openxmlformats.org/officeDocument/2006/math" xmlns:v="urn:schemas-microsoft-com:vml" xmlns:wp14="http://schemas.microsoft.com/office/word/2010/wordprocessingDrawing" xmlns:wp="http://schemas.openxmlformats.org/drawingml/2006/wordprocessingDrawing" xmlns:w10="urn:schemas-microsoft-com:office:word" xmlns:w="http://schemas.openxmlformats.org/wordprocessingml/2006/main" xmlns:w14="http://schemas.microsoft.com/office/word/2010/wordml" xmlns:w15="http://schemas.microsoft.com/office/word/2012/wordml" xmlns:w16cex="http://schemas.microsoft.com/office/word/2018/wordml/cex" xmlns:w16cid="http://schemas.microsoft.com/office/word/2016/wordml/cid" xmlns:w16="http://schemas.microsoft.com/office/word/2018/wordml" xmlns:w16sdtdh="http://schemas.microsoft.com/office/word/2020/wordml/sdtdatahash" xmlns:w16se="http://schemas.microsoft.com/office/word/2015/wordml/symex" xmlns:wpg="http://schemas.microsoft.com/office/word/2010/wordprocessingGroup" xmlns:wpi="http://schemas.microsoft.com/office/word/2010/wordprocessingInk" xmlns:wne="http://schemas.microsoft.com/office/word/2006/wordml" xmlns:wps="http://schemas.microsoft.com/office/word/2010/wordprocessingShape" mc:Ignorable="w14 w15 w16se w16cid w16 w16cex w16sdtdh wp14">
   <w:p>
     <w:pPr>
       <w:pStyle w:val="Footer"/>
@@ -11816,7 +11315,7 @@
 </file>
 
 <file path=word/footnotes.xml><?xml version="1.0" encoding="utf-8"?>
-<w:footnotes xmlns:wpc="http://schemas.microsoft.com/office/word/2010/wordprocessingCanvas" xmlns:cx="http://schemas.microsoft.com/office/drawing/2014/chartex" xmlns:cx1="http://schemas.microsoft.com/office/drawing/2015/9/8/chartex" xmlns:cx2="http://schemas.microsoft.com/office/drawing/2015/10/21/chartex" xmlns:cx3="http://schemas.microsoft.com/office/drawing/2016/5/9/chartex" xmlns:cx4="http://schemas.microsoft.com/office/drawing/2016/5/10/chartex" xmlns:cx5="http://schemas.microsoft.com/office/drawing/2016/5/11/chartex" xmlns:cx6="http://schemas.microsoft.com/office/drawing/2016/5/12/chartex" xmlns:cx7="http://schemas.microsoft.com/office/drawing/2016/5/13/chartex" xmlns:cx8="http://schemas.microsoft.com/office/drawing/2016/5/14/chartex" xmlns:mc="http://schemas.openxmlformats.org/markup-compatibility/2006" xmlns:aink="http://schemas.microsoft.com/office/drawing/2016/ink" xmlns:am3d="http://schemas.microsoft.com/office/drawing/2017/model3d" xmlns:o="urn:schemas-microsoft-com:office:office" xmlns:r="http://schemas.openxmlformats.org/officeDocument/2006/relationships" xmlns:m="http://schemas.openxmlformats.org/officeDocument/2006/math" xmlns:v="urn:schemas-microsoft-com:vml" xmlns:wp14="http://schemas.microsoft.com/office/word/2010/wordprocessingDrawing" xmlns:wp="http://schemas.openxmlformats.org/drawingml/2006/wordprocessingDrawing" xmlns:w10="urn:schemas-microsoft-com:office:word" xmlns:w="http://schemas.openxmlformats.org/wordprocessingml/2006/main" xmlns:w14="http://schemas.microsoft.com/office/word/2010/wordml" xmlns:w15="http://schemas.microsoft.com/office/word/2012/wordml" xmlns:w16cex="http://schemas.microsoft.com/office/word/2018/wordml/cex" xmlns:w16cid="http://schemas.microsoft.com/office/word/2016/wordml/cid" xmlns:w16="http://schemas.microsoft.com/office/word/2018/wordml" xmlns:w16se="http://schemas.microsoft.com/office/word/2015/wordml/symex" xmlns:wpg="http://schemas.microsoft.com/office/word/2010/wordprocessingGroup" xmlns:wpi="http://schemas.microsoft.com/office/word/2010/wordprocessingInk" xmlns:wne="http://schemas.microsoft.com/office/word/2006/wordml" xmlns:wps="http://schemas.microsoft.com/office/word/2010/wordprocessingShape" mc:Ignorable="w14 w15 w16se w16cid w16 w16cex wp14">
+<w:footnotes xmlns:wpc="http://schemas.microsoft.com/office/word/2010/wordprocessingCanvas" xmlns:cx="http://schemas.microsoft.com/office/drawing/2014/chartex" xmlns:cx1="http://schemas.microsoft.com/office/drawing/2015/9/8/chartex" xmlns:cx2="http://schemas.microsoft.com/office/drawing/2015/10/21/chartex" xmlns:cx3="http://schemas.microsoft.com/office/drawing/2016/5/9/chartex" xmlns:cx4="http://schemas.microsoft.com/office/drawing/2016/5/10/chartex" xmlns:cx5="http://schemas.microsoft.com/office/drawing/2016/5/11/chartex" xmlns:cx6="http://schemas.microsoft.com/office/drawing/2016/5/12/chartex" xmlns:cx7="http://schemas.microsoft.com/office/drawing/2016/5/13/chartex" xmlns:cx8="http://schemas.microsoft.com/office/drawing/2016/5/14/chartex" xmlns:mc="http://schemas.openxmlformats.org/markup-compatibility/2006" xmlns:aink="http://schemas.microsoft.com/office/drawing/2016/ink" xmlns:am3d="http://schemas.microsoft.com/office/drawing/2017/model3d" xmlns:o="urn:schemas-microsoft-com:office:office" xmlns:r="http://schemas.openxmlformats.org/officeDocument/2006/relationships" xmlns:m="http://schemas.openxmlformats.org/officeDocument/2006/math" xmlns:v="urn:schemas-microsoft-com:vml" xmlns:wp14="http://schemas.microsoft.com/office/word/2010/wordprocessingDrawing" xmlns:wp="http://schemas.openxmlformats.org/drawingml/2006/wordprocessingDrawing" xmlns:w10="urn:schemas-microsoft-com:office:word" xmlns:w="http://schemas.openxmlformats.org/wordprocessingml/2006/main" xmlns:w14="http://schemas.microsoft.com/office/word/2010/wordml" xmlns:w15="http://schemas.microsoft.com/office/word/2012/wordml" xmlns:w16cex="http://schemas.microsoft.com/office/word/2018/wordml/cex" xmlns:w16cid="http://schemas.microsoft.com/office/word/2016/wordml/cid" xmlns:w16="http://schemas.microsoft.com/office/word/2018/wordml" xmlns:w16sdtdh="http://schemas.microsoft.com/office/word/2020/wordml/sdtdatahash" xmlns:w16se="http://schemas.microsoft.com/office/word/2015/wordml/symex" xmlns:wpg="http://schemas.microsoft.com/office/word/2010/wordprocessingGroup" xmlns:wpi="http://schemas.microsoft.com/office/word/2010/wordprocessingInk" xmlns:wne="http://schemas.microsoft.com/office/word/2006/wordml" xmlns:wps="http://schemas.microsoft.com/office/word/2010/wordprocessingShape" mc:Ignorable="w14 w15 w16se w16cid w16 w16cex w16sdtdh wp14">
   <w:footnote w:type="separator" w:id="-1">
     <w:p>
       <w:r>
@@ -11835,7 +11334,7 @@
 </file>
 
 <file path=word/numbering.xml><?xml version="1.0" encoding="utf-8"?>
-<w:numbering xmlns:wpc="http://schemas.microsoft.com/office/word/2010/wordprocessingCanvas" xmlns:cx="http://schemas.microsoft.com/office/drawing/2014/chartex" xmlns:cx1="http://schemas.microsoft.com/office/drawing/2015/9/8/chartex" xmlns:cx2="http://schemas.microsoft.com/office/drawing/2015/10/21/chartex" xmlns:cx3="http://schemas.microsoft.com/office/drawing/2016/5/9/chartex" xmlns:cx4="http://schemas.microsoft.com/office/drawing/2016/5/10/chartex" xmlns:cx5="http://schemas.microsoft.com/office/drawing/2016/5/11/chartex" xmlns:cx6="http://schemas.microsoft.com/office/drawing/2016/5/12/chartex" xmlns:cx7="http://schemas.microsoft.com/office/drawing/2016/5/13/chartex" xmlns:cx8="http://schemas.microsoft.com/office/drawing/2016/5/14/chartex" xmlns:mc="http://schemas.openxmlformats.org/markup-compatibility/2006" xmlns:aink="http://schemas.microsoft.com/office/drawing/2016/ink" xmlns:am3d="http://schemas.microsoft.com/office/drawing/2017/model3d" xmlns:o="urn:schemas-microsoft-com:office:office" xmlns:r="http://schemas.openxmlformats.org/officeDocument/2006/relationships" xmlns:m="http://schemas.openxmlformats.org/officeDocument/2006/math" xmlns:v="urn:schemas-microsoft-com:vml" xmlns:wp14="http://schemas.microsoft.com/office/word/2010/wordprocessingDrawing" xmlns:wp="http://schemas.openxmlformats.org/drawingml/2006/wordprocessingDrawing" xmlns:w10="urn:schemas-microsoft-com:office:word" xmlns:w="http://schemas.openxmlformats.org/wordprocessingml/2006/main" xmlns:w14="http://schemas.microsoft.com/office/word/2010/wordml" xmlns:w15="http://schemas.microsoft.com/office/word/2012/wordml" xmlns:w16cex="http://schemas.microsoft.com/office/word/2018/wordml/cex" xmlns:w16cid="http://schemas.microsoft.com/office/word/2016/wordml/cid" xmlns:w16="http://schemas.microsoft.com/office/word/2018/wordml" xmlns:w16se="http://schemas.microsoft.com/office/word/2015/wordml/symex" xmlns:wpg="http://schemas.microsoft.com/office/word/2010/wordprocessingGroup" xmlns:wpi="http://schemas.microsoft.com/office/word/2010/wordprocessingInk" xmlns:wne="http://schemas.microsoft.com/office/word/2006/wordml" xmlns:wps="http://schemas.microsoft.com/office/word/2010/wordprocessingShape" mc:Ignorable="w14 w15 w16se w16cid w16 w16cex wp14">
+<w:numbering xmlns:wpc="http://schemas.microsoft.com/office/word/2010/wordprocessingCanvas" xmlns:cx="http://schemas.microsoft.com/office/drawing/2014/chartex" xmlns:cx1="http://schemas.microsoft.com/office/drawing/2015/9/8/chartex" xmlns:cx2="http://schemas.microsoft.com/office/drawing/2015/10/21/chartex" xmlns:cx3="http://schemas.microsoft.com/office/drawing/2016/5/9/chartex" xmlns:cx4="http://schemas.microsoft.com/office/drawing/2016/5/10/chartex" xmlns:cx5="http://schemas.microsoft.com/office/drawing/2016/5/11/chartex" xmlns:cx6="http://schemas.microsoft.com/office/drawing/2016/5/12/chartex" xmlns:cx7="http://schemas.microsoft.com/office/drawing/2016/5/13/chartex" xmlns:cx8="http://schemas.microsoft.com/office/drawing/2016/5/14/chartex" xmlns:mc="http://schemas.openxmlformats.org/markup-compatibility/2006" xmlns:aink="http://schemas.microsoft.com/office/drawing/2016/ink" xmlns:am3d="http://schemas.microsoft.com/office/drawing/2017/model3d" xmlns:o="urn:schemas-microsoft-com:office:office" xmlns:r="http://schemas.openxmlformats.org/officeDocument/2006/relationships" xmlns:m="http://schemas.openxmlformats.org/officeDocument/2006/math" xmlns:v="urn:schemas-microsoft-com:vml" xmlns:wp14="http://schemas.microsoft.com/office/word/2010/wordprocessingDrawing" xmlns:wp="http://schemas.openxmlformats.org/drawingml/2006/wordprocessingDrawing" xmlns:w10="urn:schemas-microsoft-com:office:word" xmlns:w="http://schemas.openxmlformats.org/wordprocessingml/2006/main" xmlns:w14="http://schemas.microsoft.com/office/word/2010/wordml" xmlns:w15="http://schemas.microsoft.com/office/word/2012/wordml" xmlns:w16cex="http://schemas.microsoft.com/office/word/2018/wordml/cex" xmlns:w16cid="http://schemas.microsoft.com/office/word/2016/wordml/cid" xmlns:w16="http://schemas.microsoft.com/office/word/2018/wordml" xmlns:w16sdtdh="http://schemas.microsoft.com/office/word/2020/wordml/sdtdatahash" xmlns:w16se="http://schemas.microsoft.com/office/word/2015/wordml/symex" xmlns:wpg="http://schemas.microsoft.com/office/word/2010/wordprocessingGroup" xmlns:wpi="http://schemas.microsoft.com/office/word/2010/wordprocessingInk" xmlns:wne="http://schemas.microsoft.com/office/word/2006/wordml" xmlns:wps="http://schemas.microsoft.com/office/word/2010/wordprocessingShape" mc:Ignorable="w14 w15 w16se w16cid w16 w16cex w16sdtdh wp14">
   <w:numPicBullet w:numPicBulletId="0">
     <w:pict>
       <v:shapetype id="_x0000_t75" coordsize="21600,21600" o:spt="75" o:preferrelative="t" path="m@4@5l@4@11@9@11@9@5xe" filled="f" stroked="f">
@@ -11857,7 +11356,7 @@
         <v:path o:extrusionok="f" gradientshapeok="t" o:connecttype="rect"/>
         <o:lock v:ext="edit" aspectratio="t"/>
       </v:shapetype>
-      <v:shape id="_x0000_i1341" type="#_x0000_t75" style="width:11.25pt;height:11.25pt" o:bullet="t">
+      <v:shape id="_x0000_i1082" type="#_x0000_t75" style="width:11.25pt;height:11.25pt" o:bullet="t">
         <v:imagedata r:id="rId1" o:title="msoE2E2"/>
       </v:shape>
     </w:pict>
@@ -17061,7 +16560,7 @@
 </file>
 
 <file path=word/styles.xml><?xml version="1.0" encoding="utf-8"?>
-<w:styles xmlns:mc="http://schemas.openxmlformats.org/markup-compatibility/2006" xmlns:r="http://schemas.openxmlformats.org/officeDocument/2006/relationships" xmlns:w="http://schemas.openxmlformats.org/wordprocessingml/2006/main" xmlns:w14="http://schemas.microsoft.com/office/word/2010/wordml" xmlns:w15="http://schemas.microsoft.com/office/word/2012/wordml" xmlns:w16cex="http://schemas.microsoft.com/office/word/2018/wordml/cex" xmlns:w16cid="http://schemas.microsoft.com/office/word/2016/wordml/cid" xmlns:w16="http://schemas.microsoft.com/office/word/2018/wordml" xmlns:w16se="http://schemas.microsoft.com/office/word/2015/wordml/symex" mc:Ignorable="w14 w15 w16se w16cid w16 w16cex">
+<w:styles xmlns:mc="http://schemas.openxmlformats.org/markup-compatibility/2006" xmlns:r="http://schemas.openxmlformats.org/officeDocument/2006/relationships" xmlns:w="http://schemas.openxmlformats.org/wordprocessingml/2006/main" xmlns:w14="http://schemas.microsoft.com/office/word/2010/wordml" xmlns:w15="http://schemas.microsoft.com/office/word/2012/wordml" xmlns:w16cex="http://schemas.microsoft.com/office/word/2018/wordml/cex" xmlns:w16cid="http://schemas.microsoft.com/office/word/2016/wordml/cid" xmlns:w16="http://schemas.microsoft.com/office/word/2018/wordml" xmlns:w16sdtdh="http://schemas.microsoft.com/office/word/2020/wordml/sdtdatahash" xmlns:w16se="http://schemas.microsoft.com/office/word/2015/wordml/symex" mc:Ignorable="w14 w15 w16se w16cid w16 w16cex w16sdtdh">
   <w:docDefaults>
     <w:rPrDefault>
       <w:rPr>

--- a/Protipa/Tric.Dysplasia report.docx
+++ b/Protipa/Tric.Dysplasia report.docx
@@ -57,14 +57,6 @@
         </w:rPr>
         <w:t xml:space="preserve"> καρδιολογικου ελεγχου</w:t>
       </w:r>
-    </w:p>
-    <w:p>
-      <w:pPr>
-        <w:rPr>
-          <w:rFonts w:ascii="Cambria" w:hAnsi="Cambria" w:cs="Cambria"/>
-          <w:lang w:val="el-GR"/>
-        </w:rPr>
-      </w:pPr>
     </w:p>
     <w:p>
       <w:pPr>
@@ -113,6 +105,7 @@
               <w:top w:val="single" w:sz="4" w:space="0" w:color="auto"/>
               <w:bottom w:val="single" w:sz="4" w:space="0" w:color="auto"/>
             </w:tcBorders>
+            <w:vAlign w:val="center"/>
           </w:tcPr>
           <w:p>
             <w:pPr>
@@ -121,28 +114,11 @@
                 <w:tab w:val="clear" w:pos="4536"/>
                 <w:tab w:val="clear" w:pos="9072"/>
               </w:tabs>
+              <w:jc w:val="center"/>
               <w:rPr>
                 <w:rFonts w:ascii="Cambria" w:hAnsi="Cambria" w:cs="Cambria"/>
               </w:rPr>
             </w:pPr>
-            <w:r>
-              <w:rPr>
-                <w:rFonts w:ascii="Cambria" w:hAnsi="Cambria" w:cs="Cambria"/>
-              </w:rPr>
-              <w:t xml:space="preserve">   </w:t>
-            </w:r>
-            <w:r>
-              <w:rPr>
-                <w:rFonts w:ascii="Cambria" w:hAnsi="Cambria" w:cs="Cambria"/>
-              </w:rPr>
-              <w:t xml:space="preserve">     </w:t>
-            </w:r>
-            <w:r>
-              <w:rPr>
-                <w:rFonts w:ascii="Cambria" w:hAnsi="Cambria" w:cs="Cambria"/>
-              </w:rPr>
-              <w:t xml:space="preserve">      </w:t>
-            </w:r>
             <w:r>
               <w:rPr>
                 <w:rFonts w:ascii="Cambria" w:hAnsi="Cambria" w:cs="Cambria"/>
@@ -399,7 +375,21 @@
                 <w:rFonts w:ascii="Cambria" w:hAnsi="Cambria" w:cs="Cambria"/>
                 <w:color w:val="000000"/>
               </w:rPr>
-              <w:t>{{ sex }} {{weight }} kg</w:t>
+              <w:t>{{ sex }} {{</w:t>
+            </w:r>
+            <w:r>
+              <w:rPr>
+                <w:rFonts w:ascii="Cambria" w:hAnsi="Cambria" w:cs="Cambria"/>
+                <w:color w:val="000000"/>
+              </w:rPr>
+              <w:t xml:space="preserve"> </w:t>
+            </w:r>
+            <w:r>
+              <w:rPr>
+                <w:rFonts w:ascii="Cambria" w:hAnsi="Cambria" w:cs="Cambria"/>
+                <w:color w:val="000000"/>
+              </w:rPr>
+              <w:t>weight }} kg</w:t>
             </w:r>
           </w:p>
           <w:p>
@@ -442,7 +432,31 @@
               <w:rPr>
                 <w:rFonts w:ascii="Cambria" w:hAnsi="Cambria" w:cs="Cambria"/>
               </w:rPr>
-              <w:t>{age}}</w:t>
+              <w:t>{</w:t>
+            </w:r>
+            <w:r>
+              <w:rPr>
+                <w:rFonts w:ascii="Cambria" w:hAnsi="Cambria" w:cs="Cambria"/>
+              </w:rPr>
+              <w:t xml:space="preserve"> </w:t>
+            </w:r>
+            <w:r>
+              <w:rPr>
+                <w:rFonts w:ascii="Cambria" w:hAnsi="Cambria" w:cs="Cambria"/>
+              </w:rPr>
+              <w:t>age</w:t>
+            </w:r>
+            <w:r>
+              <w:rPr>
+                <w:rFonts w:ascii="Cambria" w:hAnsi="Cambria" w:cs="Cambria"/>
+              </w:rPr>
+              <w:t xml:space="preserve"> </w:t>
+            </w:r>
+            <w:r>
+              <w:rPr>
+                <w:rFonts w:ascii="Cambria" w:hAnsi="Cambria" w:cs="Cambria"/>
+              </w:rPr>
+              <w:t>}}</w:t>
             </w:r>
           </w:p>
         </w:tc>
@@ -1030,7 +1044,7 @@
           <w:rFonts w:ascii="Cambria" w:hAnsi="Cambria" w:cs="Cambria"/>
         </w:rPr>
       </w:pPr>
-      <w:bookmarkStart w:id="7" w:name="_Hlk32073820"/>
+      <w:bookmarkStart w:id="7" w:name="_Hlk72145153"/>
       <w:r>
         <w:rPr>
           <w:rFonts w:ascii="Cambria" w:hAnsi="Cambria" w:cs="Cambria"/>
@@ -1038,6 +1052,7 @@
         </w:rPr>
         <w:t>Παραπέμπων</w:t>
       </w:r>
+      <w:bookmarkEnd w:id="7"/>
       <w:r>
         <w:rPr>
           <w:rFonts w:ascii="Cambria" w:hAnsi="Cambria" w:cs="Cambria"/>
@@ -1052,7 +1067,7 @@
         </w:rPr>
         <w:t>κτηνίατρος</w:t>
       </w:r>
-      <w:bookmarkStart w:id="8" w:name="_Hlk33970757"/>
+      <w:bookmarkStart w:id="8" w:name="_Hlk34158049"/>
       <w:r>
         <w:rPr>
           <w:rFonts w:ascii="Cambria" w:hAnsi="Cambria" w:cs="Cambria"/>
@@ -1060,7 +1075,6 @@
         </w:rPr>
         <w:t>:</w:t>
       </w:r>
-      <w:bookmarkStart w:id="9" w:name="_Hlk34158049"/>
       <w:r>
         <w:rPr>
           <w:rFonts w:ascii="Cambria" w:hAnsi="Cambria" w:cs="Cambria"/>
@@ -1103,7 +1117,7 @@
           <w:bCs/>
           <w:color w:val="000000"/>
         </w:rPr>
-        <w:t>} {{</w:t>
+        <w:t xml:space="preserve">} {{ </w:t>
       </w:r>
       <w:r>
         <w:rPr>
@@ -1112,6 +1126,15 @@
           <w:bCs/>
         </w:rPr>
         <w:t>referVet</w:t>
+      </w:r>
+      <w:r>
+        <w:rPr>
+          <w:rFonts w:ascii="Cambria" w:hAnsi="Cambria"/>
+          <w:b/>
+          <w:bCs/>
+          <w:lang w:val="en-US"/>
+        </w:rPr>
+        <w:t xml:space="preserve"> </w:t>
       </w:r>
       <w:r>
         <w:rPr>
@@ -1185,25 +1208,29 @@
       </w:r>
       <w:r>
         <w:rPr>
+          <w:rFonts w:ascii="Cambria" w:hAnsi="Cambria" w:cs="Cambria"/>
+          <w:lang w:val="en-US"/>
+        </w:rPr>
+        <w:t xml:space="preserve"> </w:t>
+      </w:r>
+      <w:r>
+        <w:rPr>
           <w:rFonts w:ascii="Cambria" w:hAnsi="Cambria"/>
         </w:rPr>
         <w:t>cardiologicalAnalysis</w:t>
       </w:r>
-      <w:proofErr w:type="gramStart"/>
+      <w:r>
+        <w:rPr>
+          <w:rFonts w:ascii="Cambria" w:hAnsi="Cambria"/>
+        </w:rPr>
+        <w:t xml:space="preserve"> </w:t>
+      </w:r>
       <w:r>
         <w:rPr>
           <w:rFonts w:asciiTheme="majorHAnsi" w:hAnsiTheme="majorHAnsi" w:cs="Cambria"/>
           <w:lang w:val="en-US"/>
         </w:rPr>
-        <w:t>}}{</w:t>
-      </w:r>
-      <w:proofErr w:type="gramEnd"/>
-      <w:r>
-        <w:rPr>
-          <w:rFonts w:asciiTheme="majorHAnsi" w:hAnsiTheme="majorHAnsi" w:cs="Cambria"/>
-          <w:lang w:val="en-US"/>
-        </w:rPr>
-        <w:t xml:space="preserve">% if </w:t>
+        <w:t xml:space="preserve">}}{% if </w:t>
       </w:r>
       <w:r>
         <w:rPr>
@@ -1315,7 +1342,7 @@
         <w:rPr>
           <w:rFonts w:asciiTheme="majorHAnsi" w:hAnsiTheme="majorHAnsi" w:cs="Cambria"/>
         </w:rPr>
-        <w:t>{% endfor %}</w:t>
+        <w:t>{% endfor %}{% endif %}</w:t>
       </w:r>
     </w:p>
     <w:p>
@@ -1336,12 +1363,6 @@
       </w:pPr>
       <w:r>
         <w:rPr>
-          <w:rFonts w:asciiTheme="majorHAnsi" w:hAnsiTheme="majorHAnsi" w:cs="Cambria"/>
-        </w:rPr>
-        <w:t>{% endif %}</w:t>
-      </w:r>
-      <w:r>
-        <w:rPr>
           <w:rFonts w:ascii="Cambria" w:hAnsi="Cambria" w:cs="Cambria"/>
           <w:lang w:val="el-GR"/>
         </w:rPr>
@@ -1379,7 +1400,7 @@
         </w:rPr>
         <w:t>:</w:t>
       </w:r>
-      <w:bookmarkStart w:id="10" w:name="_Hlk31647267"/>
+      <w:bookmarkStart w:id="9" w:name="_Hlk31647267"/>
       <w:r>
         <w:rPr>
           <w:rFonts w:ascii="Cambria" w:hAnsi="Cambria" w:cs="Cambria"/>
@@ -1394,27 +1415,31 @@
       </w:r>
       <w:r>
         <w:rPr>
+          <w:rFonts w:ascii="Cambria" w:hAnsi="Cambria" w:cs="Cambria"/>
+        </w:rPr>
+        <w:t xml:space="preserve"> </w:t>
+      </w:r>
+      <w:r>
+        <w:rPr>
           <w:rFonts w:ascii="Cambria" w:hAnsi="Cambria"/>
         </w:rPr>
         <w:t>radiologicalChestAnalysis</w:t>
       </w:r>
       <w:r>
         <w:rPr>
-          <w:rFonts w:ascii="Cambria" w:hAnsi="Cambria" w:cs="Cambria"/>
-        </w:rPr>
-        <w:t>}</w:t>
-      </w:r>
-      <w:r>
-        <w:rPr>
-          <w:rFonts w:ascii="Cambria" w:hAnsi="Cambria" w:cs="Cambria"/>
-        </w:rPr>
-        <w:t>}</w:t>
+          <w:rFonts w:ascii="Cambria" w:hAnsi="Cambria"/>
+        </w:rPr>
+        <w:t xml:space="preserve"> </w:t>
+      </w:r>
+      <w:r>
+        <w:rPr>
+          <w:rFonts w:ascii="Cambria" w:hAnsi="Cambria" w:cs="Cambria"/>
+        </w:rPr>
+        <w:t>}}</w:t>
       </w:r>
     </w:p>
-    <w:bookmarkEnd w:id="7"/>
     <w:bookmarkEnd w:id="8"/>
     <w:bookmarkEnd w:id="9"/>
-    <w:bookmarkEnd w:id="10"/>
     <w:p>
       <w:pPr>
         <w:pStyle w:val="Header"/>
@@ -1487,13 +1512,7 @@
         <w:rPr>
           <w:rFonts w:ascii="Cambria" w:hAnsi="Cambria" w:cs="Cambria"/>
         </w:rPr>
-        <w:t xml:space="preserve"> </w:t>
-      </w:r>
-      <w:r>
-        <w:rPr>
-          <w:rFonts w:ascii="Cambria" w:hAnsi="Cambria" w:cs="Cambria"/>
-        </w:rPr>
-        <w:t>{% if medication %}</w:t>
+        <w:t xml:space="preserve"> {% if medication %}</w:t>
       </w:r>
       <w:r>
         <w:rPr>
@@ -1513,13 +1532,45 @@
           <w:b/>
           <w:bCs/>
         </w:rPr>
-        <w:t>{{med.medicationGreekMenu}}</w:t>
-      </w:r>
-      <w:r>
-        <w:rPr>
-          <w:rFonts w:ascii="Cambria" w:hAnsi="Cambria" w:cs="Cambria"/>
-        </w:rPr>
-        <w:t xml:space="preserve"> ({{med.doseNumber}} {{med.</w:t>
+        <w:t>{{</w:t>
+      </w:r>
+      <w:r>
+        <w:rPr>
+          <w:rFonts w:ascii="Cambria" w:hAnsi="Cambria" w:cs="Cambria"/>
+          <w:b/>
+          <w:bCs/>
+        </w:rPr>
+        <w:t xml:space="preserve"> </w:t>
+      </w:r>
+      <w:r>
+        <w:rPr>
+          <w:rFonts w:ascii="Cambria" w:hAnsi="Cambria" w:cs="Cambria"/>
+          <w:b/>
+          <w:bCs/>
+        </w:rPr>
+        <w:t>med.medicationGreekMenu</w:t>
+      </w:r>
+      <w:r>
+        <w:rPr>
+          <w:rFonts w:ascii="Cambria" w:hAnsi="Cambria" w:cs="Cambria"/>
+          <w:b/>
+          <w:bCs/>
+        </w:rPr>
+        <w:t xml:space="preserve"> </w:t>
+      </w:r>
+      <w:r>
+        <w:rPr>
+          <w:rFonts w:ascii="Cambria" w:hAnsi="Cambria" w:cs="Cambria"/>
+          <w:b/>
+          <w:bCs/>
+        </w:rPr>
+        <w:t>}}</w:t>
+      </w:r>
+      <w:r>
+        <w:rPr>
+          <w:rFonts w:ascii="Cambria" w:hAnsi="Cambria" w:cs="Cambria"/>
+        </w:rPr>
+        <w:t xml:space="preserve"> ({{ med.doseNumber }} {{ med.</w:t>
       </w:r>
       <w:r>
         <w:rPr>
@@ -1531,7 +1582,7 @@
         <w:rPr>
           <w:rFonts w:ascii="Cambria" w:hAnsi="Cambria" w:cs="Cambria"/>
         </w:rPr>
-        <w:t>}} {{med.doseMenu}})</w:t>
+        <w:t xml:space="preserve"> }} {{ med.doseMenu }})</w:t>
       </w:r>
       <w:r>
         <w:rPr>
@@ -1551,7 +1602,6 @@
         </w:rPr>
         <w:t xml:space="preserve">if not </w:t>
       </w:r>
-      <w:proofErr w:type="spellStart"/>
       <w:r>
         <w:rPr>
           <w:rFonts w:ascii="Cambria" w:hAnsi="Cambria" w:cs="Cambria"/>
@@ -1562,14 +1612,7 @@
         <w:rPr>
           <w:rFonts w:ascii="Cambria" w:hAnsi="Cambria" w:cs="Cambria"/>
         </w:rPr>
-        <w:t>oop.last</w:t>
-      </w:r>
-      <w:proofErr w:type="spellEnd"/>
-      <w:r>
-        <w:rPr>
-          <w:rFonts w:ascii="Cambria" w:hAnsi="Cambria" w:cs="Cambria"/>
-        </w:rPr>
-        <w:t xml:space="preserve"> %},</w:t>
+        <w:t>oop.last %},</w:t>
       </w:r>
       <w:r>
         <w:rPr>
@@ -1708,8 +1751,8 @@
           <w:rFonts w:ascii="Cambria" w:hAnsi="Cambria" w:cs="Cambria"/>
         </w:rPr>
       </w:pPr>
-      <w:bookmarkStart w:id="11" w:name="_Hlk34156985"/>
-      <w:bookmarkStart w:id="12" w:name="_Hlk33967869"/>
+      <w:bookmarkStart w:id="10" w:name="_Hlk34156985"/>
+      <w:bookmarkStart w:id="11" w:name="_Hlk33967869"/>
       <w:r>
         <w:rPr>
           <w:rFonts w:ascii="Cambria" w:hAnsi="Cambria" w:cs="Cambria"/>
@@ -1733,7 +1776,7 @@
         </w:rPr>
         <w:t>ευρήματα</w:t>
       </w:r>
-      <w:bookmarkStart w:id="13" w:name="_Hlk34158555"/>
+      <w:bookmarkStart w:id="12" w:name="_Hlk34158555"/>
       <w:r>
         <w:rPr>
           <w:rFonts w:ascii="Cambria" w:hAnsi="Cambria" w:cs="Cambria"/>
@@ -1751,7 +1794,7 @@
           <w:rFonts w:ascii="Cambria" w:hAnsi="Cambria" w:cs="Cambria"/>
           <w:color w:val="000000"/>
         </w:rPr>
-        <w:t>{% if rythm %}{{rythm}}</w:t>
+        <w:t>{% if rythm %}{{ rythm }}</w:t>
       </w:r>
       <w:r>
         <w:rPr>
@@ -1765,380 +1808,451 @@
           <w:rFonts w:ascii="Cambria" w:hAnsi="Cambria" w:cs="Cambria"/>
           <w:color w:val="000000"/>
         </w:rPr>
-        <w:t>{% else %}</w:t>
+        <w:t>{% endif %}</w:t>
+      </w:r>
+      <w:r>
+        <w:rPr>
+          <w:rFonts w:ascii="Cambria" w:hAnsi="Cambria" w:cs="Cambria"/>
+        </w:rPr>
+        <w:t xml:space="preserve">{% if </w:t>
+      </w:r>
+      <w:r>
+        <w:rPr>
+          <w:rFonts w:ascii="Cambria" w:hAnsi="Cambria"/>
+        </w:rPr>
+        <w:t>auditoryFindings %</w:t>
       </w:r>
       <w:r>
         <w:rPr>
           <w:rFonts w:ascii="Cambria" w:hAnsi="Cambria" w:cs="Cambria"/>
           <w:color w:val="000000"/>
         </w:rPr>
-        <w:t>{% endif %}</w:t>
-      </w:r>
-      <w:r>
-        <w:rPr>
-          <w:rFonts w:ascii="Cambria" w:hAnsi="Cambria" w:cs="Cambria"/>
-        </w:rPr>
-        <w:t xml:space="preserve">{% if </w:t>
+        <w:t>}</w:t>
+      </w:r>
+      <w:r>
+        <w:rPr>
+          <w:rFonts w:ascii="Cambria" w:hAnsi="Cambria" w:cs="Cambria"/>
+          <w:color w:val="000000"/>
+        </w:rPr>
+        <w:t xml:space="preserve"> </w:t>
+      </w:r>
+      <w:r>
+        <w:rPr>
+          <w:rFonts w:ascii="Cambria" w:hAnsi="Cambria" w:cs="Cambria"/>
+          <w:color w:val="000000"/>
+        </w:rPr>
+        <w:t>{{</w:t>
+      </w:r>
+      <w:r>
+        <w:rPr>
+          <w:rFonts w:ascii="Cambria" w:hAnsi="Cambria" w:cs="Cambria"/>
+          <w:color w:val="000000"/>
+        </w:rPr>
+        <w:t xml:space="preserve"> </w:t>
       </w:r>
       <w:r>
         <w:rPr>
           <w:rFonts w:ascii="Cambria" w:hAnsi="Cambria"/>
         </w:rPr>
-        <w:t>auditoryFindings %</w:t>
+        <w:t>auditoryFindings.systolicGreekMenu</w:t>
+      </w:r>
+      <w:r>
+        <w:rPr>
+          <w:rFonts w:ascii="Cambria" w:hAnsi="Cambria"/>
+        </w:rPr>
+        <w:t xml:space="preserve"> </w:t>
       </w:r>
       <w:r>
         <w:rPr>
           <w:rFonts w:ascii="Cambria" w:hAnsi="Cambria" w:cs="Cambria"/>
           <w:color w:val="000000"/>
         </w:rPr>
-        <w:t>}</w:t>
+        <w:t>}}, {</w:t>
       </w:r>
       <w:r>
         <w:rPr>
           <w:rFonts w:ascii="Cambria" w:hAnsi="Cambria" w:cs="Cambria"/>
           <w:color w:val="000000"/>
         </w:rPr>
+        <w:t>{</w:t>
+      </w:r>
+      <w:r>
+        <w:rPr>
+          <w:rFonts w:ascii="Cambria" w:hAnsi="Cambria" w:cs="Cambria"/>
+          <w:color w:val="000000"/>
+        </w:rPr>
         <w:t xml:space="preserve"> </w:t>
       </w:r>
       <w:r>
         <w:rPr>
+          <w:rFonts w:ascii="Cambria" w:hAnsi="Cambria"/>
+        </w:rPr>
+        <w:t>auditoryFindings.degreeGreekMenu</w:t>
+      </w:r>
+      <w:r>
+        <w:rPr>
+          <w:rFonts w:ascii="Cambria" w:hAnsi="Cambria"/>
+        </w:rPr>
+        <w:t xml:space="preserve"> </w:t>
+      </w:r>
+      <w:r>
+        <w:rPr>
           <w:rFonts w:ascii="Cambria" w:hAnsi="Cambria" w:cs="Cambria"/>
           <w:color w:val="000000"/>
         </w:rPr>
+        <w:t>}}</w:t>
+      </w:r>
+      <w:r>
+        <w:rPr>
+          <w:rFonts w:ascii="Cambria" w:hAnsi="Cambria" w:cs="Cambria"/>
+          <w:color w:val="000000"/>
+        </w:rPr>
+        <w:t xml:space="preserve">, </w:t>
+      </w:r>
+      <w:r>
+        <w:rPr>
+          <w:rFonts w:ascii="Cambria" w:hAnsi="Cambria" w:cs="Cambria"/>
+          <w:color w:val="000000"/>
+        </w:rPr>
+        <w:t>{</w:t>
+      </w:r>
+      <w:r>
+        <w:rPr>
+          <w:rFonts w:ascii="Cambria" w:hAnsi="Cambria" w:cs="Cambria"/>
+          <w:color w:val="000000"/>
+        </w:rPr>
+        <w:t>{</w:t>
+      </w:r>
+      <w:r>
+        <w:rPr>
+          <w:rFonts w:ascii="Cambria" w:hAnsi="Cambria" w:cs="Cambria"/>
+          <w:color w:val="000000"/>
+        </w:rPr>
+        <w:t xml:space="preserve"> </w:t>
+      </w:r>
+      <w:r>
+        <w:rPr>
+          <w:rFonts w:ascii="Cambria" w:hAnsi="Cambria"/>
+        </w:rPr>
+        <w:t>auditoryFindings.</w:t>
+      </w:r>
+      <w:r>
+        <w:rPr>
+          <w:rFonts w:ascii="Cambria" w:hAnsi="Cambria"/>
+        </w:rPr>
+        <w:t>auscultation</w:t>
+      </w:r>
+      <w:r>
+        <w:rPr>
+          <w:rFonts w:ascii="Cambria" w:hAnsi="Cambria"/>
+        </w:rPr>
+        <w:t>GreekMenu</w:t>
+      </w:r>
+      <w:r>
+        <w:rPr>
+          <w:rFonts w:ascii="Cambria" w:hAnsi="Cambria"/>
+        </w:rPr>
+        <w:t xml:space="preserve"> </w:t>
+      </w:r>
+      <w:r>
+        <w:rPr>
+          <w:rFonts w:ascii="Cambria" w:hAnsi="Cambria" w:cs="Cambria"/>
+          <w:color w:val="000000"/>
+        </w:rPr>
+        <w:t>}}</w:t>
+      </w:r>
+      <w:r>
+        <w:rPr>
+          <w:rFonts w:ascii="Cambria" w:hAnsi="Cambria" w:cs="Cambria"/>
+          <w:color w:val="000000"/>
+        </w:rPr>
+        <w:t xml:space="preserve"> </w:t>
+      </w:r>
+      <w:r>
+        <w:rPr>
+          <w:rFonts w:ascii="Cambria" w:hAnsi="Cambria" w:cs="Cambria"/>
+          <w:lang w:val="el-GR"/>
+        </w:rPr>
+        <w:t>τύπου</w:t>
+      </w:r>
+      <w:r>
+        <w:rPr>
+          <w:rFonts w:ascii="Cambria" w:hAnsi="Cambria" w:cs="Cambria"/>
+        </w:rPr>
+        <w:t xml:space="preserve"> </w:t>
+      </w:r>
+      <w:r>
+        <w:rPr>
+          <w:rFonts w:ascii="Cambria" w:hAnsi="Cambria" w:cs="Cambria"/>
+          <w:lang w:val="el-GR"/>
+        </w:rPr>
+        <w:t>φύσημα</w:t>
+      </w:r>
+      <w:r>
+        <w:rPr>
+          <w:rFonts w:ascii="Cambria" w:hAnsi="Cambria" w:cs="Cambria"/>
+          <w:color w:val="000000"/>
+        </w:rPr>
+        <w:t>,</w:t>
+      </w:r>
+      <w:r>
+        <w:rPr>
+          <w:rFonts w:ascii="Cambria" w:hAnsi="Cambria" w:cs="Cambria"/>
+          <w:color w:val="000000"/>
+        </w:rPr>
+        <w:t xml:space="preserve"> </w:t>
+      </w:r>
+      <w:r>
+        <w:rPr>
+          <w:rFonts w:ascii="Cambria" w:hAnsi="Cambria" w:cs="Cambria"/>
+          <w:lang w:val="el-GR"/>
+        </w:rPr>
+        <w:t>με</w:t>
+      </w:r>
+      <w:r>
+        <w:rPr>
+          <w:rFonts w:ascii="Cambria" w:hAnsi="Cambria" w:cs="Cambria"/>
+        </w:rPr>
+        <w:t xml:space="preserve"> </w:t>
+      </w:r>
+      <w:r>
+        <w:rPr>
+          <w:rFonts w:ascii="Cambria" w:hAnsi="Cambria" w:cs="Cambria"/>
+          <w:lang w:val="el-GR"/>
+        </w:rPr>
+        <w:t>σημείο</w:t>
+      </w:r>
+      <w:r>
+        <w:rPr>
+          <w:rFonts w:ascii="Cambria" w:hAnsi="Cambria" w:cs="Cambria"/>
+        </w:rPr>
+        <w:t xml:space="preserve"> </w:t>
+      </w:r>
+      <w:r>
+        <w:rPr>
+          <w:rFonts w:ascii="Cambria" w:hAnsi="Cambria" w:cs="Cambria"/>
+          <w:lang w:val="el-GR"/>
+        </w:rPr>
+        <w:t>μέγιστης</w:t>
+      </w:r>
+      <w:r>
+        <w:rPr>
+          <w:rFonts w:ascii="Cambria" w:hAnsi="Cambria" w:cs="Cambria"/>
+        </w:rPr>
+        <w:t xml:space="preserve"> </w:t>
+      </w:r>
+      <w:r>
+        <w:rPr>
+          <w:rFonts w:ascii="Cambria" w:hAnsi="Cambria" w:cs="Cambria"/>
+          <w:lang w:val="el-GR"/>
+        </w:rPr>
+        <w:t>ακροασιμότητας</w:t>
+      </w:r>
+      <w:r>
+        <w:rPr>
+          <w:rFonts w:ascii="Cambria" w:hAnsi="Cambria" w:cs="Cambria"/>
+        </w:rPr>
+        <w:t xml:space="preserve"> </w:t>
+      </w:r>
+      <w:r>
+        <w:rPr>
+          <w:rFonts w:ascii="Cambria" w:hAnsi="Cambria" w:cs="Cambria"/>
+          <w:lang w:val="el-GR"/>
+        </w:rPr>
+        <w:t>στο</w:t>
+      </w:r>
+      <w:r>
+        <w:rPr>
+          <w:rFonts w:ascii="Cambria" w:hAnsi="Cambria" w:cs="Cambria"/>
+          <w:color w:val="000000"/>
+        </w:rPr>
+        <w:t xml:space="preserve"> {</w:t>
+      </w:r>
+      <w:r>
+        <w:rPr>
+          <w:rFonts w:ascii="Cambria" w:hAnsi="Cambria" w:cs="Cambria"/>
+          <w:color w:val="000000"/>
+        </w:rPr>
+        <w:t>{</w:t>
+      </w:r>
+      <w:r>
+        <w:rPr>
+          <w:rFonts w:ascii="Cambria" w:hAnsi="Cambria" w:cs="Cambria"/>
+          <w:color w:val="000000"/>
+        </w:rPr>
+        <w:t xml:space="preserve"> </w:t>
+      </w:r>
+      <w:r>
+        <w:rPr>
+          <w:rFonts w:ascii="Cambria" w:hAnsi="Cambria"/>
+        </w:rPr>
+        <w:t>auditoryFindings.auditoryGreekMenu</w:t>
+      </w:r>
+      <w:r>
+        <w:rPr>
+          <w:rFonts w:ascii="Cambria" w:hAnsi="Cambria"/>
+        </w:rPr>
+        <w:t xml:space="preserve"> </w:t>
+      </w:r>
+      <w:r>
+        <w:rPr>
+          <w:rFonts w:ascii="Cambria" w:hAnsi="Cambria" w:cs="Cambria"/>
+          <w:color w:val="000000"/>
+        </w:rPr>
+        <w:t xml:space="preserve">}}, </w:t>
+      </w:r>
+      <w:r>
+        <w:rPr>
+          <w:rFonts w:ascii="Cambria" w:hAnsi="Cambria" w:cs="Cambria"/>
+          <w:lang w:val="el-GR"/>
+        </w:rPr>
+        <w:t>στην</w:t>
+      </w:r>
+      <w:r>
+        <w:rPr>
+          <w:rFonts w:ascii="Cambria" w:hAnsi="Cambria" w:cs="Cambria"/>
+          <w:color w:val="000000"/>
+        </w:rPr>
+        <w:t xml:space="preserve"> {{</w:t>
+      </w:r>
+      <w:r>
+        <w:rPr>
+          <w:rFonts w:ascii="Cambria" w:hAnsi="Cambria" w:cs="Cambria"/>
+          <w:color w:val="000000"/>
+        </w:rPr>
+        <w:t xml:space="preserve"> </w:t>
+      </w:r>
+      <w:r>
+        <w:rPr>
+          <w:rFonts w:ascii="Cambria" w:hAnsi="Cambria"/>
+        </w:rPr>
+        <w:t>auditoryFindings.heartGreekMenu</w:t>
+      </w:r>
+      <w:r>
+        <w:rPr>
+          <w:rFonts w:ascii="Cambria" w:hAnsi="Cambria"/>
+        </w:rPr>
+        <w:t xml:space="preserve"> </w:t>
+      </w:r>
+      <w:r>
+        <w:rPr>
+          <w:rFonts w:ascii="Cambria" w:hAnsi="Cambria" w:cs="Cambria"/>
+          <w:color w:val="000000"/>
+        </w:rPr>
+        <w:t>}}</w:t>
+      </w:r>
+      <w:r>
+        <w:rPr>
+          <w:rFonts w:ascii="Cambria" w:hAnsi="Cambria" w:cs="Cambria"/>
+          <w:color w:val="000000"/>
+        </w:rPr>
+        <w:t xml:space="preserve"> </w:t>
+      </w:r>
+      <w:r>
+        <w:rPr>
+          <w:rFonts w:ascii="Cambria" w:hAnsi="Cambria" w:cs="Cambria"/>
+          <w:lang w:val="el-GR"/>
+        </w:rPr>
+        <w:t>της</w:t>
+      </w:r>
+      <w:r>
+        <w:rPr>
+          <w:rFonts w:ascii="Cambria" w:hAnsi="Cambria" w:cs="Cambria"/>
+        </w:rPr>
+        <w:t xml:space="preserve"> </w:t>
+      </w:r>
+      <w:r>
+        <w:rPr>
+          <w:rFonts w:ascii="Cambria" w:hAnsi="Cambria" w:cs="Cambria"/>
+          <w:lang w:val="el-GR"/>
+        </w:rPr>
+        <w:t>καρδιάς</w:t>
+      </w:r>
+      <w:r>
+        <w:rPr>
+          <w:rFonts w:ascii="Cambria" w:hAnsi="Cambria" w:cs="Cambria"/>
+          <w:color w:val="000000"/>
+        </w:rPr>
+        <w:t>,</w:t>
+      </w:r>
+      <w:r>
+        <w:rPr>
+          <w:rFonts w:ascii="Cambria" w:hAnsi="Cambria" w:cs="Cambria"/>
+          <w:color w:val="000000"/>
+        </w:rPr>
+        <w:t xml:space="preserve"> </w:t>
+      </w:r>
+      <w:r>
+        <w:rPr>
+          <w:rFonts w:ascii="Cambria" w:hAnsi="Cambria" w:cs="Cambria"/>
+          <w:lang w:val="el-GR"/>
+        </w:rPr>
+        <w:t>στο</w:t>
+      </w:r>
+      <w:r>
+        <w:rPr>
+          <w:rFonts w:ascii="Cambria" w:hAnsi="Cambria" w:cs="Cambria"/>
+        </w:rPr>
+        <w:t xml:space="preserve"> </w:t>
+      </w:r>
+      <w:r>
+        <w:rPr>
+          <w:rFonts w:ascii="Cambria" w:hAnsi="Cambria" w:cs="Cambria"/>
+          <w:lang w:val="el-GR"/>
+        </w:rPr>
+        <w:t>ύψος</w:t>
+      </w:r>
+      <w:r>
+        <w:rPr>
+          <w:rFonts w:ascii="Cambria" w:hAnsi="Cambria" w:cs="Cambria"/>
+        </w:rPr>
+        <w:t xml:space="preserve"> </w:t>
+      </w:r>
+      <w:r>
+        <w:rPr>
+          <w:rFonts w:ascii="Cambria" w:hAnsi="Cambria" w:cs="Cambria"/>
+          <w:lang w:val="el-GR"/>
+        </w:rPr>
+        <w:t>της</w:t>
+      </w:r>
+      <w:r>
+        <w:rPr>
+          <w:rFonts w:ascii="Cambria" w:hAnsi="Cambria" w:cs="Cambria"/>
+        </w:rPr>
+        <w:t xml:space="preserve"> </w:t>
+      </w:r>
+      <w:r>
+        <w:rPr>
+          <w:rFonts w:ascii="Cambria" w:hAnsi="Cambria" w:cs="Cambria"/>
+          <w:color w:val="000000"/>
+        </w:rPr>
         <w:t>{{</w:t>
       </w:r>
       <w:r>
         <w:rPr>
+          <w:rFonts w:ascii="Cambria" w:hAnsi="Cambria" w:cs="Cambria"/>
+          <w:color w:val="000000"/>
+        </w:rPr>
+        <w:t xml:space="preserve"> </w:t>
+      </w:r>
+      <w:r>
+        <w:rPr>
           <w:rFonts w:ascii="Cambria" w:hAnsi="Cambria"/>
         </w:rPr>
-        <w:t>auditoryFindings.systolicGreekMenu</w:t>
+        <w:t>auditoryFindings.valveGreekMenu</w:t>
+      </w:r>
+      <w:r>
+        <w:rPr>
+          <w:rFonts w:ascii="Cambria" w:hAnsi="Cambria"/>
+        </w:rPr>
+        <w:t xml:space="preserve"> </w:t>
       </w:r>
       <w:r>
         <w:rPr>
           <w:rFonts w:ascii="Cambria" w:hAnsi="Cambria" w:cs="Cambria"/>
           <w:color w:val="000000"/>
         </w:rPr>
-        <w:t>}}, {</w:t>
-      </w:r>
-      <w:r>
-        <w:rPr>
-          <w:rFonts w:ascii="Cambria" w:hAnsi="Cambria" w:cs="Cambria"/>
-          <w:color w:val="000000"/>
-        </w:rPr>
-        <w:t>{</w:t>
-      </w:r>
-      <w:r>
-        <w:rPr>
-          <w:rFonts w:ascii="Cambria" w:hAnsi="Cambria"/>
-        </w:rPr>
-        <w:t>auditoryFindings.degreeGreekMenu</w:t>
-      </w:r>
-      <w:r>
-        <w:rPr>
-          <w:rFonts w:ascii="Cambria" w:hAnsi="Cambria" w:cs="Cambria"/>
-          <w:color w:val="000000"/>
-        </w:rPr>
-        <w:t>}}</w:t>
-      </w:r>
-      <w:r>
-        <w:rPr>
-          <w:rFonts w:ascii="Cambria" w:hAnsi="Cambria" w:cs="Cambria"/>
-          <w:color w:val="000000"/>
-        </w:rPr>
-        <w:t xml:space="preserve">, </w:t>
-      </w:r>
-      <w:r>
-        <w:rPr>
-          <w:rFonts w:ascii="Cambria" w:hAnsi="Cambria" w:cs="Cambria"/>
-          <w:color w:val="000000"/>
-        </w:rPr>
-        <w:t>{</w:t>
-      </w:r>
-      <w:r>
-        <w:rPr>
-          <w:rFonts w:ascii="Cambria" w:hAnsi="Cambria" w:cs="Cambria"/>
-          <w:color w:val="000000"/>
-        </w:rPr>
-        <w:t>{</w:t>
-      </w:r>
-      <w:r>
-        <w:rPr>
-          <w:rFonts w:ascii="Cambria" w:hAnsi="Cambria"/>
-        </w:rPr>
-        <w:t>auditoryFindings.</w:t>
-      </w:r>
-      <w:r>
-        <w:rPr>
-          <w:rFonts w:ascii="Cambria" w:hAnsi="Cambria"/>
-        </w:rPr>
-        <w:t>auscultation</w:t>
-      </w:r>
-      <w:r>
-        <w:rPr>
-          <w:rFonts w:ascii="Cambria" w:hAnsi="Cambria"/>
-        </w:rPr>
-        <w:t>GreekMenu</w:t>
-      </w:r>
-      <w:r>
-        <w:rPr>
-          <w:rFonts w:ascii="Cambria" w:hAnsi="Cambria" w:cs="Cambria"/>
-          <w:color w:val="000000"/>
-        </w:rPr>
-        <w:t>}}</w:t>
-      </w:r>
-      <w:r>
-        <w:rPr>
-          <w:rFonts w:ascii="Cambria" w:hAnsi="Cambria" w:cs="Cambria"/>
-          <w:color w:val="000000"/>
-        </w:rPr>
-        <w:t xml:space="preserve"> </w:t>
-      </w:r>
-      <w:r>
-        <w:rPr>
-          <w:rFonts w:ascii="Cambria" w:hAnsi="Cambria" w:cs="Cambria"/>
-          <w:lang w:val="el-GR"/>
-        </w:rPr>
-        <w:t>τύπου</w:t>
-      </w:r>
-      <w:r>
-        <w:rPr>
-          <w:rFonts w:ascii="Cambria" w:hAnsi="Cambria" w:cs="Cambria"/>
-        </w:rPr>
-        <w:t xml:space="preserve"> </w:t>
-      </w:r>
-      <w:r>
-        <w:rPr>
-          <w:rFonts w:ascii="Cambria" w:hAnsi="Cambria" w:cs="Cambria"/>
-          <w:lang w:val="el-GR"/>
-        </w:rPr>
-        <w:t>φύσημα</w:t>
-      </w:r>
-      <w:r>
-        <w:rPr>
-          <w:rFonts w:ascii="Cambria" w:hAnsi="Cambria" w:cs="Cambria"/>
-          <w:color w:val="000000"/>
-        </w:rPr>
-        <w:t>,</w:t>
-      </w:r>
-      <w:r>
-        <w:rPr>
-          <w:rFonts w:ascii="Cambria" w:hAnsi="Cambria" w:cs="Cambria"/>
-          <w:color w:val="000000"/>
-        </w:rPr>
-        <w:t xml:space="preserve"> </w:t>
-      </w:r>
-      <w:r>
-        <w:rPr>
-          <w:rFonts w:ascii="Cambria" w:hAnsi="Cambria" w:cs="Cambria"/>
-          <w:lang w:val="el-GR"/>
-        </w:rPr>
-        <w:t>με</w:t>
-      </w:r>
-      <w:r>
-        <w:rPr>
-          <w:rFonts w:ascii="Cambria" w:hAnsi="Cambria" w:cs="Cambria"/>
-        </w:rPr>
-        <w:t xml:space="preserve"> </w:t>
-      </w:r>
-      <w:r>
-        <w:rPr>
-          <w:rFonts w:ascii="Cambria" w:hAnsi="Cambria" w:cs="Cambria"/>
-          <w:lang w:val="el-GR"/>
-        </w:rPr>
-        <w:t>σημείο</w:t>
-      </w:r>
-      <w:r>
-        <w:rPr>
-          <w:rFonts w:ascii="Cambria" w:hAnsi="Cambria" w:cs="Cambria"/>
-        </w:rPr>
-        <w:t xml:space="preserve"> </w:t>
-      </w:r>
-      <w:r>
-        <w:rPr>
-          <w:rFonts w:ascii="Cambria" w:hAnsi="Cambria" w:cs="Cambria"/>
-          <w:lang w:val="el-GR"/>
-        </w:rPr>
-        <w:t>μέγιστης</w:t>
-      </w:r>
-      <w:r>
-        <w:rPr>
-          <w:rFonts w:ascii="Cambria" w:hAnsi="Cambria" w:cs="Cambria"/>
-        </w:rPr>
-        <w:t xml:space="preserve"> </w:t>
-      </w:r>
-      <w:r>
-        <w:rPr>
-          <w:rFonts w:ascii="Cambria" w:hAnsi="Cambria" w:cs="Cambria"/>
-          <w:lang w:val="el-GR"/>
-        </w:rPr>
-        <w:t>ακροασιμότητας</w:t>
-      </w:r>
-      <w:r>
-        <w:rPr>
-          <w:rFonts w:ascii="Cambria" w:hAnsi="Cambria" w:cs="Cambria"/>
-        </w:rPr>
-        <w:t xml:space="preserve"> </w:t>
-      </w:r>
-      <w:r>
-        <w:rPr>
-          <w:rFonts w:ascii="Cambria" w:hAnsi="Cambria" w:cs="Cambria"/>
-          <w:lang w:val="el-GR"/>
-        </w:rPr>
-        <w:t>στο</w:t>
-      </w:r>
-      <w:r>
-        <w:rPr>
-          <w:rFonts w:ascii="Cambria" w:hAnsi="Cambria" w:cs="Cambria"/>
-          <w:color w:val="000000"/>
-        </w:rPr>
-        <w:t xml:space="preserve"> {</w:t>
-      </w:r>
-      <w:r>
-        <w:rPr>
-          <w:rFonts w:ascii="Cambria" w:hAnsi="Cambria" w:cs="Cambria"/>
-          <w:color w:val="000000"/>
-        </w:rPr>
-        <w:t>{</w:t>
-      </w:r>
-      <w:r>
-        <w:rPr>
-          <w:rFonts w:ascii="Cambria" w:hAnsi="Cambria"/>
-        </w:rPr>
-        <w:t>auditoryFindings.auditoryGreekMenu</w:t>
-      </w:r>
-      <w:r>
-        <w:rPr>
-          <w:rFonts w:ascii="Cambria" w:hAnsi="Cambria" w:cs="Cambria"/>
-          <w:color w:val="000000"/>
-        </w:rPr>
-        <w:t xml:space="preserve">}}, </w:t>
-      </w:r>
-      <w:r>
-        <w:rPr>
-          <w:rFonts w:ascii="Cambria" w:hAnsi="Cambria" w:cs="Cambria"/>
-          <w:lang w:val="el-GR"/>
-        </w:rPr>
-        <w:t>στην</w:t>
-      </w:r>
-      <w:r>
-        <w:rPr>
-          <w:rFonts w:ascii="Cambria" w:hAnsi="Cambria" w:cs="Cambria"/>
-          <w:color w:val="000000"/>
-        </w:rPr>
-        <w:t xml:space="preserve"> {{</w:t>
-      </w:r>
-      <w:r>
-        <w:rPr>
-          <w:rFonts w:ascii="Cambria" w:hAnsi="Cambria"/>
-        </w:rPr>
-        <w:t>auditoryFindings.heartGreekMenu</w:t>
-      </w:r>
-      <w:r>
-        <w:rPr>
-          <w:rFonts w:ascii="Cambria" w:hAnsi="Cambria" w:cs="Cambria"/>
-          <w:color w:val="000000"/>
-        </w:rPr>
-        <w:t>}}</w:t>
-      </w:r>
-      <w:r>
-        <w:rPr>
-          <w:rFonts w:ascii="Cambria" w:hAnsi="Cambria" w:cs="Cambria"/>
-          <w:color w:val="000000"/>
-        </w:rPr>
-        <w:t xml:space="preserve"> </w:t>
-      </w:r>
-      <w:r>
-        <w:rPr>
-          <w:rFonts w:ascii="Cambria" w:hAnsi="Cambria" w:cs="Cambria"/>
-          <w:lang w:val="el-GR"/>
-        </w:rPr>
-        <w:t>της</w:t>
-      </w:r>
-      <w:r>
-        <w:rPr>
-          <w:rFonts w:ascii="Cambria" w:hAnsi="Cambria" w:cs="Cambria"/>
-        </w:rPr>
-        <w:t xml:space="preserve"> </w:t>
-      </w:r>
-      <w:r>
-        <w:rPr>
-          <w:rFonts w:ascii="Cambria" w:hAnsi="Cambria" w:cs="Cambria"/>
-          <w:lang w:val="el-GR"/>
-        </w:rPr>
-        <w:t>καρδιάς</w:t>
-      </w:r>
-      <w:r>
-        <w:rPr>
-          <w:rFonts w:ascii="Cambria" w:hAnsi="Cambria" w:cs="Cambria"/>
-          <w:color w:val="000000"/>
-        </w:rPr>
-        <w:t>,</w:t>
-      </w:r>
-      <w:r>
-        <w:rPr>
-          <w:rFonts w:ascii="Cambria" w:hAnsi="Cambria" w:cs="Cambria"/>
-          <w:color w:val="000000"/>
-        </w:rPr>
-        <w:t xml:space="preserve"> </w:t>
-      </w:r>
-      <w:r>
-        <w:rPr>
-          <w:rFonts w:ascii="Cambria" w:hAnsi="Cambria" w:cs="Cambria"/>
-          <w:lang w:val="el-GR"/>
-        </w:rPr>
-        <w:t>στο</w:t>
-      </w:r>
-      <w:r>
-        <w:rPr>
-          <w:rFonts w:ascii="Cambria" w:hAnsi="Cambria" w:cs="Cambria"/>
-        </w:rPr>
-        <w:t xml:space="preserve"> </w:t>
-      </w:r>
-      <w:r>
-        <w:rPr>
-          <w:rFonts w:ascii="Cambria" w:hAnsi="Cambria" w:cs="Cambria"/>
-          <w:lang w:val="el-GR"/>
-        </w:rPr>
-        <w:t>ύψος</w:t>
-      </w:r>
-      <w:r>
-        <w:rPr>
-          <w:rFonts w:ascii="Cambria" w:hAnsi="Cambria" w:cs="Cambria"/>
-        </w:rPr>
-        <w:t xml:space="preserve"> </w:t>
-      </w:r>
-      <w:r>
-        <w:rPr>
-          <w:rFonts w:ascii="Cambria" w:hAnsi="Cambria" w:cs="Cambria"/>
-          <w:lang w:val="el-GR"/>
-        </w:rPr>
-        <w:t>της</w:t>
-      </w:r>
-      <w:r>
-        <w:rPr>
-          <w:rFonts w:ascii="Cambria" w:hAnsi="Cambria" w:cs="Cambria"/>
-        </w:rPr>
-        <w:t xml:space="preserve"> </w:t>
-      </w:r>
-      <w:r>
-        <w:rPr>
-          <w:rFonts w:ascii="Cambria" w:hAnsi="Cambria" w:cs="Cambria"/>
-          <w:color w:val="000000"/>
-        </w:rPr>
-        <w:t>{{</w:t>
-      </w:r>
-      <w:r>
-        <w:rPr>
-          <w:rFonts w:ascii="Cambria" w:hAnsi="Cambria"/>
-        </w:rPr>
-        <w:t>auditoryFindings.valveGreekMenu</w:t>
-      </w:r>
-      <w:r>
-        <w:rPr>
-          <w:rFonts w:ascii="Cambria" w:hAnsi="Cambria" w:cs="Cambria"/>
-          <w:color w:val="000000"/>
-        </w:rPr>
-        <w:t>}}. {% else %}</w:t>
+        <w:t>}}.{% else %}</w:t>
       </w:r>
       <w:r>
         <w:rPr>
@@ -2163,6 +2277,9 @@
         <w:t xml:space="preserve">{% endif %} </w:t>
       </w:r>
     </w:p>
+    <w:bookmarkEnd w:id="10"/>
+    <w:bookmarkEnd w:id="11"/>
+    <w:bookmarkEnd w:id="12"/>
     <w:p>
       <w:pPr>
         <w:numPr>
@@ -2178,8 +2295,6 @@
           <w:lang w:val="el-GR"/>
         </w:rPr>
       </w:pPr>
-      <w:bookmarkStart w:id="14" w:name="_Hlk34157038"/>
-      <w:bookmarkEnd w:id="11"/>
       <w:r>
         <w:rPr>
           <w:rFonts w:ascii="Cambria" w:hAnsi="Cambria" w:cs="Cambria"/>
@@ -2189,9 +2304,22 @@
       </w:r>
       <w:r>
         <w:rPr>
+          <w:rFonts w:ascii="Cambria" w:hAnsi="Cambria" w:cs="Cambria"/>
+          <w:lang w:val="en-US"/>
+        </w:rPr>
+        <w:t xml:space="preserve"> </w:t>
+      </w:r>
+      <w:r>
+        <w:rPr>
           <w:rFonts w:ascii="Cambria" w:hAnsi="Cambria"/>
         </w:rPr>
         <w:t>auditoryLung</w:t>
+      </w:r>
+      <w:r>
+        <w:rPr>
+          <w:rFonts w:ascii="Cambria" w:hAnsi="Cambria"/>
+        </w:rPr>
+        <w:t xml:space="preserve"> </w:t>
       </w:r>
       <w:r>
         <w:rPr>
@@ -2227,9 +2355,22 @@
       </w:r>
       <w:r>
         <w:rPr>
+          <w:rFonts w:ascii="Cambria" w:hAnsi="Cambria" w:cs="Cambria"/>
+          <w:lang w:val="en-US"/>
+        </w:rPr>
+        <w:t xml:space="preserve"> </w:t>
+      </w:r>
+      <w:r>
+        <w:rPr>
           <w:rFonts w:ascii="Cambria" w:hAnsi="Cambria"/>
         </w:rPr>
         <w:t>cough</w:t>
+      </w:r>
+      <w:r>
+        <w:rPr>
+          <w:rFonts w:ascii="Cambria" w:hAnsi="Cambria"/>
+        </w:rPr>
+        <w:t xml:space="preserve"> </w:t>
       </w:r>
       <w:r>
         <w:rPr>
@@ -2265,9 +2406,22 @@
       </w:r>
       <w:r>
         <w:rPr>
+          <w:rFonts w:ascii="Cambria" w:hAnsi="Cambria" w:cs="Cambria"/>
+          <w:lang w:val="en-US"/>
+        </w:rPr>
+        <w:t xml:space="preserve"> </w:t>
+      </w:r>
+      <w:r>
+        <w:rPr>
           <w:rFonts w:ascii="Cambria" w:hAnsi="Cambria"/>
         </w:rPr>
         <w:t>heartRate</w:t>
+      </w:r>
+      <w:r>
+        <w:rPr>
+          <w:rFonts w:ascii="Cambria" w:hAnsi="Cambria"/>
+        </w:rPr>
+        <w:t xml:space="preserve"> </w:t>
       </w:r>
       <w:r>
         <w:rPr>
@@ -2291,7 +2445,7 @@
           <w:rFonts w:ascii="Cambria" w:hAnsi="Cambria" w:cs="Cambria"/>
         </w:rPr>
       </w:pPr>
-      <w:bookmarkStart w:id="15" w:name="_Hlk19282453"/>
+      <w:bookmarkStart w:id="13" w:name="_Hlk19282453"/>
       <w:r>
         <w:rPr>
           <w:rFonts w:ascii="Cambria" w:hAnsi="Cambria" w:cs="Cambria"/>
@@ -2303,14 +2457,7 @@
         <w:rPr>
           <w:rFonts w:ascii="Cambria" w:hAnsi="Cambria"/>
         </w:rPr>
-        <w:t xml:space="preserve">mucous </w:t>
-      </w:r>
-      <w:proofErr w:type="gramStart"/>
-      <w:r>
-        <w:rPr>
-          <w:rFonts w:ascii="Cambria" w:hAnsi="Cambria"/>
-        </w:rPr>
-        <w:t>%</w:t>
+        <w:t>mucous %</w:t>
       </w:r>
       <w:r>
         <w:rPr>
@@ -2327,7 +2474,6 @@
         </w:rPr>
         <w:t>{</w:t>
       </w:r>
-      <w:proofErr w:type="gramEnd"/>
       <w:r>
         <w:rPr>
           <w:rFonts w:ascii="Cambria" w:hAnsi="Cambria" w:cs="Cambria"/>
@@ -2478,7 +2624,7 @@
           <w:rFonts w:ascii="Cambria" w:hAnsi="Cambria" w:cs="Cambria"/>
         </w:rPr>
       </w:pPr>
-      <w:bookmarkStart w:id="16" w:name="_Hlk19280949"/>
+      <w:bookmarkStart w:id="14" w:name="_Hlk19280949"/>
       <w:r>
         <w:rPr>
           <w:rFonts w:ascii="Cambria" w:hAnsi="Cambria" w:cs="Cambria"/>
@@ -2490,14 +2636,7 @@
         <w:rPr>
           <w:rFonts w:ascii="Cambria" w:hAnsi="Cambria"/>
         </w:rPr>
-        <w:t xml:space="preserve">dental </w:t>
-      </w:r>
-      <w:proofErr w:type="gramStart"/>
-      <w:r>
-        <w:rPr>
-          <w:rFonts w:ascii="Cambria" w:hAnsi="Cambria"/>
-        </w:rPr>
-        <w:t>%</w:t>
+        <w:t>dental %</w:t>
       </w:r>
       <w:r>
         <w:rPr>
@@ -2514,7 +2653,6 @@
         </w:rPr>
         <w:t>{</w:t>
       </w:r>
-      <w:proofErr w:type="gramEnd"/>
       <w:r>
         <w:rPr>
           <w:rFonts w:ascii="Cambria" w:hAnsi="Cambria" w:cs="Cambria"/>
@@ -2644,8 +2782,8 @@
         <w:t> {% endif %} {% endif %}</w:t>
       </w:r>
     </w:p>
-    <w:bookmarkEnd w:id="15"/>
-    <w:bookmarkEnd w:id="16"/>
+    <w:bookmarkEnd w:id="13"/>
+    <w:bookmarkEnd w:id="14"/>
     <w:p>
       <w:pPr>
         <w:pStyle w:val="Header"/>
@@ -2672,9 +2810,22 @@
       </w:r>
       <w:r>
         <w:rPr>
+          <w:rFonts w:ascii="Cambria" w:hAnsi="Cambria" w:cs="Cambria"/>
+          <w:lang w:val="en-US"/>
+        </w:rPr>
+        <w:t xml:space="preserve"> </w:t>
+      </w:r>
+      <w:r>
+        <w:rPr>
           <w:rFonts w:ascii="Cambria" w:hAnsi="Cambria"/>
         </w:rPr>
         <w:t>bodyWeight</w:t>
+      </w:r>
+      <w:r>
+        <w:rPr>
+          <w:rFonts w:ascii="Cambria" w:hAnsi="Cambria"/>
+        </w:rPr>
+        <w:t xml:space="preserve"> </w:t>
       </w:r>
       <w:r>
         <w:rPr>
@@ -2717,50 +2868,30 @@
       </w:r>
       <w:r>
         <w:rPr>
+          <w:rFonts w:ascii="Cambria" w:hAnsi="Cambria" w:cs="Cambria"/>
+          <w:lang w:val="en-US"/>
+        </w:rPr>
+        <w:t xml:space="preserve"> </w:t>
+      </w:r>
+      <w:r>
+        <w:rPr>
           <w:rFonts w:ascii="Cambria" w:hAnsi="Cambria"/>
         </w:rPr>
         <w:t>lymph</w:t>
       </w:r>
       <w:r>
         <w:rPr>
+          <w:rFonts w:ascii="Cambria" w:hAnsi="Cambria"/>
+        </w:rPr>
+        <w:t xml:space="preserve"> </w:t>
+      </w:r>
+      <w:r>
+        <w:rPr>
           <w:rFonts w:ascii="Cambria" w:hAnsi="Cambria" w:cs="Cambria"/>
           <w:lang w:val="el-GR"/>
         </w:rPr>
         <w:t>}}</w:t>
       </w:r>
-    </w:p>
-    <w:bookmarkEnd w:id="12"/>
-    <w:bookmarkEnd w:id="13"/>
-    <w:bookmarkEnd w:id="14"/>
-    <w:p>
-      <w:pPr>
-        <w:pStyle w:val="Header"/>
-        <w:tabs>
-          <w:tab w:val="clear" w:pos="4536"/>
-          <w:tab w:val="clear" w:pos="9072"/>
-        </w:tabs>
-        <w:ind w:left="720"/>
-        <w:jc w:val="both"/>
-        <w:rPr>
-          <w:rFonts w:ascii="Cambria" w:hAnsi="Cambria" w:cs="Cambria"/>
-          <w:lang w:val="el-GR"/>
-        </w:rPr>
-      </w:pPr>
-    </w:p>
-    <w:p>
-      <w:pPr>
-        <w:pStyle w:val="Header"/>
-        <w:tabs>
-          <w:tab w:val="clear" w:pos="4536"/>
-          <w:tab w:val="clear" w:pos="9072"/>
-        </w:tabs>
-        <w:ind w:left="720"/>
-        <w:jc w:val="both"/>
-        <w:rPr>
-          <w:rFonts w:ascii="Cambria" w:hAnsi="Cambria" w:cs="Cambria"/>
-          <w:lang w:val="el-GR"/>
-        </w:rPr>
-      </w:pPr>
     </w:p>
     <w:p>
       <w:pPr>
@@ -2938,7 +3069,7 @@
           <w:lang w:val="en-US"/>
         </w:rPr>
       </w:pPr>
-      <w:bookmarkStart w:id="17" w:name="_Hlk32352157"/>
+      <w:bookmarkStart w:id="15" w:name="_Hlk32352157"/>
       <w:r>
         <w:rPr>
           <w:rFonts w:ascii="Cambria" w:hAnsi="Cambria" w:cs="Cambria"/>
@@ -3125,47 +3256,7 @@
                 <w:bCs/>
                 <w:color w:val="808080"/>
               </w:rPr>
-              <w:t xml:space="preserve">{% if </w:t>
-            </w:r>
-            <w:proofErr w:type="spellStart"/>
-            <w:r>
-              <w:rPr>
-                <w:rFonts w:ascii="Cambria" w:hAnsi="Cambria" w:cs="Cambria"/>
-                <w:b/>
-                <w:bCs/>
-                <w:color w:val="808080"/>
-              </w:rPr>
-              <w:t>PDF.RVDd</w:t>
-            </w:r>
-            <w:proofErr w:type="spellEnd"/>
-            <w:r>
-              <w:rPr>
-                <w:rFonts w:ascii="Cambria" w:hAnsi="Cambria" w:cs="Cambria"/>
-                <w:b/>
-                <w:bCs/>
-                <w:color w:val="808080"/>
-              </w:rPr>
-              <w:t xml:space="preserve"> %}{{ </w:t>
-            </w:r>
-            <w:proofErr w:type="spellStart"/>
-            <w:r>
-              <w:rPr>
-                <w:rFonts w:ascii="Cambria" w:hAnsi="Cambria" w:cs="Cambria"/>
-                <w:b/>
-                <w:bCs/>
-                <w:color w:val="808080"/>
-              </w:rPr>
-              <w:t>PDF.RVDd</w:t>
-            </w:r>
-            <w:proofErr w:type="spellEnd"/>
-            <w:r>
-              <w:rPr>
-                <w:rFonts w:ascii="Cambria" w:hAnsi="Cambria" w:cs="Cambria"/>
-                <w:b/>
-                <w:bCs/>
-                <w:color w:val="808080"/>
-              </w:rPr>
-              <w:t xml:space="preserve"> }}{% else %}1,7{% endif %}</w:t>
+              <w:t>{% if PDF.RVDd %}{{ PDF.RVDd }}{% else %}1,7{% endif %}</w:t>
             </w:r>
             <w:r>
               <w:rPr>
@@ -3219,23 +3310,7 @@
                 <w:rFonts w:ascii="Cambria" w:hAnsi="Cambria" w:cs="Cambria"/>
                 <w:color w:val="808080"/>
               </w:rPr>
-              <w:t xml:space="preserve">Vmax = {% if </w:t>
-            </w:r>
-            <w:proofErr w:type="spellStart"/>
-            <w:r>
-              <w:rPr>
-                <w:rFonts w:ascii="Cambria" w:hAnsi="Cambria" w:cs="Cambria"/>
-                <w:color w:val="808080"/>
-              </w:rPr>
-              <w:t>PDF.AoVmax</w:t>
-            </w:r>
-            <w:proofErr w:type="spellEnd"/>
-            <w:r>
-              <w:rPr>
-                <w:rFonts w:ascii="Cambria" w:hAnsi="Cambria" w:cs="Cambria"/>
-                <w:color w:val="808080"/>
-              </w:rPr>
-              <w:t xml:space="preserve"> %}{{</w:t>
+              <w:t>Vmax = {% if PDF.AoVmax %}{{</w:t>
             </w:r>
             <w:r>
               <w:rPr>
@@ -3244,21 +3319,26 @@
               </w:rPr>
               <w:t xml:space="preserve"> </w:t>
             </w:r>
-            <w:proofErr w:type="spellStart"/>
-            <w:r>
-              <w:rPr>
-                <w:rFonts w:ascii="Cambria" w:hAnsi="Cambria" w:cs="Cambria"/>
-                <w:color w:val="808080"/>
-              </w:rPr>
-              <w:t>PDF.AoVmax</w:t>
-            </w:r>
-            <w:proofErr w:type="spellEnd"/>
-            <w:r>
-              <w:rPr>
-                <w:rFonts w:ascii="Cambria" w:hAnsi="Cambria" w:cs="Cambria"/>
-                <w:color w:val="808080"/>
-              </w:rPr>
-              <w:t xml:space="preserve"> }}{% else %}</w:t>
+            <w:r>
+              <w:rPr>
+                <w:rFonts w:ascii="Cambria" w:hAnsi="Cambria" w:cs="Cambria"/>
+                <w:color w:val="808080"/>
+              </w:rPr>
+              <w:t>PDF.AoVmax }}</w:t>
+            </w:r>
+            <w:r>
+              <w:rPr>
+                <w:rFonts w:ascii="Cambria" w:hAnsi="Cambria" w:cs="Cambria"/>
+                <w:color w:val="808080"/>
+              </w:rPr>
+              <w:t xml:space="preserve"> </w:t>
+            </w:r>
+            <w:r>
+              <w:rPr>
+                <w:rFonts w:ascii="Cambria" w:hAnsi="Cambria" w:cs="Cambria"/>
+                <w:color w:val="808080"/>
+              </w:rPr>
+              <w:t>{% else %}</w:t>
             </w:r>
             <w:r>
               <w:rPr>
@@ -3272,7 +3352,14 @@
                 <w:rFonts w:ascii="Cambria" w:hAnsi="Cambria" w:cs="Cambria"/>
                 <w:color w:val="808080"/>
               </w:rPr>
-              <w:t>{% endif %} m/s</w:t>
+              <w:t xml:space="preserve"> </w:t>
+            </w:r>
+            <w:r>
+              <w:rPr>
+                <w:rFonts w:ascii="Cambria" w:hAnsi="Cambria" w:cs="Cambria"/>
+                <w:color w:val="808080"/>
+              </w:rPr>
+              <w:t>{% endif %}m/s</w:t>
             </w:r>
           </w:p>
         </w:tc>
@@ -3318,9 +3405,15 @@
                 <w:rFonts w:ascii="Cambria" w:hAnsi="Cambria" w:cs="Cambria"/>
                 <w:color w:val="808080"/>
               </w:rPr>
-              <w:t xml:space="preserve">{% if </w:t>
-            </w:r>
-            <w:proofErr w:type="spellStart"/>
+              <w:t>{% if PDF.IVSd %}{{</w:t>
+            </w:r>
+            <w:r>
+              <w:rPr>
+                <w:rFonts w:ascii="Cambria" w:hAnsi="Cambria" w:cs="Cambria"/>
+                <w:color w:val="808080"/>
+              </w:rPr>
+              <w:t xml:space="preserve"> </w:t>
+            </w:r>
             <w:r>
               <w:rPr>
                 <w:rFonts w:ascii="Cambria" w:hAnsi="Cambria" w:cs="Cambria"/>
@@ -3328,23 +3421,6 @@
               </w:rPr>
               <w:t>PDF.IVSd</w:t>
             </w:r>
-            <w:proofErr w:type="spellEnd"/>
-            <w:r>
-              <w:rPr>
-                <w:rFonts w:ascii="Cambria" w:hAnsi="Cambria" w:cs="Cambria"/>
-                <w:color w:val="808080"/>
-              </w:rPr>
-              <w:t xml:space="preserve"> %}{{</w:t>
-            </w:r>
-            <w:proofErr w:type="spellStart"/>
-            <w:r>
-              <w:rPr>
-                <w:rFonts w:ascii="Cambria" w:hAnsi="Cambria" w:cs="Cambria"/>
-                <w:color w:val="808080"/>
-              </w:rPr>
-              <w:t>PDF.IVSd</w:t>
-            </w:r>
-            <w:proofErr w:type="spellEnd"/>
             <w:r>
               <w:rPr>
                 <w:rFonts w:ascii="Cambria" w:hAnsi="Cambria" w:cs="Cambria"/>
@@ -3432,23 +3508,7 @@
                 <w:rFonts w:ascii="Cambria" w:hAnsi="Cambria" w:cs="Cambria"/>
                 <w:color w:val="808080"/>
               </w:rPr>
-              <w:t xml:space="preserve">Vmax = {% if </w:t>
-            </w:r>
-            <w:proofErr w:type="spellStart"/>
-            <w:r>
-              <w:rPr>
-                <w:rFonts w:ascii="Cambria" w:hAnsi="Cambria" w:cs="Cambria"/>
-                <w:color w:val="808080"/>
-              </w:rPr>
-              <w:t>PDF.PVmax</w:t>
-            </w:r>
-            <w:proofErr w:type="spellEnd"/>
-            <w:r>
-              <w:rPr>
-                <w:rFonts w:ascii="Cambria" w:hAnsi="Cambria" w:cs="Cambria"/>
-                <w:color w:val="808080"/>
-              </w:rPr>
-              <w:t xml:space="preserve"> %}{{</w:t>
+              <w:t>Vmax = {% if PDF.PVmax %}{{</w:t>
             </w:r>
             <w:r>
               <w:rPr>
@@ -3457,21 +3517,26 @@
               </w:rPr>
               <w:t xml:space="preserve"> </w:t>
             </w:r>
-            <w:proofErr w:type="spellStart"/>
-            <w:r>
-              <w:rPr>
-                <w:rFonts w:ascii="Cambria" w:hAnsi="Cambria" w:cs="Cambria"/>
-                <w:color w:val="808080"/>
-              </w:rPr>
-              <w:t>PDF.PVmax</w:t>
-            </w:r>
-            <w:proofErr w:type="spellEnd"/>
-            <w:r>
-              <w:rPr>
-                <w:rFonts w:ascii="Cambria" w:hAnsi="Cambria" w:cs="Cambria"/>
-                <w:color w:val="808080"/>
-              </w:rPr>
-              <w:t xml:space="preserve"> }}{% else %}</w:t>
+            <w:r>
+              <w:rPr>
+                <w:rFonts w:ascii="Cambria" w:hAnsi="Cambria" w:cs="Cambria"/>
+                <w:color w:val="808080"/>
+              </w:rPr>
+              <w:t>PDF.PVmax }}</w:t>
+            </w:r>
+            <w:r>
+              <w:rPr>
+                <w:rFonts w:ascii="Cambria" w:hAnsi="Cambria" w:cs="Cambria"/>
+                <w:color w:val="808080"/>
+              </w:rPr>
+              <w:t xml:space="preserve"> </w:t>
+            </w:r>
+            <w:r>
+              <w:rPr>
+                <w:rFonts w:ascii="Cambria" w:hAnsi="Cambria" w:cs="Cambria"/>
+                <w:color w:val="808080"/>
+              </w:rPr>
+              <w:t>{% else %}</w:t>
             </w:r>
             <w:r>
               <w:rPr>
@@ -3485,7 +3550,14 @@
                 <w:rFonts w:ascii="Cambria" w:hAnsi="Cambria" w:cs="Cambria"/>
                 <w:color w:val="808080"/>
               </w:rPr>
-              <w:t>{% endif %} m/s</w:t>
+              <w:t xml:space="preserve"> </w:t>
+            </w:r>
+            <w:r>
+              <w:rPr>
+                <w:rFonts w:ascii="Cambria" w:hAnsi="Cambria" w:cs="Cambria"/>
+                <w:color w:val="808080"/>
+              </w:rPr>
+              <w:t>{% endif %}m/s</w:t>
             </w:r>
           </w:p>
         </w:tc>
@@ -3529,39 +3601,7 @@
                 <w:rFonts w:ascii="Cambria" w:hAnsi="Cambria" w:cs="Cambria"/>
                 <w:color w:val="808080"/>
               </w:rPr>
-              <w:t xml:space="preserve">{% if </w:t>
-            </w:r>
-            <w:proofErr w:type="spellStart"/>
-            <w:r>
-              <w:rPr>
-                <w:rFonts w:ascii="Cambria" w:hAnsi="Cambria" w:cs="Cambria"/>
-                <w:color w:val="808080"/>
-              </w:rPr>
-              <w:t>PDF.LVDd</w:t>
-            </w:r>
-            <w:proofErr w:type="spellEnd"/>
-            <w:r>
-              <w:rPr>
-                <w:rFonts w:ascii="Cambria" w:hAnsi="Cambria" w:cs="Cambria"/>
-                <w:color w:val="808080"/>
-              </w:rPr>
-              <w:t xml:space="preserve"> %}{{ </w:t>
-            </w:r>
-            <w:proofErr w:type="spellStart"/>
-            <w:r>
-              <w:rPr>
-                <w:rFonts w:ascii="Cambria" w:hAnsi="Cambria" w:cs="Cambria"/>
-                <w:color w:val="808080"/>
-              </w:rPr>
-              <w:t>PDF.LVDd</w:t>
-            </w:r>
-            <w:proofErr w:type="spellEnd"/>
-            <w:r>
-              <w:rPr>
-                <w:rFonts w:ascii="Cambria" w:hAnsi="Cambria" w:cs="Cambria"/>
-                <w:color w:val="808080"/>
-              </w:rPr>
-              <w:t xml:space="preserve"> }}{% else %}</w:t>
+              <w:t>{% if PDF.LVDd %}{{ PDF.LVDd }}{% else %}</w:t>
             </w:r>
             <w:r>
               <w:rPr>
@@ -3708,9 +3748,15 @@
                 <w:rFonts w:ascii="Cambria" w:hAnsi="Cambria" w:cs="Cambria"/>
                 <w:color w:val="808080"/>
               </w:rPr>
-              <w:t xml:space="preserve">{% if </w:t>
-            </w:r>
-            <w:proofErr w:type="spellStart"/>
+              <w:t>{% if PDF.PWd %}{{</w:t>
+            </w:r>
+            <w:r>
+              <w:rPr>
+                <w:rFonts w:ascii="Cambria" w:hAnsi="Cambria" w:cs="Cambria"/>
+                <w:color w:val="808080"/>
+              </w:rPr>
+              <w:t xml:space="preserve"> </w:t>
+            </w:r>
             <w:r>
               <w:rPr>
                 <w:rFonts w:ascii="Cambria" w:hAnsi="Cambria" w:cs="Cambria"/>
@@ -3718,23 +3764,6 @@
               </w:rPr>
               <w:t>PDF.PWd</w:t>
             </w:r>
-            <w:proofErr w:type="spellEnd"/>
-            <w:r>
-              <w:rPr>
-                <w:rFonts w:ascii="Cambria" w:hAnsi="Cambria" w:cs="Cambria"/>
-                <w:color w:val="808080"/>
-              </w:rPr>
-              <w:t xml:space="preserve"> %}{{</w:t>
-            </w:r>
-            <w:proofErr w:type="spellStart"/>
-            <w:r>
-              <w:rPr>
-                <w:rFonts w:ascii="Cambria" w:hAnsi="Cambria" w:cs="Cambria"/>
-                <w:color w:val="808080"/>
-              </w:rPr>
-              <w:t>PDF.PWd</w:t>
-            </w:r>
-            <w:proofErr w:type="spellEnd"/>
             <w:r>
               <w:rPr>
                 <w:rFonts w:ascii="Cambria" w:hAnsi="Cambria" w:cs="Cambria"/>
@@ -3885,39 +3914,7 @@
                 <w:rFonts w:ascii="Cambria" w:hAnsi="Cambria" w:cs="Cambria"/>
                 <w:color w:val="808080"/>
               </w:rPr>
-              <w:t xml:space="preserve">{% if </w:t>
-            </w:r>
-            <w:proofErr w:type="spellStart"/>
-            <w:r>
-              <w:rPr>
-                <w:rFonts w:ascii="Cambria" w:hAnsi="Cambria" w:cs="Cambria"/>
-                <w:color w:val="808080"/>
-              </w:rPr>
-              <w:t>PDF.IVSs</w:t>
-            </w:r>
-            <w:proofErr w:type="spellEnd"/>
-            <w:r>
-              <w:rPr>
-                <w:rFonts w:ascii="Cambria" w:hAnsi="Cambria" w:cs="Cambria"/>
-                <w:color w:val="808080"/>
-              </w:rPr>
-              <w:t xml:space="preserve"> %}{{ </w:t>
-            </w:r>
-            <w:proofErr w:type="spellStart"/>
-            <w:r>
-              <w:rPr>
-                <w:rFonts w:ascii="Cambria" w:hAnsi="Cambria" w:cs="Cambria"/>
-                <w:color w:val="808080"/>
-              </w:rPr>
-              <w:t>PDF.IVSs</w:t>
-            </w:r>
-            <w:proofErr w:type="spellEnd"/>
-            <w:r>
-              <w:rPr>
-                <w:rFonts w:ascii="Cambria" w:hAnsi="Cambria" w:cs="Cambria"/>
-                <w:color w:val="808080"/>
-              </w:rPr>
-              <w:t xml:space="preserve"> }}{% else %}</w:t>
+              <w:t>{% if PDF.IVSs %}{{ PDF.IVSs }}{% else %}</w:t>
             </w:r>
             <w:r>
               <w:rPr>
@@ -3977,23 +3974,7 @@
                 <w:rFonts w:ascii="Cambria" w:hAnsi="Cambria" w:cs="Cambria"/>
                 <w:color w:val="808080"/>
               </w:rPr>
-              <w:t xml:space="preserve">{% if </w:t>
-            </w:r>
-            <w:proofErr w:type="spellStart"/>
-            <w:r>
-              <w:rPr>
-                <w:rFonts w:ascii="Cambria" w:hAnsi="Cambria" w:cs="Cambria"/>
-                <w:color w:val="808080"/>
-              </w:rPr>
-              <w:t>PDF.MitralE</w:t>
-            </w:r>
-            <w:proofErr w:type="spellEnd"/>
-            <w:r>
-              <w:rPr>
-                <w:rFonts w:ascii="Cambria" w:hAnsi="Cambria" w:cs="Cambria"/>
-                <w:color w:val="808080"/>
-              </w:rPr>
-              <w:t xml:space="preserve"> %}{{</w:t>
+              <w:t>{% if PDF.MitralE %}{{</w:t>
             </w:r>
             <w:r>
               <w:rPr>
@@ -4002,21 +3983,12 @@
               </w:rPr>
               <w:t xml:space="preserve"> </w:t>
             </w:r>
-            <w:proofErr w:type="spellStart"/>
-            <w:r>
-              <w:rPr>
-                <w:rFonts w:ascii="Cambria" w:hAnsi="Cambria" w:cs="Cambria"/>
-                <w:color w:val="808080"/>
-              </w:rPr>
-              <w:t>PDF.MitralE</w:t>
-            </w:r>
-            <w:proofErr w:type="spellEnd"/>
-            <w:r>
-              <w:rPr>
-                <w:rFonts w:ascii="Cambria" w:hAnsi="Cambria" w:cs="Cambria"/>
-                <w:color w:val="808080"/>
-              </w:rPr>
-              <w:t xml:space="preserve"> }}{% else %}</w:t>
+            <w:r>
+              <w:rPr>
+                <w:rFonts w:ascii="Cambria" w:hAnsi="Cambria" w:cs="Cambria"/>
+                <w:color w:val="808080"/>
+              </w:rPr>
+              <w:t>PDF.MitralE }}{% else %}</w:t>
             </w:r>
             <w:r>
               <w:rPr>
@@ -4037,23 +4009,7 @@
                 <w:rFonts w:ascii="Cambria" w:hAnsi="Cambria" w:cs="Cambria"/>
                 <w:color w:val="808080"/>
               </w:rPr>
-              <w:t xml:space="preserve">{% endif %}/{% if </w:t>
-            </w:r>
-            <w:proofErr w:type="spellStart"/>
-            <w:r>
-              <w:rPr>
-                <w:rFonts w:ascii="Cambria" w:hAnsi="Cambria" w:cs="Cambria"/>
-                <w:color w:val="808080"/>
-              </w:rPr>
-              <w:t>PDF.Awave</w:t>
-            </w:r>
-            <w:proofErr w:type="spellEnd"/>
-            <w:r>
-              <w:rPr>
-                <w:rFonts w:ascii="Cambria" w:hAnsi="Cambria" w:cs="Cambria"/>
-                <w:color w:val="808080"/>
-              </w:rPr>
-              <w:t xml:space="preserve"> %}{{</w:t>
+              <w:t>{% endif %}/{% if PDF.Awave %}{{</w:t>
             </w:r>
             <w:r>
               <w:rPr>
@@ -4062,21 +4018,26 @@
               </w:rPr>
               <w:t xml:space="preserve"> </w:t>
             </w:r>
-            <w:proofErr w:type="spellStart"/>
-            <w:r>
-              <w:rPr>
-                <w:rFonts w:ascii="Cambria" w:hAnsi="Cambria" w:cs="Cambria"/>
-                <w:color w:val="808080"/>
-              </w:rPr>
-              <w:t>PDF.Awave</w:t>
-            </w:r>
-            <w:proofErr w:type="spellEnd"/>
-            <w:r>
-              <w:rPr>
-                <w:rFonts w:ascii="Cambria" w:hAnsi="Cambria" w:cs="Cambria"/>
-                <w:color w:val="808080"/>
-              </w:rPr>
-              <w:t xml:space="preserve"> }}{% else %}</w:t>
+            <w:r>
+              <w:rPr>
+                <w:rFonts w:ascii="Cambria" w:hAnsi="Cambria" w:cs="Cambria"/>
+                <w:color w:val="808080"/>
+              </w:rPr>
+              <w:t>PDF.Awave }}</w:t>
+            </w:r>
+            <w:r>
+              <w:rPr>
+                <w:rFonts w:ascii="Cambria" w:hAnsi="Cambria" w:cs="Cambria"/>
+                <w:color w:val="808080"/>
+              </w:rPr>
+              <w:t xml:space="preserve"> </w:t>
+            </w:r>
+            <w:r>
+              <w:rPr>
+                <w:rFonts w:ascii="Cambria" w:hAnsi="Cambria" w:cs="Cambria"/>
+                <w:color w:val="808080"/>
+              </w:rPr>
+              <w:t>{% else %}</w:t>
             </w:r>
             <w:r>
               <w:rPr>
@@ -4090,7 +4051,14 @@
                 <w:rFonts w:ascii="Cambria" w:hAnsi="Cambria" w:cs="Cambria"/>
                 <w:color w:val="808080"/>
               </w:rPr>
-              <w:t>{% endif %} ({% if PDF.MVEA %}{{</w:t>
+              <w:t xml:space="preserve"> </w:t>
+            </w:r>
+            <w:r>
+              <w:rPr>
+                <w:rFonts w:ascii="Cambria" w:hAnsi="Cambria" w:cs="Cambria"/>
+                <w:color w:val="808080"/>
+              </w:rPr>
+              <w:t>{% endif %}({% if PDF.MVEA %}{{</w:t>
             </w:r>
             <w:r>
               <w:rPr>
@@ -4163,23 +4131,7 @@
                 <w:rFonts w:ascii="Cambria" w:hAnsi="Cambria" w:cs="Cambria"/>
                 <w:color w:val="808080"/>
               </w:rPr>
-              <w:t xml:space="preserve">{% if </w:t>
-            </w:r>
-            <w:proofErr w:type="spellStart"/>
-            <w:r>
-              <w:rPr>
-                <w:rFonts w:ascii="Cambria" w:hAnsi="Cambria" w:cs="Cambria"/>
-                <w:color w:val="808080"/>
-              </w:rPr>
-              <w:t>PDF.LVDs</w:t>
-            </w:r>
-            <w:proofErr w:type="spellEnd"/>
-            <w:r>
-              <w:rPr>
-                <w:rFonts w:ascii="Cambria" w:hAnsi="Cambria" w:cs="Cambria"/>
-                <w:color w:val="808080"/>
-              </w:rPr>
-              <w:t xml:space="preserve"> </w:t>
+              <w:t xml:space="preserve">{% if PDF.LVDs %}{{ PDF.LVDs }}{% else </w:t>
             </w:r>
             <w:r>
               <w:rPr>
@@ -4187,23 +4139,7 @@
                 <w:color w:val="808080"/>
               </w:rPr>
               <w:lastRenderedPageBreak/>
-              <w:t xml:space="preserve">%}{{ </w:t>
-            </w:r>
-            <w:proofErr w:type="spellStart"/>
-            <w:r>
-              <w:rPr>
-                <w:rFonts w:ascii="Cambria" w:hAnsi="Cambria" w:cs="Cambria"/>
-                <w:color w:val="808080"/>
-              </w:rPr>
-              <w:t>PDF.LVDs</w:t>
-            </w:r>
-            <w:proofErr w:type="spellEnd"/>
-            <w:r>
-              <w:rPr>
-                <w:rFonts w:ascii="Cambria" w:hAnsi="Cambria" w:cs="Cambria"/>
-                <w:color w:val="808080"/>
-              </w:rPr>
-              <w:t xml:space="preserve"> }}{% else %}</w:t>
+              <w:t>%}</w:t>
             </w:r>
             <w:r>
               <w:rPr>
@@ -4283,15 +4219,7 @@
                 <w:rFonts w:ascii="Cambria" w:hAnsi="Cambria" w:cs="Cambria"/>
                 <w:color w:val="808080"/>
               </w:rPr>
-              <w:t xml:space="preserve">PDF.DT }}{% </w:t>
-            </w:r>
-            <w:r>
-              <w:rPr>
-                <w:rFonts w:ascii="Cambria" w:hAnsi="Cambria" w:cs="Cambria"/>
-                <w:color w:val="808080"/>
-              </w:rPr>
-              <w:lastRenderedPageBreak/>
-              <w:t>else %}</w:t>
+              <w:t>PDF.DT }}{% else %}</w:t>
             </w:r>
             <w:r>
               <w:rPr>
@@ -4351,33 +4279,8 @@
                 <w:rFonts w:ascii="Cambria" w:hAnsi="Cambria" w:cs="Cambria"/>
                 <w:color w:val="808080"/>
               </w:rPr>
-              <w:t xml:space="preserve">{% if </w:t>
-            </w:r>
-            <w:proofErr w:type="spellStart"/>
-            <w:r>
-              <w:rPr>
-                <w:rFonts w:ascii="Cambria" w:hAnsi="Cambria" w:cs="Cambria"/>
-                <w:color w:val="808080"/>
-              </w:rPr>
-              <w:t>PDF.PWs</w:t>
-            </w:r>
-            <w:proofErr w:type="spellEnd"/>
-            <w:r>
-              <w:rPr>
-                <w:rFonts w:ascii="Cambria" w:hAnsi="Cambria" w:cs="Cambria"/>
-                <w:color w:val="808080"/>
-              </w:rPr>
-              <w:t xml:space="preserve"> %}{{</w:t>
-            </w:r>
-            <w:proofErr w:type="spellStart"/>
-            <w:r>
-              <w:rPr>
-                <w:rFonts w:ascii="Cambria" w:hAnsi="Cambria" w:cs="Cambria"/>
-                <w:color w:val="808080"/>
-              </w:rPr>
-              <w:t>PDF.PWs</w:t>
-            </w:r>
-            <w:proofErr w:type="spellEnd"/>
+              <w:t>{% if PDF.PWs %}{{PDF.PWs</w:t>
+            </w:r>
             <w:r>
               <w:rPr>
                 <w:rFonts w:ascii="Cambria" w:hAnsi="Cambria" w:cs="Cambria"/>
@@ -4614,23 +4517,7 @@
                 <w:rFonts w:ascii="Cambria" w:hAnsi="Cambria" w:cs="Cambria"/>
                 <w:color w:val="808080"/>
               </w:rPr>
-              <w:t xml:space="preserve">{% if </w:t>
-            </w:r>
-            <w:proofErr w:type="spellStart"/>
-            <w:r>
-              <w:rPr>
-                <w:rFonts w:ascii="Cambria" w:hAnsi="Cambria" w:cs="Cambria"/>
-                <w:color w:val="808080"/>
-              </w:rPr>
-              <w:t>PDF.MRVmax</w:t>
-            </w:r>
-            <w:proofErr w:type="spellEnd"/>
-            <w:r>
-              <w:rPr>
-                <w:rFonts w:ascii="Cambria" w:hAnsi="Cambria" w:cs="Cambria"/>
-                <w:color w:val="808080"/>
-              </w:rPr>
-              <w:t xml:space="preserve"> %}{{</w:t>
+              <w:t>{% if PDF.MRVmax %}{{</w:t>
             </w:r>
             <w:r>
               <w:rPr>
@@ -4639,21 +4526,12 @@
               </w:rPr>
               <w:t xml:space="preserve"> </w:t>
             </w:r>
-            <w:proofErr w:type="spellStart"/>
-            <w:r>
-              <w:rPr>
-                <w:rFonts w:ascii="Cambria" w:hAnsi="Cambria" w:cs="Cambria"/>
-                <w:color w:val="808080"/>
-              </w:rPr>
-              <w:t>PDF.MRVmax</w:t>
-            </w:r>
-            <w:proofErr w:type="spellEnd"/>
-            <w:r>
-              <w:rPr>
-                <w:rFonts w:ascii="Cambria" w:hAnsi="Cambria" w:cs="Cambria"/>
-                <w:color w:val="808080"/>
-              </w:rPr>
-              <w:t xml:space="preserve"> }}{% else %}</w:t>
+            <w:r>
+              <w:rPr>
+                <w:rFonts w:ascii="Cambria" w:hAnsi="Cambria" w:cs="Cambria"/>
+                <w:color w:val="808080"/>
+              </w:rPr>
+              <w:t>PDF.MRVmax }}{% else %}</w:t>
             </w:r>
             <w:r>
               <w:rPr>
@@ -4743,39 +4621,7 @@
                 <w:rFonts w:ascii="Cambria" w:hAnsi="Cambria" w:cs="Cambria"/>
                 <w:color w:val="808080"/>
               </w:rPr>
-              <w:t xml:space="preserve">{% endif %}-{% if </w:t>
-            </w:r>
-            <w:proofErr w:type="spellStart"/>
-            <w:r>
-              <w:rPr>
-                <w:rFonts w:ascii="Cambria" w:hAnsi="Cambria" w:cs="Cambria"/>
-                <w:color w:val="808080"/>
-              </w:rPr>
-              <w:t>PDF.Ao</w:t>
-            </w:r>
-            <w:proofErr w:type="spellEnd"/>
-            <w:r>
-              <w:rPr>
-                <w:rFonts w:ascii="Cambria" w:hAnsi="Cambria" w:cs="Cambria"/>
-                <w:color w:val="808080"/>
-              </w:rPr>
-              <w:t xml:space="preserve"> %}{{ </w:t>
-            </w:r>
-            <w:proofErr w:type="spellStart"/>
-            <w:r>
-              <w:rPr>
-                <w:rFonts w:ascii="Cambria" w:hAnsi="Cambria" w:cs="Cambria"/>
-                <w:color w:val="808080"/>
-              </w:rPr>
-              <w:t>PDF.Ao</w:t>
-            </w:r>
-            <w:proofErr w:type="spellEnd"/>
-            <w:r>
-              <w:rPr>
-                <w:rFonts w:ascii="Cambria" w:hAnsi="Cambria" w:cs="Cambria"/>
-                <w:color w:val="808080"/>
-              </w:rPr>
-              <w:t xml:space="preserve"> }}{% else %}</w:t>
+              <w:t>{% endif %}-{% if PDF.Ao %}{{ PDF.Ao }}{% else %}</w:t>
             </w:r>
             <w:r>
               <w:rPr>
@@ -4862,23 +4708,7 @@
                 <w:rFonts w:ascii="Cambria" w:hAnsi="Cambria" w:cs="Cambria"/>
                 <w:color w:val="808080"/>
               </w:rPr>
-              <w:t xml:space="preserve">{% if </w:t>
-            </w:r>
-            <w:proofErr w:type="spellStart"/>
-            <w:r>
-              <w:rPr>
-                <w:rFonts w:ascii="Cambria" w:hAnsi="Cambria" w:cs="Cambria"/>
-                <w:color w:val="808080"/>
-              </w:rPr>
-              <w:t>PDF.TRVmax</w:t>
-            </w:r>
-            <w:proofErr w:type="spellEnd"/>
-            <w:r>
-              <w:rPr>
-                <w:rFonts w:ascii="Cambria" w:hAnsi="Cambria" w:cs="Cambria"/>
-                <w:color w:val="808080"/>
-              </w:rPr>
-              <w:t xml:space="preserve"> %}{{</w:t>
+              <w:t>{% if PDF.TRVmax %}{{</w:t>
             </w:r>
             <w:r>
               <w:rPr>
@@ -4887,21 +4717,12 @@
               </w:rPr>
               <w:t xml:space="preserve"> </w:t>
             </w:r>
-            <w:proofErr w:type="spellStart"/>
-            <w:r>
-              <w:rPr>
-                <w:rFonts w:ascii="Cambria" w:hAnsi="Cambria" w:cs="Cambria"/>
-                <w:color w:val="808080"/>
-              </w:rPr>
-              <w:t>PDF.TRVmax</w:t>
-            </w:r>
-            <w:proofErr w:type="spellEnd"/>
-            <w:r>
-              <w:rPr>
-                <w:rFonts w:ascii="Cambria" w:hAnsi="Cambria" w:cs="Cambria"/>
-                <w:color w:val="808080"/>
-              </w:rPr>
-              <w:t xml:space="preserve"> }}{% else %}</w:t>
+            <w:r>
+              <w:rPr>
+                <w:rFonts w:ascii="Cambria" w:hAnsi="Cambria" w:cs="Cambria"/>
+                <w:color w:val="808080"/>
+              </w:rPr>
+              <w:t>PDF.TRVmax }}{% else %}</w:t>
             </w:r>
             <w:r>
               <w:rPr>
@@ -4968,39 +4789,7 @@
                 <w:rFonts w:ascii="Cambria" w:hAnsi="Cambria" w:cs="Cambria"/>
                 <w:color w:val="808080"/>
               </w:rPr>
-              <w:t xml:space="preserve">{% if </w:t>
-            </w:r>
-            <w:proofErr w:type="spellStart"/>
-            <w:r>
-              <w:rPr>
-                <w:rFonts w:ascii="Cambria" w:hAnsi="Cambria" w:cs="Cambria"/>
-                <w:color w:val="808080"/>
-              </w:rPr>
-              <w:t>PDF.LAAo</w:t>
-            </w:r>
-            <w:proofErr w:type="spellEnd"/>
-            <w:r>
-              <w:rPr>
-                <w:rFonts w:ascii="Cambria" w:hAnsi="Cambria" w:cs="Cambria"/>
-                <w:color w:val="808080"/>
-              </w:rPr>
-              <w:t xml:space="preserve"> %} {{ </w:t>
-            </w:r>
-            <w:proofErr w:type="spellStart"/>
-            <w:r>
-              <w:rPr>
-                <w:rFonts w:ascii="Cambria" w:hAnsi="Cambria" w:cs="Cambria"/>
-                <w:color w:val="808080"/>
-              </w:rPr>
-              <w:t>PDF.LAAo</w:t>
-            </w:r>
-            <w:proofErr w:type="spellEnd"/>
-            <w:r>
-              <w:rPr>
-                <w:rFonts w:ascii="Cambria" w:hAnsi="Cambria" w:cs="Cambria"/>
-                <w:color w:val="808080"/>
-              </w:rPr>
-              <w:t xml:space="preserve"> }} {% else %}1,</w:t>
+              <w:t>{% if PDF.LAAo %} {{ PDF.LAAo }} {% else %}1,</w:t>
             </w:r>
             <w:r>
               <w:rPr>
@@ -5083,8 +4872,8 @@
           <w:lang w:val="el-GR"/>
         </w:rPr>
       </w:pPr>
-      <w:bookmarkStart w:id="18" w:name="_Hlk30450254"/>
-      <w:bookmarkEnd w:id="17"/>
+      <w:bookmarkStart w:id="16" w:name="_Hlk30450254"/>
+      <w:bookmarkEnd w:id="15"/>
       <w:r>
         <w:rPr>
           <w:rFonts w:ascii="Cambria" w:hAnsi="Cambria" w:cs="Cambria"/>
@@ -5106,7 +4895,7 @@
         </w:rPr>
         <w:t xml:space="preserve"> %}</w:t>
       </w:r>
-      <w:bookmarkEnd w:id="18"/>
+      <w:bookmarkEnd w:id="16"/>
     </w:p>
     <w:tbl>
       <w:tblPr>
@@ -7633,20 +7422,6 @@
     </w:p>
     <w:p>
       <w:pPr>
-        <w:pStyle w:val="Header"/>
-        <w:tabs>
-          <w:tab w:val="clear" w:pos="4536"/>
-          <w:tab w:val="clear" w:pos="9072"/>
-        </w:tabs>
-        <w:jc w:val="both"/>
-        <w:rPr>
-          <w:rFonts w:ascii="Cambria" w:hAnsi="Cambria" w:cs="Cambria"/>
-          <w:lang w:val="el-GR"/>
-        </w:rPr>
-      </w:pPr>
-    </w:p>
-    <w:p>
-      <w:pPr>
         <w:jc w:val="both"/>
         <w:rPr>
           <w:rFonts w:ascii="Cambria" w:hAnsi="Cambria" w:cs="Cambria"/>
@@ -8386,7 +8161,7 @@
           <w:rFonts w:ascii="Cambria" w:hAnsi="Cambria" w:cs="Cambria"/>
         </w:rPr>
       </w:pPr>
-      <w:bookmarkStart w:id="19" w:name="_Hlk31115953"/>
+      <w:bookmarkStart w:id="17" w:name="_Hlk31115953"/>
       <w:r>
         <w:rPr>
           <w:rFonts w:ascii="Cambria" w:hAnsi="Cambria" w:cs="Cambria"/>
@@ -8409,7 +8184,19 @@
         <w:rPr>
           <w:rFonts w:ascii="Cambria" w:hAnsi="Cambria" w:cs="Cambria"/>
         </w:rPr>
-        <w:t>{{ flow |e}} {% else %}</w:t>
+        <w:t>{{ flow |e</w:t>
+      </w:r>
+      <w:r>
+        <w:rPr>
+          <w:rFonts w:ascii="Cambria" w:hAnsi="Cambria" w:cs="Cambria"/>
+        </w:rPr>
+        <w:t xml:space="preserve"> </w:t>
+      </w:r>
+      <w:r>
+        <w:rPr>
+          <w:rFonts w:ascii="Cambria" w:hAnsi="Cambria" w:cs="Cambria"/>
+        </w:rPr>
+        <w:t>}} {% else %}</w:t>
       </w:r>
       <w:r>
         <w:rPr>
@@ -8457,7 +8244,7 @@
         <w:t xml:space="preserve"> endif %}</w:t>
       </w:r>
     </w:p>
-    <w:bookmarkEnd w:id="19"/>
+    <w:bookmarkEnd w:id="17"/>
     <w:p>
       <w:pPr>
         <w:pStyle w:val="Header"/>
@@ -8741,8 +8528,8 @@
         </w:rPr>
         <w:t xml:space="preserve">: </w:t>
       </w:r>
-      <w:bookmarkStart w:id="20" w:name="_Hlk28025928"/>
-      <w:bookmarkStart w:id="21" w:name="_Hlk32352471"/>
+      <w:bookmarkStart w:id="18" w:name="_Hlk28025928"/>
+      <w:bookmarkStart w:id="19" w:name="_Hlk32352471"/>
       <w:r>
         <w:rPr>
           <w:rFonts w:ascii="Cambria" w:hAnsi="Cambria" w:cs="Cambria"/>
@@ -8859,23 +8646,14 @@
           <w:lang w:val="en-US"/>
         </w:rPr>
       </w:pPr>
-      <w:proofErr w:type="gramStart"/>
       <w:r>
         <w:rPr>
           <w:rFonts w:ascii="Cambria" w:hAnsi="Cambria" w:cs="Cambria"/>
           <w:lang w:val="en-US"/>
         </w:rPr>
-        <w:t>{{ egc</w:t>
-      </w:r>
-      <w:proofErr w:type="gramEnd"/>
-      <w:r>
-        <w:rPr>
-          <w:rFonts w:ascii="Cambria" w:hAnsi="Cambria" w:cs="Cambria"/>
-          <w:lang w:val="en-US"/>
-        </w:rPr>
-        <w:t xml:space="preserve"> }}</w:t>
-      </w:r>
-      <w:bookmarkEnd w:id="20"/>
+        <w:t>{{ egc }}</w:t>
+      </w:r>
+      <w:bookmarkEnd w:id="18"/>
       <w:r>
         <w:rPr>
           <w:rFonts w:ascii="Cambria" w:hAnsi="Cambria" w:cs="Cambria"/>
@@ -8957,7 +8735,7 @@
         <w:t>{% endif %}</w:t>
       </w:r>
     </w:p>
-    <w:bookmarkEnd w:id="21"/>
+    <w:bookmarkEnd w:id="19"/>
     <w:p>
       <w:pPr>
         <w:ind w:left="1068"/>
@@ -9125,7 +8903,7 @@
           <w:rFonts w:ascii="Cambria" w:hAnsi="Cambria" w:cs="Cambria"/>
         </w:rPr>
       </w:pPr>
-      <w:bookmarkStart w:id="22" w:name="OLE_LINK23"/>
+      <w:bookmarkStart w:id="20" w:name="OLE_LINK23"/>
       <w:r>
         <w:rPr>
           <w:rFonts w:ascii="Cambria" w:hAnsi="Cambria" w:cs="Cambria"/>
@@ -9214,7 +8992,7 @@
         </w:rPr>
       </w:pPr>
     </w:p>
-    <w:bookmarkEnd w:id="22"/>
+    <w:bookmarkEnd w:id="20"/>
     <w:p>
       <w:pPr>
         <w:pStyle w:val="BodyText"/>
@@ -9279,7 +9057,7 @@
         </w:rPr>
         <w:t xml:space="preserve"> καρδιακής ανεπάρκειας και μόνιμης αρρυθμίας (κολπικός ινιδισμός)</w:t>
       </w:r>
-      <w:bookmarkStart w:id="23" w:name="_Hlk40362701"/>
+      <w:bookmarkStart w:id="21" w:name="_Hlk40362701"/>
       <w:r>
         <w:rPr>
           <w:rFonts w:ascii="Cambria" w:hAnsi="Cambria" w:cs="Cambria"/>
@@ -9355,17 +9133,9 @@
         <w:rPr>
           <w:rFonts w:ascii="Cambria" w:hAnsi="Cambria" w:cs="Cambria"/>
           <w:bCs/>
-          <w:lang w:val="en-US"/>
-        </w:rPr>
-        <w:t>AddOn</w:t>
-      </w:r>
-      <w:r>
-        <w:rPr>
-          <w:rFonts w:ascii="Cambria" w:hAnsi="Cambria" w:cs="Cambria"/>
-          <w:bCs/>
-          <w:lang w:val="el-GR"/>
-        </w:rPr>
-        <w:t xml:space="preserve">}}{% </w:t>
+          <w:lang w:val="el-GR"/>
+        </w:rPr>
+        <w:t xml:space="preserve"> </w:t>
       </w:r>
       <w:r>
         <w:rPr>
@@ -9373,7 +9143,7 @@
           <w:bCs/>
           <w:lang w:val="en-US"/>
         </w:rPr>
-        <w:t>else</w:t>
+        <w:t>AddOn</w:t>
       </w:r>
       <w:r>
         <w:rPr>
@@ -9381,7 +9151,15 @@
           <w:bCs/>
           <w:lang w:val="el-GR"/>
         </w:rPr>
-        <w:t xml:space="preserve"> %}{% </w:t>
+        <w:t xml:space="preserve"> </w:t>
+      </w:r>
+      <w:r>
+        <w:rPr>
+          <w:rFonts w:ascii="Cambria" w:hAnsi="Cambria" w:cs="Cambria"/>
+          <w:bCs/>
+          <w:lang w:val="el-GR"/>
+        </w:rPr>
+        <w:t xml:space="preserve">}}{% </w:t>
       </w:r>
       <w:r>
         <w:rPr>
@@ -9399,7 +9177,7 @@
         </w:rPr>
         <w:t xml:space="preserve"> %}</w:t>
       </w:r>
-      <w:bookmarkEnd w:id="23"/>
+      <w:bookmarkEnd w:id="21"/>
       <w:r>
         <w:rPr>
           <w:rFonts w:ascii="Cambria" w:hAnsi="Cambria" w:cs="Cambria"/>
@@ -9496,7 +9274,7 @@
         </w:rPr>
         <w:t xml:space="preserve">Η πρόγνωση </w:t>
       </w:r>
-      <w:bookmarkStart w:id="24" w:name="_Hlk32359004"/>
+      <w:bookmarkStart w:id="22" w:name="_Hlk32359004"/>
       <w:r>
         <w:rPr>
           <w:rFonts w:ascii="Cambria" w:hAnsi="Cambria" w:cs="Cambria"/>
@@ -9529,7 +9307,7 @@
         </w:rPr>
         <w:t xml:space="preserve"> </w:t>
       </w:r>
-      <w:bookmarkStart w:id="25" w:name="_Hlk34159836"/>
+      <w:bookmarkStart w:id="23" w:name="_Hlk34159836"/>
       <w:r>
         <w:rPr>
           <w:rFonts w:ascii="Cambria" w:hAnsi="Cambria" w:cs="Cambria"/>
@@ -9545,6 +9323,14 @@
           <w:lang w:val="el-GR"/>
         </w:rPr>
         <w:t>{</w:t>
+      </w:r>
+      <w:r>
+        <w:rPr>
+          <w:rFonts w:ascii="Cambria" w:hAnsi="Cambria" w:cs="Cambria"/>
+          <w:bCs/>
+          <w:lang w:val="el-GR"/>
+        </w:rPr>
+        <w:t xml:space="preserve"> </w:t>
       </w:r>
       <w:r>
         <w:rPr>
@@ -9560,6 +9346,14 @@
           <w:bCs/>
           <w:lang w:val="el-GR"/>
         </w:rPr>
+        <w:t xml:space="preserve"> </w:t>
+      </w:r>
+      <w:r>
+        <w:rPr>
+          <w:rFonts w:ascii="Cambria" w:hAnsi="Cambria" w:cs="Cambria"/>
+          <w:bCs/>
+          <w:lang w:val="el-GR"/>
+        </w:rPr>
         <w:t>}}</w:t>
       </w:r>
       <w:r>
@@ -9570,8 +9364,8 @@
         </w:rPr>
         <w:t xml:space="preserve"> </w:t>
       </w:r>
-      <w:bookmarkEnd w:id="24"/>
-      <w:bookmarkEnd w:id="25"/>
+      <w:bookmarkEnd w:id="22"/>
+      <w:bookmarkEnd w:id="23"/>
       <w:r>
         <w:rPr>
           <w:rFonts w:ascii="Cambria" w:hAnsi="Cambria" w:cs="Cambria"/>
@@ -9657,24 +9451,17 @@
     <w:p>
       <w:pPr>
         <w:pStyle w:val="BodyText"/>
-        <w:spacing w:line="276" w:lineRule="auto"/>
-        <w:rPr>
-          <w:rFonts w:ascii="Cambria" w:hAnsi="Cambria" w:cs="Cambria"/>
-          <w:lang w:val="el-GR"/>
-        </w:rPr>
-      </w:pPr>
-      <w:r>
-        <w:rPr>
-          <w:rFonts w:ascii="Cambria" w:hAnsi="Cambria" w:cs="Cambria"/>
-        </w:rPr>
-        <w:t>{% if checkUp %</w:t>
-      </w:r>
-      <w:r>
-        <w:rPr>
-          <w:rFonts w:ascii="Cambria" w:hAnsi="Cambria" w:cs="Cambria"/>
-          <w:lang w:val="el-GR"/>
-        </w:rPr>
-        <w:t>}</w:t>
+        <w:rPr>
+          <w:rFonts w:ascii="Cambria" w:hAnsi="Cambria" w:cs="Cambria"/>
+          <w:b/>
+          <w:lang w:val="el-GR"/>
+        </w:rPr>
+      </w:pPr>
+      <w:r>
+        <w:rPr>
+          <w:rFonts w:ascii="Cambria" w:hAnsi="Cambria" w:cs="Cambria"/>
+        </w:rPr>
+        <w:t>{% if checkUp %}</w:t>
       </w:r>
     </w:p>
     <w:p>
@@ -9688,15 +9475,33 @@
           <w:rFonts w:ascii="Cambria" w:hAnsi="Cambria" w:cs="Cambria"/>
         </w:rPr>
       </w:pPr>
-      <w:bookmarkStart w:id="26" w:name="_Hlk29502344"/>
-      <w:bookmarkStart w:id="27" w:name="_Hlk34158218"/>
-      <w:bookmarkStart w:id="28" w:name="_Hlk28025992"/>
-      <w:r>
-        <w:rPr>
-          <w:rFonts w:ascii="Cambria" w:hAnsi="Cambria" w:cs="Cambria"/>
-          <w:lang w:val="el-GR"/>
-        </w:rPr>
-        <w:t>Συστήνεται</w:t>
+      <w:bookmarkStart w:id="24" w:name="_Hlk29502344"/>
+      <w:bookmarkStart w:id="25" w:name="_Hlk34158218"/>
+      <w:bookmarkStart w:id="26" w:name="_Hlk28025992"/>
+      <w:r>
+        <w:rPr>
+          <w:rFonts w:ascii="Cambria" w:hAnsi="Cambria" w:cs="Cambria"/>
+          <w:lang w:val="el-GR"/>
+        </w:rPr>
+        <w:t xml:space="preserve">Συστήνεται ένας επανέλεγχος σε </w:t>
+      </w:r>
+      <w:r>
+        <w:rPr>
+          <w:rFonts w:ascii="Cambria" w:hAnsi="Cambria" w:cs="Cambria"/>
+        </w:rPr>
+        <w:t xml:space="preserve">{% for che, months, years in checkUp %}{{ </w:t>
+      </w:r>
+      <w:r>
+        <w:rPr>
+          <w:rFonts w:ascii="Cambria" w:hAnsi="Cambria"/>
+        </w:rPr>
+        <w:t xml:space="preserve">che </w:t>
+      </w:r>
+      <w:r>
+        <w:rPr>
+          <w:rFonts w:ascii="Cambria" w:hAnsi="Cambria" w:cs="Cambria"/>
+        </w:rPr>
+        <w:t>}}</w:t>
       </w:r>
       <w:r>
         <w:rPr>
@@ -9709,100 +9514,7 @@
           <w:rFonts w:ascii="Cambria" w:hAnsi="Cambria" w:cs="Cambria"/>
           <w:lang w:val="el-GR"/>
         </w:rPr>
-        <w:t>ένας</w:t>
-      </w:r>
-      <w:r>
-        <w:rPr>
-          <w:rFonts w:ascii="Cambria" w:hAnsi="Cambria" w:cs="Cambria"/>
-        </w:rPr>
-        <w:t xml:space="preserve"> </w:t>
-      </w:r>
-      <w:r>
-        <w:rPr>
-          <w:rFonts w:ascii="Cambria" w:hAnsi="Cambria" w:cs="Cambria"/>
-          <w:lang w:val="el-GR"/>
-        </w:rPr>
-        <w:t>επανέλεγχος</w:t>
-      </w:r>
-      <w:r>
-        <w:rPr>
-          <w:rFonts w:ascii="Cambria" w:hAnsi="Cambria" w:cs="Cambria"/>
-        </w:rPr>
-        <w:t xml:space="preserve"> </w:t>
-      </w:r>
-      <w:r>
-        <w:rPr>
-          <w:rFonts w:ascii="Cambria" w:hAnsi="Cambria" w:cs="Cambria"/>
-          <w:lang w:val="el-GR"/>
-        </w:rPr>
-        <w:t>σε</w:t>
-      </w:r>
-      <w:r>
-        <w:rPr>
-          <w:rFonts w:ascii="Cambria" w:hAnsi="Cambria" w:cs="Cambria"/>
-        </w:rPr>
-        <w:t xml:space="preserve"> {% for che, months, years in check</w:t>
-      </w:r>
-      <w:r>
-        <w:rPr>
-          <w:rFonts w:ascii="Cambria" w:hAnsi="Cambria" w:cs="Cambria"/>
-        </w:rPr>
-        <w:t>U</w:t>
-      </w:r>
-      <w:r>
-        <w:rPr>
-          <w:rFonts w:ascii="Cambria" w:hAnsi="Cambria" w:cs="Cambria"/>
-        </w:rPr>
-        <w:t>p</w:t>
-      </w:r>
-      <w:r>
-        <w:rPr>
-          <w:rFonts w:ascii="Cambria" w:hAnsi="Cambria" w:cs="Cambria"/>
-        </w:rPr>
-        <w:t xml:space="preserve"> </w:t>
-      </w:r>
-      <w:r>
-        <w:rPr>
-          <w:rFonts w:ascii="Cambria" w:hAnsi="Cambria" w:cs="Cambria"/>
-        </w:rPr>
-        <w:t>%}</w:t>
-      </w:r>
-      <w:r>
-        <w:rPr>
-          <w:rFonts w:ascii="Cambria" w:hAnsi="Cambria" w:cs="Cambria"/>
-        </w:rPr>
-        <w:t>{{</w:t>
-      </w:r>
-      <w:r>
-        <w:rPr>
-          <w:rFonts w:ascii="Cambria" w:hAnsi="Cambria"/>
-        </w:rPr>
-        <w:t>che</w:t>
-      </w:r>
-      <w:r>
-        <w:rPr>
-          <w:rFonts w:ascii="Cambria" w:hAnsi="Cambria" w:cs="Cambria"/>
-        </w:rPr>
-        <w:t>}}</w:t>
-      </w:r>
-      <w:r>
-        <w:rPr>
-          <w:rFonts w:ascii="Cambria" w:hAnsi="Cambria" w:cs="Cambria"/>
-        </w:rPr>
-        <w:t xml:space="preserve"> </w:t>
-      </w:r>
-      <w:r>
-        <w:rPr>
-          <w:rFonts w:ascii="Cambria" w:hAnsi="Cambria" w:cs="Cambria"/>
-          <w:lang w:val="el-GR"/>
-        </w:rPr>
-        <w:t>μήνες</w:t>
-      </w:r>
-      <w:r>
-        <w:rPr>
-          <w:rFonts w:ascii="Cambria" w:hAnsi="Cambria" w:cs="Cambria"/>
-        </w:rPr>
-        <w:t xml:space="preserve"> </w:t>
+        <w:t xml:space="preserve">μήνες </w:t>
       </w:r>
       <w:r>
         <w:rPr>
@@ -9823,42 +9535,7 @@
           <w:rFonts w:ascii="Cambria" w:hAnsi="Cambria" w:cs="Cambria"/>
           <w:b/>
         </w:rPr>
-        <w:t>{months</w:t>
-      </w:r>
-      <w:r>
-        <w:rPr>
-          <w:rFonts w:ascii="Cambria" w:hAnsi="Cambria" w:cs="Cambria"/>
-          <w:b/>
-        </w:rPr>
-        <w:t>}} {{</w:t>
-      </w:r>
-      <w:r>
-        <w:rPr>
-          <w:rFonts w:ascii="Cambria" w:hAnsi="Cambria" w:cs="Cambria"/>
-          <w:b/>
-        </w:rPr>
-        <w:t>ye</w:t>
-      </w:r>
-      <w:r>
-        <w:rPr>
-          <w:rFonts w:ascii="Cambria" w:hAnsi="Cambria" w:cs="Cambria"/>
-          <w:b/>
-        </w:rPr>
-        <w:t>ars</w:t>
-      </w:r>
-      <w:r>
-        <w:rPr>
-          <w:rFonts w:ascii="Cambria" w:hAnsi="Cambria" w:cs="Cambria"/>
-          <w:b/>
-        </w:rPr>
-        <w:t>}</w:t>
-      </w:r>
-      <w:r>
-        <w:rPr>
-          <w:rFonts w:ascii="Cambria" w:hAnsi="Cambria" w:cs="Cambria"/>
-          <w:b/>
-        </w:rPr>
-        <w:t>}</w:t>
+        <w:t>{ months }} {{ years }}</w:t>
       </w:r>
       <w:r>
         <w:rPr>
@@ -9870,103 +9547,57 @@
         <w:rPr>
           <w:rFonts w:ascii="Cambria" w:hAnsi="Cambria" w:cs="Cambria"/>
         </w:rPr>
-        <w:t xml:space="preserve"> {% endfor %}</w:t>
-      </w:r>
-      <w:r>
-        <w:rPr>
-          <w:rFonts w:ascii="Cambria" w:hAnsi="Cambria" w:cs="Cambria"/>
-          <w:lang w:val="el-GR"/>
-        </w:rPr>
-        <w:t>ή</w:t>
-      </w:r>
-      <w:r>
-        <w:rPr>
-          <w:rFonts w:ascii="Cambria" w:hAnsi="Cambria" w:cs="Cambria"/>
-        </w:rPr>
         <w:t xml:space="preserve"> </w:t>
       </w:r>
       <w:r>
         <w:rPr>
           <w:rFonts w:ascii="Cambria" w:hAnsi="Cambria" w:cs="Cambria"/>
-          <w:lang w:val="el-GR"/>
-        </w:rPr>
-        <w:t>νωρίτερα</w:t>
-      </w:r>
-      <w:r>
-        <w:rPr>
-          <w:rFonts w:ascii="Cambria" w:hAnsi="Cambria" w:cs="Cambria"/>
-        </w:rPr>
-        <w:t xml:space="preserve"> </w:t>
-      </w:r>
-      <w:r>
-        <w:rPr>
-          <w:rFonts w:ascii="Cambria" w:hAnsi="Cambria" w:cs="Cambria"/>
-          <w:lang w:val="el-GR"/>
-        </w:rPr>
-        <w:t>σε</w:t>
-      </w:r>
-      <w:r>
-        <w:rPr>
-          <w:rFonts w:ascii="Cambria" w:hAnsi="Cambria" w:cs="Cambria"/>
-        </w:rPr>
-        <w:t xml:space="preserve"> </w:t>
-      </w:r>
-      <w:r>
-        <w:rPr>
-          <w:rFonts w:ascii="Cambria" w:hAnsi="Cambria" w:cs="Cambria"/>
-          <w:lang w:val="el-GR"/>
-        </w:rPr>
-        <w:t>περίπτωση</w:t>
-      </w:r>
-      <w:r>
-        <w:rPr>
-          <w:rFonts w:ascii="Cambria" w:hAnsi="Cambria" w:cs="Cambria"/>
-        </w:rPr>
-        <w:t xml:space="preserve"> </w:t>
-      </w:r>
-      <w:r>
-        <w:rPr>
-          <w:rFonts w:ascii="Cambria" w:hAnsi="Cambria" w:cs="Cambria"/>
-          <w:lang w:val="el-GR"/>
-        </w:rPr>
-        <w:t>ανάγκης</w:t>
+        </w:rPr>
+        <w:t>{% endfor %}</w:t>
+      </w:r>
+      <w:r>
+        <w:rPr>
+          <w:rFonts w:ascii="Cambria" w:hAnsi="Cambria" w:cs="Cambria"/>
+          <w:lang w:val="el-GR"/>
+        </w:rPr>
+        <w:t>ή νωρίτερα σε περίπτωση ανάγκης</w:t>
+      </w:r>
+      <w:bookmarkEnd w:id="24"/>
+      <w:r>
+        <w:rPr>
+          <w:rFonts w:ascii="Cambria" w:hAnsi="Cambria" w:cs="Cambria"/>
+        </w:rPr>
+        <w:t xml:space="preserve">. </w:t>
+      </w:r>
+    </w:p>
+    <w:bookmarkEnd w:id="25"/>
+    <w:p>
+      <w:pPr>
+        <w:pStyle w:val="BodyText"/>
+        <w:rPr>
+          <w:rFonts w:ascii="Cambria" w:hAnsi="Cambria" w:cs="Cambria"/>
+        </w:rPr>
+      </w:pPr>
+      <w:r>
+        <w:rPr>
+          <w:rFonts w:ascii="Cambria" w:hAnsi="Cambria" w:cs="Cambria"/>
+        </w:rPr>
+        <w:t>{% endif %}</w:t>
       </w:r>
       <w:bookmarkEnd w:id="26"/>
-      <w:r>
-        <w:rPr>
-          <w:rFonts w:ascii="Cambria" w:hAnsi="Cambria" w:cs="Cambria"/>
-        </w:rPr>
-        <w:t>.</w:t>
-      </w:r>
-      <w:r>
-        <w:rPr>
-          <w:rFonts w:ascii="Cambria" w:hAnsi="Cambria" w:cs="Cambria"/>
-        </w:rPr>
-        <w:t xml:space="preserve"> </w:t>
-      </w:r>
-      <w:bookmarkEnd w:id="27"/>
     </w:p>
-    <w:bookmarkEnd w:id="28"/>
     <w:p>
       <w:pPr>
         <w:pStyle w:val="BodyText"/>
         <w:spacing w:line="276" w:lineRule="auto"/>
         <w:rPr>
           <w:rFonts w:ascii="Cambria" w:hAnsi="Cambria" w:cs="Cambria"/>
-          <w:lang w:val="el-GR"/>
-        </w:rPr>
-      </w:pPr>
-      <w:r>
-        <w:rPr>
-          <w:rFonts w:ascii="Cambria" w:hAnsi="Cambria" w:cs="Cambria"/>
-        </w:rPr>
-        <w:t>{% endif %}</w:t>
-      </w:r>
+        </w:rPr>
+      </w:pPr>
     </w:p>
     <w:p>
       <w:pPr>
-        <w:pStyle w:val="BodyText"/>
-        <w:spacing w:line="276" w:lineRule="auto"/>
+        <w:pStyle w:val="ListParagraph"/>
         <w:rPr>
           <w:rFonts w:ascii="Cambria" w:hAnsi="Cambria" w:cs="Cambria"/>
         </w:rPr>
@@ -9974,12 +9605,27 @@
     </w:p>
     <w:p>
       <w:pPr>
+        <w:pStyle w:val="ListParagraph"/>
+        <w:rPr>
+          <w:rFonts w:ascii="Cambria" w:hAnsi="Cambria" w:cs="Cambria"/>
+        </w:rPr>
+      </w:pPr>
+    </w:p>
+    <w:p>
+      <w:pPr>
+        <w:pStyle w:val="ListParagraph"/>
+        <w:rPr>
+          <w:rFonts w:ascii="Cambria" w:hAnsi="Cambria" w:cs="Cambria"/>
+        </w:rPr>
+      </w:pPr>
+    </w:p>
+    <w:p>
+      <w:pPr>
         <w:pStyle w:val="BodyText"/>
         <w:rPr>
           <w:rFonts w:ascii="Cambria" w:hAnsi="Cambria" w:cs="Cambria"/>
         </w:rPr>
       </w:pPr>
-      <w:bookmarkStart w:id="29" w:name="_Hlk31647601"/>
       <w:r>
         <w:rPr>
           <w:rFonts w:ascii="Cambria" w:hAnsi="Cambria" w:cs="Cambria"/>
@@ -10030,7 +9676,7 @@
           <w:rFonts w:ascii="Cambria" w:hAnsi="Cambria" w:cs="Cambria"/>
           <w:lang w:val="en-US"/>
         </w:rPr>
-        <w:t>:</w:t>
+        <w:t xml:space="preserve">: </w:t>
       </w:r>
     </w:p>
     <w:p>
@@ -10043,7 +9689,6 @@
           <w:lang w:val="en-US"/>
         </w:rPr>
       </w:pPr>
-      <w:bookmarkStart w:id="30" w:name="_Hlk28025998"/>
       <w:r>
         <w:rPr>
           <w:rFonts w:ascii="Cambria" w:hAnsi="Cambria" w:cs="Cambria"/>
@@ -10096,13 +9741,118 @@
           <w:b/>
           <w:bCs/>
         </w:rPr>
-        <w:t>{{med2.medication2GreekMenu}}</w:t>
-      </w:r>
-      <w:r>
-        <w:rPr>
-          <w:rFonts w:ascii="Cambria" w:hAnsi="Cambria" w:cs="Cambria"/>
-        </w:rPr>
-        <w:t xml:space="preserve"> ({{med2.doseNumber}} {{med2.unitOfMeasurementMenu}} {{med2.doseMenu}}) </w:t>
+        <w:lastRenderedPageBreak/>
+        <w:t>{{</w:t>
+      </w:r>
+      <w:r>
+        <w:rPr>
+          <w:rFonts w:ascii="Cambria" w:hAnsi="Cambria" w:cs="Cambria"/>
+          <w:b/>
+          <w:bCs/>
+        </w:rPr>
+        <w:t xml:space="preserve"> </w:t>
+      </w:r>
+      <w:r>
+        <w:rPr>
+          <w:rFonts w:ascii="Cambria" w:hAnsi="Cambria" w:cs="Cambria"/>
+          <w:b/>
+          <w:bCs/>
+        </w:rPr>
+        <w:t>med2.medication2GreekMenu</w:t>
+      </w:r>
+      <w:r>
+        <w:rPr>
+          <w:rFonts w:ascii="Cambria" w:hAnsi="Cambria" w:cs="Cambria"/>
+          <w:b/>
+          <w:bCs/>
+        </w:rPr>
+        <w:t xml:space="preserve"> </w:t>
+      </w:r>
+      <w:r>
+        <w:rPr>
+          <w:rFonts w:ascii="Cambria" w:hAnsi="Cambria" w:cs="Cambria"/>
+          <w:b/>
+          <w:bCs/>
+        </w:rPr>
+        <w:t>}}</w:t>
+      </w:r>
+      <w:r>
+        <w:rPr>
+          <w:rFonts w:ascii="Cambria" w:hAnsi="Cambria" w:cs="Cambria"/>
+        </w:rPr>
+        <w:t xml:space="preserve"> ({{</w:t>
+      </w:r>
+      <w:r>
+        <w:rPr>
+          <w:rFonts w:ascii="Cambria" w:hAnsi="Cambria" w:cs="Cambria"/>
+        </w:rPr>
+        <w:t xml:space="preserve"> </w:t>
+      </w:r>
+      <w:r>
+        <w:rPr>
+          <w:rFonts w:ascii="Cambria" w:hAnsi="Cambria" w:cs="Cambria"/>
+        </w:rPr>
+        <w:t>med2.doseNumber</w:t>
+      </w:r>
+      <w:r>
+        <w:rPr>
+          <w:rFonts w:ascii="Cambria" w:hAnsi="Cambria" w:cs="Cambria"/>
+        </w:rPr>
+        <w:t xml:space="preserve"> </w:t>
+      </w:r>
+      <w:r>
+        <w:rPr>
+          <w:rFonts w:ascii="Cambria" w:hAnsi="Cambria" w:cs="Cambria"/>
+        </w:rPr>
+        <w:t>}} {{</w:t>
+      </w:r>
+      <w:r>
+        <w:rPr>
+          <w:rFonts w:ascii="Cambria" w:hAnsi="Cambria" w:cs="Cambria"/>
+        </w:rPr>
+        <w:t xml:space="preserve"> </w:t>
+      </w:r>
+      <w:r>
+        <w:rPr>
+          <w:rFonts w:ascii="Cambria" w:hAnsi="Cambria" w:cs="Cambria"/>
+        </w:rPr>
+        <w:t>med2.unitOfMeasurementMenu</w:t>
+      </w:r>
+      <w:r>
+        <w:rPr>
+          <w:rFonts w:ascii="Cambria" w:hAnsi="Cambria" w:cs="Cambria"/>
+        </w:rPr>
+        <w:t xml:space="preserve"> </w:t>
+      </w:r>
+      <w:r>
+        <w:rPr>
+          <w:rFonts w:ascii="Cambria" w:hAnsi="Cambria" w:cs="Cambria"/>
+        </w:rPr>
+        <w:t>}} {{</w:t>
+      </w:r>
+      <w:r>
+        <w:rPr>
+          <w:rFonts w:ascii="Cambria" w:hAnsi="Cambria" w:cs="Cambria"/>
+        </w:rPr>
+        <w:t xml:space="preserve"> </w:t>
+      </w:r>
+      <w:r>
+        <w:rPr>
+          <w:rFonts w:ascii="Cambria" w:hAnsi="Cambria" w:cs="Cambria"/>
+        </w:rPr>
+        <w:t>med2.doseMenu</w:t>
+      </w:r>
+      <w:r>
+        <w:rPr>
+          <w:rFonts w:ascii="Cambria" w:hAnsi="Cambria" w:cs="Cambria"/>
+        </w:rPr>
+        <w:t xml:space="preserve"> </w:t>
+      </w:r>
+      <w:r>
+        <w:rPr>
+          <w:rFonts w:ascii="Cambria" w:hAnsi="Cambria" w:cs="Cambria"/>
+        </w:rPr>
+        <w:t xml:space="preserve">}}) </w:t>
       </w:r>
       <w:r>
         <w:rPr>
@@ -10196,13 +9946,10 @@
         <w:t>endif %}</w:t>
       </w:r>
     </w:p>
-    <w:bookmarkEnd w:id="29"/>
-    <w:bookmarkEnd w:id="30"/>
     <w:p>
       <w:pPr>
         <w:pStyle w:val="BodyText"/>
         <w:spacing w:line="276" w:lineRule="auto"/>
-        <w:ind w:left="1080"/>
         <w:rPr>
           <w:rFonts w:ascii="Cambria" w:hAnsi="Cambria" w:cs="Cambria"/>
           <w:lang w:val="en-US"/>
@@ -10211,8 +9958,43 @@
     </w:p>
     <w:p>
       <w:pPr>
-        <w:pStyle w:val="BodyText"/>
-        <w:spacing w:line="276" w:lineRule="auto"/>
+        <w:jc w:val="both"/>
+        <w:rPr>
+          <w:rFonts w:ascii="Cambria" w:hAnsi="Cambria" w:cs="Cambria"/>
+          <w:lang w:val="en-US"/>
+        </w:rPr>
+      </w:pPr>
+    </w:p>
+    <w:p>
+      <w:pPr>
+        <w:jc w:val="both"/>
+        <w:rPr>
+          <w:rFonts w:ascii="Cambria" w:hAnsi="Cambria" w:cs="Cambria"/>
+          <w:lang w:val="en-US"/>
+        </w:rPr>
+      </w:pPr>
+    </w:p>
+    <w:p>
+      <w:pPr>
+        <w:jc w:val="both"/>
+        <w:rPr>
+          <w:rFonts w:ascii="Cambria" w:hAnsi="Cambria" w:cs="Cambria"/>
+          <w:lang w:val="en-US"/>
+        </w:rPr>
+      </w:pPr>
+    </w:p>
+    <w:p>
+      <w:pPr>
+        <w:jc w:val="both"/>
+        <w:rPr>
+          <w:rFonts w:ascii="Cambria" w:hAnsi="Cambria" w:cs="Cambria"/>
+          <w:lang w:val="en-US"/>
+        </w:rPr>
+      </w:pPr>
+    </w:p>
+    <w:p>
+      <w:pPr>
+        <w:jc w:val="both"/>
         <w:rPr>
           <w:rFonts w:ascii="Cambria" w:hAnsi="Cambria" w:cs="Cambria"/>
           <w:lang w:val="en-US"/>
@@ -10375,55 +10157,7 @@
           <w:lang w:val="el-GR"/>
         </w:rPr>
       </w:pPr>
-      <w:bookmarkStart w:id="31" w:name="_PictureBullets"/>
-    </w:p>
-    <w:p>
-      <w:pPr>
-        <w:rPr>
-          <w:noProof/>
-          <w:lang w:val="el-GR" w:eastAsia="el-GR"/>
-        </w:rPr>
-      </w:pPr>
-    </w:p>
-    <w:p>
-      <w:pPr>
-        <w:rPr>
-          <w:noProof/>
-          <w:lang w:val="el-GR" w:eastAsia="el-GR"/>
-        </w:rPr>
-      </w:pPr>
-    </w:p>
-    <w:p>
-      <w:pPr>
-        <w:rPr>
-          <w:noProof/>
-          <w:lang w:val="el-GR" w:eastAsia="el-GR"/>
-        </w:rPr>
-      </w:pPr>
-    </w:p>
-    <w:p>
-      <w:pPr>
-        <w:rPr>
-          <w:noProof/>
-          <w:lang w:val="el-GR" w:eastAsia="el-GR"/>
-        </w:rPr>
-      </w:pPr>
-    </w:p>
-    <w:p>
-      <w:pPr>
-        <w:rPr>
-          <w:noProof/>
-          <w:lang w:val="el-GR" w:eastAsia="el-GR"/>
-        </w:rPr>
-      </w:pPr>
-    </w:p>
-    <w:p>
-      <w:pPr>
-        <w:rPr>
-          <w:noProof/>
-          <w:lang w:val="el-GR" w:eastAsia="el-GR"/>
-        </w:rPr>
-      </w:pPr>
+      <w:bookmarkStart w:id="27" w:name="_PictureBullets"/>
     </w:p>
     <w:p>
       <w:pPr>
@@ -10874,7 +10608,7 @@
           </wp:inline>
         </w:drawing>
       </w:r>
-      <w:bookmarkEnd w:id="31"/>
+      <w:bookmarkEnd w:id="27"/>
     </w:p>
     <w:p>
       <w:pPr>
@@ -11258,7 +10992,7 @@
     <w:sectPr>
       <w:footerReference w:type="default" r:id="rId23"/>
       <w:pgSz w:w="11906" w:h="16838" w:code="9"/>
-      <w:pgMar w:top="540" w:right="1418" w:bottom="1170" w:left="1418" w:header="720" w:footer="1164" w:gutter="0"/>
+      <w:pgMar w:top="900" w:right="1418" w:bottom="1170" w:left="1418" w:header="720" w:footer="1164" w:gutter="0"/>
       <w:cols w:space="708"/>
       <w:rtlGutter/>
       <w:docGrid w:linePitch="360"/>
@@ -11356,7 +11090,7 @@
         <v:path o:extrusionok="f" gradientshapeok="t" o:connecttype="rect"/>
         <o:lock v:ext="edit" aspectratio="t"/>
       </v:shapetype>
-      <v:shape id="_x0000_i1082" type="#_x0000_t75" style="width:11.25pt;height:11.25pt" o:bullet="t">
+      <v:shape id="_x0000_i1615" type="#_x0000_t75" style="width:11.25pt;height:11.25pt" o:bullet="t">
         <v:imagedata r:id="rId1" o:title="msoE2E2"/>
       </v:shape>
     </w:pict>
